--- a/scenar_peter.docx
+++ b/scenar_peter.docx
@@ -5,18 +5,167 @@
     <w:p>
       <w:pPr>
         <w:rPr>
-          <w:lang w:val="sk-SK"/>
-        </w:rPr>
-      </w:pPr>
-      <w:r>
-        <w:rPr>
-          <w:lang w:val="sk-SK"/>
-        </w:rPr>
-        <w:t>Dobrý večer, vitajte v </w:t>
+          <w:b/>
+          <w:bCs/>
+          <w:i/>
+          <w:iCs/>
+          <w:lang w:val="sk-SK"/>
+        </w:rPr>
+      </w:pPr>
+      <w:r>
+        <w:rPr>
+          <w:b/>
+          <w:bCs/>
+          <w:i/>
+          <w:iCs/>
+          <w:color w:val="3B3838" w:themeColor="background2" w:themeShade="40"/>
+          <w:lang w:val="sk-SK"/>
+        </w:rPr>
+        <w:t>--------------------------</w:t>
+      </w:r>
+      <w:r>
+        <w:rPr>
+          <w:b/>
+          <w:bCs/>
+          <w:i/>
+          <w:iCs/>
+          <w:lang w:val="sk-SK"/>
+        </w:rPr>
+        <w:t xml:space="preserve"> </w:t>
+      </w:r>
+      <w:r>
+        <w:rPr>
+          <w:b/>
+          <w:bCs/>
+          <w:i/>
+          <w:iCs/>
+          <w:lang w:val="sk-SK"/>
+        </w:rPr>
+        <w:t>(</w:t>
+      </w:r>
+      <w:r>
+        <w:rPr>
+          <w:b/>
+          <w:bCs/>
+          <w:i/>
+          <w:iCs/>
+          <w:lang w:val="sk-SK"/>
+        </w:rPr>
+        <w:t xml:space="preserve">zoradíme si ľudí, počkáme kým sa </w:t>
       </w:r>
       <w:proofErr w:type="spellStart"/>
       <w:r>
         <w:rPr>
+          <w:b/>
+          <w:bCs/>
+          <w:i/>
+          <w:iCs/>
+          <w:lang w:val="sk-SK"/>
+        </w:rPr>
+        <w:t>našteluje</w:t>
+      </w:r>
+      <w:proofErr w:type="spellEnd"/>
+      <w:r>
+        <w:rPr>
+          <w:b/>
+          <w:bCs/>
+          <w:i/>
+          <w:iCs/>
+          <w:lang w:val="sk-SK"/>
+        </w:rPr>
+        <w:t xml:space="preserve"> projektor a také záležitosti</w:t>
+      </w:r>
+      <w:r>
+        <w:rPr>
+          <w:b/>
+          <w:bCs/>
+          <w:i/>
+          <w:iCs/>
+          <w:lang w:val="sk-SK"/>
+        </w:rPr>
+        <w:t>)</w:t>
+      </w:r>
+      <w:r>
+        <w:rPr>
+          <w:b/>
+          <w:bCs/>
+          <w:i/>
+          <w:iCs/>
+          <w:color w:val="3B3838" w:themeColor="background2" w:themeShade="40"/>
+          <w:lang w:val="sk-SK"/>
+        </w:rPr>
+        <w:t xml:space="preserve"> </w:t>
+      </w:r>
+      <w:r>
+        <w:rPr>
+          <w:b/>
+          <w:bCs/>
+          <w:i/>
+          <w:iCs/>
+          <w:color w:val="3B3838" w:themeColor="background2" w:themeShade="40"/>
+          <w:lang w:val="sk-SK"/>
+        </w:rPr>
+        <w:t>--------------------------</w:t>
+      </w:r>
+    </w:p>
+    <w:p>
+      <w:pPr>
+        <w:rPr>
+          <w:lang w:val="sk-SK"/>
+        </w:rPr>
+      </w:pPr>
+    </w:p>
+    <w:p>
+      <w:pPr>
+        <w:rPr>
+          <w:lang w:val="sk-SK"/>
+        </w:rPr>
+      </w:pPr>
+      <w:r>
+        <w:rPr>
+          <w:lang w:val="sk-SK"/>
+        </w:rPr>
+        <w:t>Dám</w:t>
+      </w:r>
+      <w:r>
+        <w:rPr>
+          <w:lang w:val="sk-SK"/>
+        </w:rPr>
+        <w:t>y</w:t>
+      </w:r>
+      <w:r>
+        <w:rPr>
+          <w:lang w:val="sk-SK"/>
+        </w:rPr>
+        <w:t xml:space="preserve"> a páni</w:t>
+      </w:r>
+      <w:r>
+        <w:rPr>
+          <w:lang w:val="sk-SK"/>
+        </w:rPr>
+        <w:t>,</w:t>
+      </w:r>
+      <w:r>
+        <w:rPr>
+          <w:lang w:val="sk-SK"/>
+        </w:rPr>
+        <w:t xml:space="preserve"> začíname! V Nitre, naživo! </w:t>
+      </w:r>
+      <w:r>
+        <w:rPr>
+          <w:lang w:val="sk-SK"/>
+        </w:rPr>
+        <w:t>5 proti 5</w:t>
+      </w:r>
+      <w:r>
+        <w:rPr>
+          <w:lang w:val="sk-SK"/>
+        </w:rPr>
+        <w:t xml:space="preserve"> </w:t>
+      </w:r>
+      <w:proofErr w:type="spellStart"/>
+      <w:r>
+        <w:rPr>
           <w:lang w:val="sk-SK"/>
         </w:rPr>
         <w:t>superfinále</w:t>
@@ -26,74 +175,181 @@
         <w:rPr>
           <w:lang w:val="sk-SK"/>
         </w:rPr>
-        <w:t xml:space="preserve"> hry 5 proti 5.</w:t>
-      </w:r>
-    </w:p>
-    <w:p>
-      <w:pPr>
-        <w:rPr>
-          <w:lang w:val="sk-SK"/>
-        </w:rPr>
-      </w:pPr>
-      <w:r>
-        <w:rPr>
-          <w:lang w:val="sk-SK"/>
-        </w:rPr>
-        <w:t xml:space="preserve">Do tohto </w:t>
-      </w:r>
+        <w:t>, piatok, pre všetkých prítomných!</w:t>
+      </w:r>
+    </w:p>
+    <w:p>
+      <w:pPr>
+        <w:rPr>
+          <w:lang w:val="sk-SK"/>
+        </w:rPr>
+      </w:pPr>
       <w:proofErr w:type="spellStart"/>
       <w:r>
         <w:rPr>
           <w:lang w:val="sk-SK"/>
         </w:rPr>
-        <w:t>superfinále</w:t>
+        <w:t>Ááááá</w:t>
       </w:r>
       <w:proofErr w:type="spellEnd"/>
       <w:r>
         <w:rPr>
           <w:lang w:val="sk-SK"/>
         </w:rPr>
-        <w:t xml:space="preserve"> sa prebojovali dve družstvá. Prosím súťažiacich, aby prišli sem k nám do štúdia.</w:t>
-      </w:r>
-    </w:p>
-    <w:p>
-      <w:pPr>
-        <w:rPr>
-          <w:lang w:val="sk-SK"/>
-        </w:rPr>
-      </w:pPr>
-      <w:r>
-        <w:rPr>
-          <w:lang w:val="sk-SK"/>
-        </w:rPr>
-        <w:t>(Kým budú prichádzať)</w:t>
-      </w:r>
-    </w:p>
-    <w:p>
-      <w:pPr>
-        <w:rPr>
-          <w:lang w:val="sk-SK"/>
-        </w:rPr>
-      </w:pPr>
-      <w:r>
-        <w:rPr>
-          <w:lang w:val="sk-SK"/>
-        </w:rPr>
-        <w:t xml:space="preserve">Naše špeciálne </w:t>
+        <w:t xml:space="preserve"> dnes večer tu budú, učitelia SPŠSE!</w:t>
+      </w:r>
+    </w:p>
+    <w:p>
+      <w:pPr>
+        <w:rPr>
+          <w:lang w:val="sk-SK"/>
+        </w:rPr>
+      </w:pPr>
+    </w:p>
+    <w:p>
+      <w:pPr>
+        <w:rPr>
+          <w:lang w:val="sk-SK"/>
+        </w:rPr>
+      </w:pPr>
+      <w:r>
+        <w:rPr>
+          <w:lang w:val="sk-SK"/>
+        </w:rPr>
+        <w:t xml:space="preserve">Na druhej strane sú pripravení </w:t>
       </w:r>
       <w:proofErr w:type="spellStart"/>
       <w:r>
         <w:rPr>
           <w:lang w:val="sk-SK"/>
         </w:rPr>
-        <w:t>fináme</w:t>
+        <w:t>žiaciíí</w:t>
       </w:r>
       <w:proofErr w:type="spellEnd"/>
       <w:r>
         <w:rPr>
           <w:lang w:val="sk-SK"/>
         </w:rPr>
-        <w:t xml:space="preserve"> má špeciálne pravidlá. Vždy súťažia iba dvaja protihráči. Po prečítaní otázky sa prihlásia stlačením </w:t>
+        <w:t xml:space="preserve"> SPŠSE!!</w:t>
+      </w:r>
+    </w:p>
+    <w:p>
+      <w:pPr>
+        <w:rPr>
+          <w:lang w:val="sk-SK"/>
+        </w:rPr>
+      </w:pPr>
+    </w:p>
+    <w:p>
+      <w:pPr>
+        <w:jc w:val="center"/>
+        <w:rPr>
+          <w:b/>
+          <w:bCs/>
+          <w:i/>
+          <w:iCs/>
+          <w:color w:val="3B3838" w:themeColor="background2" w:themeShade="40"/>
+          <w:lang w:val="sk-SK"/>
+        </w:rPr>
+      </w:pPr>
+      <w:r>
+        <w:rPr>
+          <w:b/>
+          <w:bCs/>
+          <w:i/>
+          <w:iCs/>
+          <w:color w:val="3B3838" w:themeColor="background2" w:themeShade="40"/>
+          <w:lang w:val="sk-SK"/>
+        </w:rPr>
+        <w:t>----------------------------</w:t>
+      </w:r>
+      <w:r>
+        <w:rPr>
+          <w:b/>
+          <w:bCs/>
+          <w:i/>
+          <w:iCs/>
+          <w:color w:val="3B3838" w:themeColor="background2" w:themeShade="40"/>
+          <w:lang w:val="sk-SK"/>
+        </w:rPr>
+        <w:t xml:space="preserve"> </w:t>
+      </w:r>
+      <w:r>
+        <w:rPr>
+          <w:b/>
+          <w:bCs/>
+          <w:i/>
+          <w:iCs/>
+          <w:color w:val="3B3838" w:themeColor="background2" w:themeShade="40"/>
+          <w:lang w:val="sk-SK"/>
+        </w:rPr>
+        <w:t>(zvučka k 5 proti 5)</w:t>
+      </w:r>
+      <w:r>
+        <w:rPr>
+          <w:b/>
+          <w:bCs/>
+          <w:i/>
+          <w:iCs/>
+          <w:color w:val="3B3838" w:themeColor="background2" w:themeShade="40"/>
+          <w:lang w:val="sk-SK"/>
+        </w:rPr>
+        <w:t xml:space="preserve"> </w:t>
+      </w:r>
+      <w:r>
+        <w:rPr>
+          <w:b/>
+          <w:bCs/>
+          <w:i/>
+          <w:iCs/>
+          <w:color w:val="3B3838" w:themeColor="background2" w:themeShade="40"/>
+          <w:lang w:val="sk-SK"/>
+        </w:rPr>
+        <w:t>----------------------------</w:t>
+      </w:r>
+    </w:p>
+    <w:p>
+      <w:pPr>
+        <w:rPr>
+          <w:lang w:val="sk-SK"/>
+        </w:rPr>
+      </w:pPr>
+    </w:p>
+    <w:p>
+      <w:pPr>
+        <w:rPr>
+          <w:lang w:val="sk-SK"/>
+        </w:rPr>
+      </w:pPr>
+      <w:r>
+        <w:rPr>
+          <w:lang w:val="sk-SK"/>
+        </w:rPr>
+        <w:t>Naše špeciálne finá</w:t>
+      </w:r>
+      <w:r>
+        <w:rPr>
+          <w:lang w:val="sk-SK"/>
+        </w:rPr>
+        <w:t>l</w:t>
+      </w:r>
+      <w:r>
+        <w:rPr>
+          <w:lang w:val="sk-SK"/>
+        </w:rPr>
+        <w:t>e má špeciáln</w:t>
+      </w:r>
+      <w:r>
+        <w:rPr>
+          <w:lang w:val="sk-SK"/>
+        </w:rPr>
+        <w:t>y priebeh</w:t>
+      </w:r>
+      <w:r>
+        <w:rPr>
+          <w:lang w:val="sk-SK"/>
+        </w:rPr>
+        <w:t xml:space="preserve">. Po prečítaní otázky sa prihlásia stlačením </w:t>
       </w:r>
       <w:proofErr w:type="spellStart"/>
       <w:r>
@@ -113,7 +369,43 @@
         <w:rPr>
           <w:lang w:val="sk-SK"/>
         </w:rPr>
-        <w:t xml:space="preserve">, potom budú hádať 3 najčastejšie odpovede ale každý sám za svoje družstvo. </w:t>
+        <w:t xml:space="preserve"> ako obvykle ale</w:t>
+      </w:r>
+      <w:r>
+        <w:rPr>
+          <w:lang w:val="sk-SK"/>
+        </w:rPr>
+        <w:t xml:space="preserve"> potom budú hádať 3 najčastejšie odpovede ale každý sám za svoje družstvo. </w:t>
+      </w:r>
+      <w:r>
+        <w:rPr>
+          <w:lang w:val="sk-SK"/>
+        </w:rPr>
+        <w:t>Možn</w:t>
+      </w:r>
+      <w:r>
+        <w:rPr>
+          <w:lang w:val="sk-SK"/>
+        </w:rPr>
+        <w:t>é</w:t>
+      </w:r>
+      <w:r>
+        <w:rPr>
+          <w:lang w:val="sk-SK"/>
+        </w:rPr>
+        <w:t xml:space="preserve"> pokus</w:t>
+      </w:r>
+      <w:r>
+        <w:rPr>
+          <w:lang w:val="sk-SK"/>
+        </w:rPr>
+        <w:t>y</w:t>
+      </w:r>
+      <w:r>
+        <w:rPr>
+          <w:lang w:val="sk-SK"/>
+        </w:rPr>
+        <w:t xml:space="preserve"> na odpoveď má každá strana iba dva.</w:t>
       </w:r>
     </w:p>
     <w:p>
@@ -146,417 +438,1553 @@
         <w:rPr>
           <w:lang w:val="sk-SK"/>
         </w:rPr>
-        <w:t>V prvom družstve poznávame našich učiteľov: pán...</w:t>
-      </w:r>
-    </w:p>
-    <w:p>
-      <w:pPr>
-        <w:rPr>
-          <w:lang w:val="sk-SK"/>
-        </w:rPr>
-      </w:pPr>
-    </w:p>
-    <w:p>
-      <w:pPr>
-        <w:rPr>
-          <w:lang w:val="sk-SK"/>
-        </w:rPr>
-      </w:pPr>
-      <w:r>
-        <w:rPr>
-          <w:lang w:val="sk-SK"/>
-        </w:rPr>
-        <w:t xml:space="preserve">Druhé družstvo tvoria naši </w:t>
+        <w:t>V prvom družstve poznávame našich učiteľov:</w:t>
+      </w:r>
+    </w:p>
+    <w:p>
+      <w:pPr>
+        <w:rPr>
+          <w:lang w:val="sk-SK"/>
+        </w:rPr>
+      </w:pPr>
+      <w:r>
+        <w:rPr>
+          <w:lang w:val="sk-SK"/>
+        </w:rPr>
+        <w:t>pán</w:t>
+      </w:r>
+      <w:r>
+        <w:rPr>
+          <w:lang w:val="sk-SK"/>
+        </w:rPr>
+        <w:t xml:space="preserve"> učiteľ </w:t>
       </w:r>
       <w:proofErr w:type="spellStart"/>
       <w:r>
         <w:rPr>
           <w:lang w:val="sk-SK"/>
         </w:rPr>
+        <w:t>Ďurina</w:t>
+      </w:r>
+      <w:proofErr w:type="spellEnd"/>
+      <w:r>
+        <w:rPr>
+          <w:lang w:val="sk-SK"/>
+        </w:rPr>
+        <w:t xml:space="preserve"> </w:t>
+      </w:r>
+      <w:r>
+        <w:rPr>
+          <w:b/>
+          <w:bCs/>
+          <w:i/>
+          <w:iCs/>
+          <w:lang w:val="sk-SK"/>
+        </w:rPr>
+        <w:t>(potlesk)</w:t>
+      </w:r>
+      <w:r>
+        <w:rPr>
+          <w:lang w:val="sk-SK"/>
+        </w:rPr>
+        <w:t xml:space="preserve">, </w:t>
+      </w:r>
+      <w:r>
+        <w:rPr>
+          <w:lang w:val="sk-SK"/>
+        </w:rPr>
+        <w:t>pani učiteľka Lauková</w:t>
+      </w:r>
+      <w:r>
+        <w:rPr>
+          <w:lang w:val="sk-SK"/>
+        </w:rPr>
+        <w:t xml:space="preserve"> </w:t>
+      </w:r>
+      <w:r>
+        <w:rPr>
+          <w:b/>
+          <w:bCs/>
+          <w:i/>
+          <w:iCs/>
+          <w:lang w:val="sk-SK"/>
+        </w:rPr>
+        <w:t>(potlesk)</w:t>
+      </w:r>
+      <w:r>
+        <w:rPr>
+          <w:lang w:val="sk-SK"/>
+        </w:rPr>
+        <w:t xml:space="preserve">, </w:t>
+      </w:r>
+      <w:r>
+        <w:rPr>
+          <w:lang w:val="sk-SK"/>
+        </w:rPr>
+        <w:t xml:space="preserve">pani učiteľka </w:t>
+      </w:r>
+      <w:proofErr w:type="spellStart"/>
+      <w:r>
+        <w:rPr>
+          <w:lang w:val="sk-SK"/>
+        </w:rPr>
+        <w:t>Lacenová</w:t>
+      </w:r>
+      <w:proofErr w:type="spellEnd"/>
+      <w:r>
+        <w:rPr>
+          <w:lang w:val="sk-SK"/>
+        </w:rPr>
+        <w:t xml:space="preserve"> </w:t>
+      </w:r>
+      <w:r>
+        <w:rPr>
+          <w:b/>
+          <w:bCs/>
+          <w:i/>
+          <w:iCs/>
+          <w:lang w:val="sk-SK"/>
+        </w:rPr>
+        <w:t>(potlesk)</w:t>
+      </w:r>
+      <w:r>
+        <w:rPr>
+          <w:lang w:val="sk-SK"/>
+        </w:rPr>
+        <w:t>,</w:t>
+      </w:r>
+      <w:r>
+        <w:rPr>
+          <w:lang w:val="sk-SK"/>
+        </w:rPr>
+        <w:t xml:space="preserve"> </w:t>
+      </w:r>
+      <w:r>
+        <w:rPr>
+          <w:lang w:val="sk-SK"/>
+        </w:rPr>
+        <w:t xml:space="preserve">pani učiteľka </w:t>
+      </w:r>
+      <w:proofErr w:type="spellStart"/>
+      <w:r>
+        <w:rPr>
+          <w:lang w:val="sk-SK"/>
+        </w:rPr>
+        <w:t>Szakállová</w:t>
+      </w:r>
+      <w:proofErr w:type="spellEnd"/>
+      <w:r>
+        <w:rPr>
+          <w:lang w:val="sk-SK"/>
+        </w:rPr>
+        <w:t xml:space="preserve"> </w:t>
+      </w:r>
+      <w:r>
+        <w:rPr>
+          <w:b/>
+          <w:bCs/>
+          <w:i/>
+          <w:iCs/>
+          <w:lang w:val="sk-SK"/>
+        </w:rPr>
+        <w:t>(potlesk)</w:t>
+      </w:r>
+      <w:r>
+        <w:rPr>
+          <w:lang w:val="sk-SK"/>
+        </w:rPr>
+        <w:t xml:space="preserve"> a </w:t>
+      </w:r>
+      <w:r>
+        <w:rPr>
+          <w:lang w:val="sk-SK"/>
+        </w:rPr>
+        <w:t xml:space="preserve">pán učiteľ </w:t>
+      </w:r>
+      <w:proofErr w:type="spellStart"/>
+      <w:r>
+        <w:rPr>
+          <w:lang w:val="sk-SK"/>
+        </w:rPr>
+        <w:t>Antala</w:t>
+      </w:r>
+      <w:proofErr w:type="spellEnd"/>
+      <w:r>
+        <w:rPr>
+          <w:lang w:val="sk-SK"/>
+        </w:rPr>
+        <w:t xml:space="preserve"> </w:t>
+      </w:r>
+      <w:r>
+        <w:rPr>
+          <w:b/>
+          <w:bCs/>
+          <w:i/>
+          <w:iCs/>
+          <w:lang w:val="sk-SK"/>
+        </w:rPr>
+        <w:t>(potles</w:t>
+      </w:r>
+      <w:r>
+        <w:rPr>
+          <w:b/>
+          <w:bCs/>
+          <w:i/>
+          <w:iCs/>
+          <w:lang w:val="sk-SK"/>
+        </w:rPr>
+        <w:t>k)</w:t>
+      </w:r>
+      <w:r>
+        <w:rPr>
+          <w:lang w:val="sk-SK"/>
+        </w:rPr>
+        <w:t>.</w:t>
+      </w:r>
+    </w:p>
+    <w:p>
+      <w:pPr>
+        <w:rPr>
+          <w:lang w:val="sk-SK"/>
+        </w:rPr>
+      </w:pPr>
+      <w:r>
+        <w:rPr>
+          <w:lang w:val="sk-SK"/>
+        </w:rPr>
+        <w:t>To sú naši učitelia!</w:t>
+      </w:r>
+    </w:p>
+    <w:p>
+      <w:pPr>
+        <w:rPr>
+          <w:lang w:val="sk-SK"/>
+        </w:rPr>
+      </w:pPr>
+    </w:p>
+    <w:p>
+      <w:pPr>
+        <w:rPr>
+          <w:lang w:val="sk-SK"/>
+        </w:rPr>
+      </w:pPr>
+      <w:r>
+        <w:rPr>
+          <w:lang w:val="sk-SK"/>
+        </w:rPr>
+        <w:t>Druhé družstvo</w:t>
+      </w:r>
+      <w:r>
+        <w:rPr>
+          <w:lang w:val="sk-SK"/>
+        </w:rPr>
+        <w:t xml:space="preserve"> ako oponentov k našim učiteľom</w:t>
+      </w:r>
+      <w:r>
+        <w:rPr>
+          <w:lang w:val="sk-SK"/>
+        </w:rPr>
+        <w:t xml:space="preserve"> tvoria naši </w:t>
+      </w:r>
+      <w:r>
+        <w:rPr>
+          <w:lang w:val="sk-SK"/>
+        </w:rPr>
+        <w:t>ž</w:t>
+      </w:r>
+      <w:r>
+        <w:rPr>
+          <w:lang w:val="sk-SK"/>
+        </w:rPr>
+        <w:t>iaci</w:t>
+      </w:r>
+      <w:r>
+        <w:rPr>
+          <w:lang w:val="sk-SK"/>
+        </w:rPr>
+        <w:t xml:space="preserve"> zo 4.A triedy! Máme tu medzi nami: .................. </w:t>
+      </w:r>
+      <w:r>
+        <w:rPr>
+          <w:b/>
+          <w:bCs/>
+          <w:i/>
+          <w:iCs/>
+          <w:lang w:val="sk-SK"/>
+        </w:rPr>
+        <w:t>(potlesk)</w:t>
+      </w:r>
+      <w:r>
+        <w:rPr>
+          <w:lang w:val="sk-SK"/>
+        </w:rPr>
+        <w:t xml:space="preserve">, </w:t>
+      </w:r>
+      <w:r>
+        <w:rPr>
+          <w:lang w:val="sk-SK"/>
+        </w:rPr>
+        <w:t xml:space="preserve">.................. </w:t>
+      </w:r>
+      <w:r>
+        <w:rPr>
+          <w:b/>
+          <w:bCs/>
+          <w:i/>
+          <w:iCs/>
+          <w:lang w:val="sk-SK"/>
+        </w:rPr>
+        <w:t>(potlesk)</w:t>
+      </w:r>
+      <w:r>
+        <w:rPr>
+          <w:lang w:val="sk-SK"/>
+        </w:rPr>
+        <w:t>,</w:t>
+      </w:r>
+      <w:r>
+        <w:rPr>
+          <w:lang w:val="sk-SK"/>
+        </w:rPr>
+        <w:t xml:space="preserve"> </w:t>
+      </w:r>
+      <w:r>
+        <w:rPr>
+          <w:lang w:val="sk-SK"/>
+        </w:rPr>
+        <w:t xml:space="preserve">.................. </w:t>
+      </w:r>
+      <w:r>
+        <w:rPr>
+          <w:b/>
+          <w:bCs/>
+          <w:i/>
+          <w:iCs/>
+          <w:lang w:val="sk-SK"/>
+        </w:rPr>
+        <w:t>(potlesk)</w:t>
+      </w:r>
+      <w:r>
+        <w:rPr>
+          <w:lang w:val="sk-SK"/>
+        </w:rPr>
+        <w:t>,</w:t>
+      </w:r>
+      <w:r>
+        <w:rPr>
+          <w:lang w:val="sk-SK"/>
+        </w:rPr>
+        <w:t xml:space="preserve"> </w:t>
+      </w:r>
+      <w:r>
+        <w:rPr>
+          <w:lang w:val="sk-SK"/>
+        </w:rPr>
+        <w:t xml:space="preserve">.................. </w:t>
+      </w:r>
+      <w:r>
+        <w:rPr>
+          <w:b/>
+          <w:bCs/>
+          <w:i/>
+          <w:iCs/>
+          <w:lang w:val="sk-SK"/>
+        </w:rPr>
+        <w:t>(potlesk)</w:t>
+      </w:r>
+      <w:r>
+        <w:rPr>
+          <w:lang w:val="sk-SK"/>
+        </w:rPr>
+        <w:t>,</w:t>
+      </w:r>
+    </w:p>
+    <w:p>
+      <w:pPr>
+        <w:rPr>
+          <w:lang w:val="sk-SK"/>
+        </w:rPr>
+      </w:pPr>
+      <w:r>
+        <w:rPr>
+          <w:lang w:val="sk-SK"/>
+        </w:rPr>
+        <w:t xml:space="preserve">.................. </w:t>
+      </w:r>
+      <w:r>
+        <w:rPr>
+          <w:b/>
+          <w:bCs/>
+          <w:i/>
+          <w:iCs/>
+          <w:lang w:val="sk-SK"/>
+        </w:rPr>
+        <w:t>(potlesk)</w:t>
+      </w:r>
+      <w:r>
+        <w:rPr>
+          <w:lang w:val="sk-SK"/>
+        </w:rPr>
+        <w:t>!</w:t>
+      </w:r>
+    </w:p>
+    <w:p>
+      <w:pPr>
+        <w:rPr>
+          <w:lang w:val="sk-SK"/>
+        </w:rPr>
+      </w:pPr>
+      <w:r>
+        <w:rPr>
+          <w:lang w:val="sk-SK"/>
+        </w:rPr>
+        <w:t>Toto boli naši žiaci!</w:t>
+      </w:r>
+    </w:p>
+    <w:p>
+      <w:pPr>
+        <w:rPr>
+          <w:lang w:val="sk-SK"/>
+        </w:rPr>
+      </w:pPr>
+    </w:p>
+    <w:p>
+      <w:pPr>
+        <w:rPr>
+          <w:lang w:val="sk-SK"/>
+        </w:rPr>
+      </w:pPr>
+      <w:r>
+        <w:rPr>
+          <w:lang w:val="sk-SK"/>
+        </w:rPr>
+        <w:t xml:space="preserve">Taktiež dnes to bude o to zaujímavejšie lebo okrem piatich obvyklých kôl bude </w:t>
+      </w:r>
+      <w:r>
+        <w:rPr>
+          <w:lang w:val="sk-SK"/>
+        </w:rPr>
+        <w:t xml:space="preserve">ešte </w:t>
+      </w:r>
+      <w:r>
+        <w:rPr>
+          <w:lang w:val="sk-SK"/>
+        </w:rPr>
+        <w:t xml:space="preserve">aj jedno BONUSOVÉ! Výber </w:t>
+      </w:r>
+      <w:r>
+        <w:rPr>
+          <w:lang w:val="sk-SK"/>
+        </w:rPr>
+        <w:t xml:space="preserve">dvojice pri tomto kole bude </w:t>
+      </w:r>
+      <w:r>
+        <w:rPr>
+          <w:lang w:val="sk-SK"/>
+        </w:rPr>
+        <w:t>dobrovoľný!</w:t>
+      </w:r>
+    </w:p>
+    <w:p>
+      <w:pPr>
+        <w:rPr>
+          <w:lang w:val="sk-SK"/>
+        </w:rPr>
+      </w:pPr>
+    </w:p>
+    <w:p>
+      <w:pPr>
+        <w:rPr>
+          <w:lang w:val="sk-SK"/>
+        </w:rPr>
+      </w:pPr>
+      <w:r>
+        <w:rPr>
+          <w:lang w:val="sk-SK"/>
+        </w:rPr>
+        <w:t>Skupiny máme predstavené, čaká nás prvé súťažné kolo!</w:t>
+      </w:r>
+    </w:p>
+    <w:p>
+      <w:pPr>
+        <w:rPr>
+          <w:lang w:val="sk-SK"/>
+        </w:rPr>
+      </w:pPr>
+    </w:p>
+    <w:p>
+      <w:pPr>
+        <w:jc w:val="center"/>
+        <w:rPr>
+          <w:b/>
+          <w:bCs/>
+          <w:i/>
+          <w:iCs/>
+          <w:color w:val="3B3838" w:themeColor="background2" w:themeShade="40"/>
+          <w:lang w:val="sk-SK"/>
+        </w:rPr>
+      </w:pPr>
+      <w:r>
+        <w:rPr>
+          <w:b/>
+          <w:bCs/>
+          <w:i/>
+          <w:iCs/>
+          <w:color w:val="3B3838" w:themeColor="background2" w:themeShade="40"/>
+          <w:lang w:val="sk-SK"/>
+        </w:rPr>
+        <w:t>----------------------------</w:t>
+      </w:r>
+      <w:r>
+        <w:rPr>
+          <w:b/>
+          <w:bCs/>
+          <w:i/>
+          <w:iCs/>
+          <w:color w:val="3B3838" w:themeColor="background2" w:themeShade="40"/>
+          <w:lang w:val="sk-SK"/>
+        </w:rPr>
+        <w:t xml:space="preserve"> </w:t>
+      </w:r>
+      <w:r>
+        <w:rPr>
+          <w:b/>
+          <w:bCs/>
+          <w:i/>
+          <w:iCs/>
+          <w:color w:val="3B3838" w:themeColor="background2" w:themeShade="40"/>
+          <w:lang w:val="sk-SK"/>
+        </w:rPr>
+        <w:t>(zvučka</w:t>
+      </w:r>
+      <w:r>
+        <w:rPr>
+          <w:b/>
+          <w:bCs/>
+          <w:i/>
+          <w:iCs/>
+          <w:color w:val="3B3838" w:themeColor="background2" w:themeShade="40"/>
+          <w:lang w:val="sk-SK"/>
+        </w:rPr>
+        <w:t xml:space="preserve"> - </w:t>
+      </w:r>
+      <w:proofErr w:type="spellStart"/>
+      <w:r>
+        <w:rPr>
+          <w:b/>
+          <w:bCs/>
+          <w:i/>
+          <w:iCs/>
+          <w:color w:val="3B3838" w:themeColor="background2" w:themeShade="40"/>
+          <w:lang w:val="sk-SK"/>
+        </w:rPr>
+        <w:t>prelínačka</w:t>
+      </w:r>
+      <w:proofErr w:type="spellEnd"/>
+      <w:r>
+        <w:rPr>
+          <w:b/>
+          <w:bCs/>
+          <w:i/>
+          <w:iCs/>
+          <w:color w:val="3B3838" w:themeColor="background2" w:themeShade="40"/>
+          <w:lang w:val="sk-SK"/>
+        </w:rPr>
+        <w:t xml:space="preserve"> k 5 proti 5</w:t>
+      </w:r>
+      <w:r>
+        <w:rPr>
+          <w:b/>
+          <w:bCs/>
+          <w:i/>
+          <w:iCs/>
+          <w:color w:val="3B3838" w:themeColor="background2" w:themeShade="40"/>
+          <w:lang w:val="sk-SK"/>
+        </w:rPr>
+        <w:t xml:space="preserve"> na 1. kolo</w:t>
+      </w:r>
+      <w:r>
+        <w:rPr>
+          <w:b/>
+          <w:bCs/>
+          <w:i/>
+          <w:iCs/>
+          <w:color w:val="3B3838" w:themeColor="background2" w:themeShade="40"/>
+          <w:lang w:val="sk-SK"/>
+        </w:rPr>
+        <w:t>)</w:t>
+      </w:r>
+      <w:r>
+        <w:rPr>
+          <w:b/>
+          <w:bCs/>
+          <w:i/>
+          <w:iCs/>
+          <w:color w:val="3B3838" w:themeColor="background2" w:themeShade="40"/>
+          <w:lang w:val="sk-SK"/>
+        </w:rPr>
+        <w:t>----------------------------</w:t>
+      </w:r>
+    </w:p>
+    <w:p>
+      <w:pPr>
+        <w:rPr>
+          <w:lang w:val="sk-SK"/>
+        </w:rPr>
+      </w:pPr>
+    </w:p>
+    <w:p>
+      <w:pPr>
+        <w:rPr>
+          <w:lang w:val="sk-SK"/>
+        </w:rPr>
+      </w:pPr>
+    </w:p>
+    <w:p>
+      <w:pPr>
+        <w:rPr>
+          <w:lang w:val="sk-SK"/>
+        </w:rPr>
+      </w:pPr>
+      <w:r>
+        <w:rPr>
+          <w:lang w:val="sk-SK"/>
+        </w:rPr>
+        <w:t>Prvých k </w:t>
+      </w:r>
+      <w:proofErr w:type="spellStart"/>
+      <w:r>
+        <w:rPr>
+          <w:lang w:val="sk-SK"/>
+        </w:rPr>
+        <w:t>pultíkom</w:t>
+      </w:r>
+      <w:proofErr w:type="spellEnd"/>
+      <w:r>
+        <w:rPr>
+          <w:lang w:val="sk-SK"/>
+        </w:rPr>
+        <w:t>, hráme 5 proti 5</w:t>
+      </w:r>
+      <w:r>
+        <w:rPr>
+          <w:lang w:val="sk-SK"/>
+        </w:rPr>
+        <w:t>!</w:t>
+      </w:r>
+      <w:r>
+        <w:rPr>
+          <w:lang w:val="sk-SK"/>
+        </w:rPr>
+        <w:t xml:space="preserve"> </w:t>
+      </w:r>
+      <w:r>
+        <w:rPr>
+          <w:lang w:val="sk-SK"/>
+        </w:rPr>
+        <w:t>N</w:t>
+      </w:r>
+      <w:r>
+        <w:rPr>
+          <w:lang w:val="sk-SK"/>
+        </w:rPr>
+        <w:t>ech sa páči nástup.</w:t>
+      </w:r>
+    </w:p>
+    <w:p>
+      <w:pPr>
+        <w:rPr>
+          <w:lang w:val="sk-SK"/>
+        </w:rPr>
+      </w:pPr>
+    </w:p>
+    <w:p>
+      <w:pPr>
+        <w:rPr>
+          <w:lang w:val="sk-SK"/>
+        </w:rPr>
+      </w:pPr>
+      <w:r>
+        <w:rPr>
+          <w:lang w:val="sk-SK"/>
+        </w:rPr>
+        <w:t>pán učiteľ</w:t>
+      </w:r>
+      <w:r>
+        <w:rPr>
+          <w:lang w:val="sk-SK"/>
+        </w:rPr>
+        <w:t xml:space="preserve"> </w:t>
+      </w:r>
+      <w:proofErr w:type="spellStart"/>
+      <w:r>
+        <w:rPr>
+          <w:lang w:val="sk-SK"/>
+        </w:rPr>
+        <w:t>Ďurina</w:t>
+      </w:r>
+      <w:proofErr w:type="spellEnd"/>
+      <w:r>
+        <w:rPr>
+          <w:lang w:val="sk-SK"/>
+        </w:rPr>
+        <w:t>, toto je .........</w:t>
+      </w:r>
+      <w:r>
+        <w:rPr>
+          <w:lang w:val="sk-SK"/>
+        </w:rPr>
+        <w:t>..</w:t>
+      </w:r>
+      <w:r>
+        <w:rPr>
+          <w:lang w:val="sk-SK"/>
+        </w:rPr>
+        <w:t>..</w:t>
+      </w:r>
+    </w:p>
+    <w:p>
+      <w:pPr>
+        <w:rPr>
+          <w:lang w:val="sk-SK"/>
+        </w:rPr>
+      </w:pPr>
+      <w:r>
+        <w:rPr>
+          <w:lang w:val="sk-SK"/>
+        </w:rPr>
+        <w:t xml:space="preserve">............... toto je pán učiteľ </w:t>
+      </w:r>
+      <w:proofErr w:type="spellStart"/>
+      <w:r>
+        <w:rPr>
+          <w:lang w:val="sk-SK"/>
+        </w:rPr>
+        <w:t>Ďurina</w:t>
+      </w:r>
+      <w:proofErr w:type="spellEnd"/>
+    </w:p>
+    <w:p>
+      <w:pPr>
+        <w:rPr>
+          <w:lang w:val="sk-SK"/>
+        </w:rPr>
+      </w:pPr>
+      <w:r>
+        <w:rPr>
+          <w:b/>
+          <w:bCs/>
+          <w:lang w:val="sk-SK"/>
+        </w:rPr>
+        <w:t>/ alebo /</w:t>
+      </w:r>
+      <w:r>
+        <w:rPr>
+          <w:lang w:val="sk-SK"/>
+        </w:rPr>
+        <w:t xml:space="preserve">   </w:t>
+      </w:r>
+      <w:r>
+        <w:rPr>
+          <w:lang w:val="sk-SK"/>
+        </w:rPr>
+        <w:t>Dajte si znak pokoja</w:t>
+      </w:r>
+      <w:r>
+        <w:rPr>
+          <w:lang w:val="sk-SK"/>
+        </w:rPr>
+        <w:t xml:space="preserve"> </w:t>
+      </w:r>
+      <w:r>
+        <w:rPr>
+          <w:lang w:val="sk-SK"/>
+        </w:rPr>
+        <w:t xml:space="preserve"> </w:t>
+      </w:r>
+      <w:r>
+        <w:rPr>
+          <w:b/>
+          <w:bCs/>
+          <w:lang w:val="sk-SK"/>
+        </w:rPr>
+        <w:t>/ alebo niečo iné /</w:t>
+      </w:r>
+    </w:p>
+    <w:p>
+      <w:pPr>
+        <w:rPr>
+          <w:lang w:val="sk-SK"/>
+        </w:rPr>
+      </w:pPr>
+    </w:p>
+    <w:p>
+      <w:pPr>
+        <w:rPr>
+          <w:lang w:val="sk-SK"/>
+        </w:rPr>
+      </w:pPr>
+      <w:r>
+        <w:rPr>
+          <w:b/>
+          <w:bCs/>
+          <w:i/>
+          <w:iCs/>
+          <w:lang w:val="sk-SK"/>
+        </w:rPr>
+        <w:t xml:space="preserve">(otočíš sa na </w:t>
+      </w:r>
+      <w:proofErr w:type="spellStart"/>
+      <w:r>
+        <w:rPr>
+          <w:b/>
+          <w:bCs/>
+          <w:i/>
+          <w:iCs/>
+          <w:lang w:val="sk-SK"/>
+        </w:rPr>
+        <w:t>Ďurinu</w:t>
+      </w:r>
+      <w:proofErr w:type="spellEnd"/>
+      <w:r>
+        <w:rPr>
+          <w:b/>
+          <w:bCs/>
+          <w:i/>
+          <w:iCs/>
+          <w:lang w:val="sk-SK"/>
+        </w:rPr>
+        <w:t>, opýtaš sa)</w:t>
+      </w:r>
+      <w:r>
+        <w:rPr>
+          <w:lang w:val="sk-SK"/>
+        </w:rPr>
+        <w:t xml:space="preserve"> </w:t>
+      </w:r>
+      <w:r>
+        <w:rPr>
+          <w:lang w:val="sk-SK"/>
+        </w:rPr>
+        <w:t>Pán učiteľ, v</w:t>
+      </w:r>
+      <w:r>
+        <w:rPr>
+          <w:lang w:val="sk-SK"/>
+        </w:rPr>
+        <w:t>ieme že na našej škole vyučujete odborné predmety. Ktorý je váš najobľúbenejší?</w:t>
+      </w:r>
+      <w:r>
+        <w:rPr>
+          <w:lang w:val="sk-SK"/>
+        </w:rPr>
+        <w:t xml:space="preserve"> Ktorý sa vám najlepšie vyučuje? Ako sa cítite byť prvým v tejto súťaži?</w:t>
+      </w:r>
+      <w:r>
+        <w:rPr>
+          <w:lang w:val="sk-SK"/>
+        </w:rPr>
+        <w:t xml:space="preserve"> </w:t>
+      </w:r>
+      <w:r>
+        <w:rPr>
+          <w:b/>
+          <w:bCs/>
+          <w:i/>
+          <w:iCs/>
+          <w:lang w:val="sk-SK"/>
+        </w:rPr>
+        <w:t>(dostaneš odpoveď, debatuješ)</w:t>
+      </w:r>
+    </w:p>
+    <w:p>
+      <w:pPr>
+        <w:rPr>
+          <w:lang w:val="sk-SK"/>
+        </w:rPr>
+      </w:pPr>
+    </w:p>
+    <w:p>
+      <w:pPr>
+        <w:rPr>
+          <w:lang w:val="sk-SK"/>
+        </w:rPr>
+      </w:pPr>
+      <w:r>
+        <w:rPr>
+          <w:b/>
+          <w:bCs/>
+          <w:i/>
+          <w:iCs/>
+          <w:lang w:val="sk-SK"/>
+        </w:rPr>
+        <w:t>(otočíš sa na žiaka, opýtaš sa)</w:t>
+      </w:r>
+      <w:r>
+        <w:rPr>
+          <w:lang w:val="sk-SK"/>
+        </w:rPr>
+        <w:t xml:space="preserve"> </w:t>
+      </w:r>
+      <w:r>
+        <w:rPr>
+          <w:lang w:val="sk-SK"/>
+        </w:rPr>
+        <w:t>Na druhej strane stojí ....</w:t>
+      </w:r>
+      <w:r>
+        <w:rPr>
+          <w:lang w:val="sk-SK"/>
+        </w:rPr>
+        <w:t>.</w:t>
+      </w:r>
+      <w:r>
+        <w:rPr>
+          <w:lang w:val="sk-SK"/>
+        </w:rPr>
+        <w:t xml:space="preserve">! </w:t>
+      </w:r>
+      <w:r>
+        <w:rPr>
+          <w:lang w:val="sk-SK"/>
+        </w:rPr>
+        <w:t>J</w:t>
+      </w:r>
+      <w:r>
+        <w:rPr>
+          <w:lang w:val="sk-SK"/>
+        </w:rPr>
+        <w:t>e žiakom 4.A triedy na SPŠSE. Na čo sa najviac tešíš ako štvrták?</w:t>
+      </w:r>
+      <w:r>
+        <w:rPr>
+          <w:lang w:val="sk-SK"/>
+        </w:rPr>
+        <w:t xml:space="preserve"> Ako vidíš to, že budeš súťažiť zrovna proti pánovi učiteľovi </w:t>
+      </w:r>
+      <w:proofErr w:type="spellStart"/>
+      <w:r>
+        <w:rPr>
+          <w:lang w:val="sk-SK"/>
+        </w:rPr>
+        <w:t>Ďurinovi</w:t>
+      </w:r>
+      <w:proofErr w:type="spellEnd"/>
+      <w:r>
+        <w:rPr>
+          <w:lang w:val="sk-SK"/>
+        </w:rPr>
+        <w:t>?</w:t>
+      </w:r>
+      <w:r>
+        <w:rPr>
+          <w:b/>
+          <w:bCs/>
+          <w:i/>
+          <w:iCs/>
+          <w:lang w:val="sk-SK"/>
+        </w:rPr>
+        <w:t xml:space="preserve"> </w:t>
+      </w:r>
+      <w:r>
+        <w:rPr>
+          <w:b/>
+          <w:bCs/>
+          <w:i/>
+          <w:iCs/>
+          <w:lang w:val="sk-SK"/>
+        </w:rPr>
+        <w:t>(dostaneš odpoveď, debatuješ)</w:t>
+      </w:r>
+    </w:p>
+    <w:p>
+      <w:pPr>
+        <w:rPr>
+          <w:lang w:val="sk-SK"/>
+        </w:rPr>
+      </w:pPr>
+    </w:p>
+    <w:p>
+      <w:pPr>
+        <w:rPr>
+          <w:lang w:val="sk-SK"/>
+        </w:rPr>
+      </w:pPr>
+      <w:r>
+        <w:rPr>
+          <w:lang w:val="sk-SK"/>
+        </w:rPr>
+        <w:t xml:space="preserve">Ruky za chrbát, prichádza prvá súťažná otázka </w:t>
+      </w:r>
+      <w:r>
+        <w:rPr>
+          <w:b/>
+          <w:bCs/>
+          <w:lang w:val="sk-SK"/>
+        </w:rPr>
+        <w:t>/ alebo /</w:t>
+      </w:r>
+      <w:r>
+        <w:rPr>
+          <w:i/>
+          <w:iCs/>
+          <w:lang w:val="sk-SK"/>
+        </w:rPr>
+        <w:t xml:space="preserve"> </w:t>
+      </w:r>
+      <w:r>
+        <w:rPr>
+          <w:lang w:val="sk-SK"/>
+        </w:rPr>
+        <w:t>P</w:t>
+      </w:r>
+      <w:r>
+        <w:rPr>
+          <w:lang w:val="sk-SK"/>
+        </w:rPr>
+        <w:t>riatelia, ruky za chrbát, ideme na to, položíme si prvú otázku:</w:t>
+      </w:r>
+    </w:p>
+    <w:p>
+      <w:pPr>
+        <w:rPr>
+          <w:lang w:val="sk-SK"/>
+        </w:rPr>
+      </w:pPr>
+    </w:p>
+    <w:p>
+      <w:pPr>
+        <w:rPr>
+          <w:b/>
+          <w:bCs/>
+          <w:lang w:val="sk-SK"/>
+        </w:rPr>
+      </w:pPr>
+      <w:r>
+        <w:rPr>
+          <w:lang w:val="sk-SK"/>
+        </w:rPr>
+        <w:t xml:space="preserve">Sto žiakov sme sa opýtali a teraz hľadáme tri najčastejšie odpovede na otázku, </w:t>
+      </w:r>
+      <w:r>
+        <w:rPr>
+          <w:b/>
+          <w:bCs/>
+          <w:lang w:val="sk-SK"/>
+        </w:rPr>
+        <w:t>Aká je obľúbená činnosť študenta SPŠSE</w:t>
+      </w:r>
+      <w:r>
+        <w:rPr>
+          <w:b/>
+          <w:bCs/>
+          <w:lang w:val="sk-SK"/>
+        </w:rPr>
+        <w:t>?</w:t>
+      </w:r>
+    </w:p>
+    <w:p>
+      <w:pPr>
+        <w:rPr>
+          <w:b/>
+          <w:bCs/>
+          <w:lang w:val="sk-SK"/>
+        </w:rPr>
+      </w:pPr>
+    </w:p>
+    <w:p>
+      <w:pPr>
+        <w:rPr>
+          <w:lang w:val="sk-SK"/>
+        </w:rPr>
+      </w:pPr>
+      <w:r>
+        <w:rPr>
+          <w:b/>
+          <w:bCs/>
+          <w:i/>
+          <w:iCs/>
+          <w:lang w:val="sk-SK"/>
+        </w:rPr>
+        <w:lastRenderedPageBreak/>
+        <w:t>(</w:t>
+      </w:r>
+      <w:r>
+        <w:rPr>
+          <w:b/>
+          <w:bCs/>
+          <w:i/>
+          <w:iCs/>
+          <w:lang w:val="sk-SK"/>
+        </w:rPr>
+        <w:t>vhodné po</w:t>
+      </w:r>
+      <w:r>
+        <w:rPr>
+          <w:b/>
+          <w:bCs/>
+          <w:i/>
+          <w:iCs/>
+          <w:lang w:val="sk-SK"/>
+        </w:rPr>
+        <w:t xml:space="preserve"> traf</w:t>
+      </w:r>
+      <w:r>
+        <w:rPr>
+          <w:b/>
+          <w:bCs/>
+          <w:i/>
+          <w:iCs/>
+          <w:lang w:val="sk-SK"/>
+        </w:rPr>
+        <w:t>ení</w:t>
+      </w:r>
+      <w:r>
+        <w:rPr>
+          <w:b/>
+          <w:bCs/>
+          <w:i/>
+          <w:iCs/>
+          <w:lang w:val="sk-SK"/>
+        </w:rPr>
+        <w:t>)</w:t>
+      </w:r>
+      <w:r>
+        <w:rPr>
+          <w:b/>
+          <w:bCs/>
+          <w:i/>
+          <w:iCs/>
+          <w:lang w:val="sk-SK"/>
+        </w:rPr>
+        <w:t xml:space="preserve"> </w:t>
+      </w:r>
+      <w:r>
+        <w:rPr>
+          <w:lang w:val="sk-SK"/>
+        </w:rPr>
+        <w:t>Nech sa páči ..&lt;meno&gt;...</w:t>
+      </w:r>
+    </w:p>
+    <w:p>
+      <w:pPr>
+        <w:rPr>
+          <w:lang w:val="sk-SK"/>
+        </w:rPr>
+      </w:pPr>
+      <w:r>
+        <w:rPr>
+          <w:b/>
+          <w:bCs/>
+          <w:i/>
+          <w:iCs/>
+          <w:lang w:val="sk-SK"/>
+        </w:rPr>
+        <w:t>(príde odpoveď)</w:t>
+      </w:r>
+      <w:r>
+        <w:rPr>
+          <w:lang w:val="sk-SK"/>
+        </w:rPr>
+        <w:t xml:space="preserve"> &lt;slovo/vec&gt;, je to v našej tabuľke?</w:t>
+      </w:r>
+    </w:p>
+    <w:p>
+      <w:pPr>
+        <w:rPr>
+          <w:lang w:val="sk-SK"/>
+        </w:rPr>
+      </w:pPr>
+      <w:r>
+        <w:rPr>
+          <w:b/>
+          <w:bCs/>
+          <w:i/>
+          <w:iCs/>
+          <w:lang w:val="sk-SK"/>
+        </w:rPr>
+        <w:t xml:space="preserve">(réžia odpovedá zvukovo a vizuálne) </w:t>
+      </w:r>
+      <w:r>
+        <w:rPr>
+          <w:lang w:val="sk-SK"/>
+        </w:rPr>
+        <w:t xml:space="preserve">Je </w:t>
+      </w:r>
+      <w:r>
+        <w:rPr>
+          <w:lang w:val="sk-SK"/>
+        </w:rPr>
+        <w:t xml:space="preserve">to </w:t>
+      </w:r>
+      <w:proofErr w:type="spellStart"/>
+      <w:r>
+        <w:rPr>
+          <w:lang w:val="sk-SK"/>
+        </w:rPr>
+        <w:t>t</w:t>
+      </w:r>
+      <w:r>
+        <w:rPr>
+          <w:lang w:val="sk-SK"/>
+        </w:rPr>
+        <w:t>áám</w:t>
+      </w:r>
+      <w:proofErr w:type="spellEnd"/>
+      <w:r>
+        <w:rPr>
+          <w:lang w:val="sk-SK"/>
+        </w:rPr>
+        <w:t>!</w:t>
+      </w:r>
+      <w:r>
+        <w:rPr>
+          <w:lang w:val="sk-SK"/>
+        </w:rPr>
+        <w:t xml:space="preserve"> &lt;slovo/vec&gt;</w:t>
+      </w:r>
+      <w:r>
+        <w:rPr>
+          <w:lang w:val="sk-SK"/>
+        </w:rPr>
+        <w:t xml:space="preserve"> </w:t>
+      </w:r>
+      <w:r>
+        <w:rPr>
+          <w:b/>
+          <w:bCs/>
+          <w:lang w:val="sk-SK"/>
+        </w:rPr>
+        <w:t>/ alebo /</w:t>
+      </w:r>
+      <w:r>
+        <w:rPr>
+          <w:lang w:val="sk-SK"/>
+        </w:rPr>
+        <w:t xml:space="preserve"> </w:t>
+      </w:r>
+      <w:r>
+        <w:rPr>
+          <w:lang w:val="sk-SK"/>
+        </w:rPr>
+        <w:t xml:space="preserve"> Nie</w:t>
+      </w:r>
+      <w:r>
+        <w:rPr>
+          <w:lang w:val="sk-SK"/>
+        </w:rPr>
+        <w:t>!</w:t>
+      </w:r>
+    </w:p>
+    <w:p>
+      <w:pPr>
+        <w:rPr>
+          <w:lang w:val="sk-SK"/>
+        </w:rPr>
+      </w:pPr>
+    </w:p>
+    <w:p>
+      <w:pPr>
+        <w:rPr>
+          <w:lang w:val="sk-SK"/>
+        </w:rPr>
+      </w:pPr>
+      <w:r>
+        <w:rPr>
+          <w:b/>
+          <w:bCs/>
+          <w:i/>
+          <w:iCs/>
+          <w:lang w:val="sk-SK"/>
+        </w:rPr>
+        <w:t>(ak sa vystriedajú ale netrafia ani na dva pokusy)</w:t>
+      </w:r>
+      <w:r>
+        <w:rPr>
+          <w:b/>
+          <w:bCs/>
+          <w:i/>
+          <w:iCs/>
+          <w:lang w:val="sk-SK"/>
+        </w:rPr>
+        <w:t xml:space="preserve"> </w:t>
+      </w:r>
+      <w:r>
+        <w:rPr>
+          <w:lang w:val="sk-SK"/>
+        </w:rPr>
+        <w:t>Čo je v našej tabuľke na 1./2./3. mieste?</w:t>
+      </w:r>
+    </w:p>
+    <w:p>
+      <w:pPr>
+        <w:rPr>
+          <w:lang w:val="sk-SK"/>
+        </w:rPr>
+      </w:pPr>
+      <w:r>
+        <w:rPr>
+          <w:b/>
+          <w:bCs/>
+          <w:i/>
+          <w:iCs/>
+          <w:lang w:val="sk-SK"/>
+        </w:rPr>
+        <w:t>(réžia odpovedá)</w:t>
+      </w:r>
+    </w:p>
+    <w:p>
+      <w:pPr>
+        <w:rPr>
+          <w:lang w:val="sk-SK"/>
+        </w:rPr>
+      </w:pPr>
+    </w:p>
+    <w:p>
+      <w:pPr>
+        <w:rPr>
+          <w:lang w:val="sk-SK"/>
+        </w:rPr>
+      </w:pPr>
+      <w:r>
+        <w:rPr>
+          <w:lang w:val="sk-SK"/>
+        </w:rPr>
+        <w:t>Máme tu našu bývalú pani učiteľku Laukovú. Naši žiaci si vás pamätajú ako učiteľku anglického jazyka.</w:t>
+      </w:r>
+      <w:r>
+        <w:rPr>
+          <w:lang w:val="sk-SK"/>
+        </w:rPr>
+        <w:t xml:space="preserve"> Teraz pôsobíte na SPŠS stavebnej</w:t>
+      </w:r>
+      <w:r>
+        <w:rPr>
+          <w:lang w:val="sk-SK"/>
+        </w:rPr>
+        <w:t xml:space="preserve"> </w:t>
+      </w:r>
+      <w:r>
+        <w:rPr>
+          <w:lang w:val="sk-SK"/>
+        </w:rPr>
+        <w:t>Na ktorej škole sú krajší študenti?</w:t>
+      </w:r>
+    </w:p>
+    <w:p>
+      <w:pPr>
+        <w:rPr>
+          <w:lang w:val="sk-SK"/>
+        </w:rPr>
+      </w:pPr>
+      <w:r>
+        <w:rPr>
+          <w:lang w:val="sk-SK"/>
+        </w:rPr>
+        <w:t>Je tu žiak 4.</w:t>
+      </w:r>
+      <w:r>
+        <w:rPr>
+          <w:lang w:val="sk-SK"/>
+        </w:rPr>
+        <w:t>A triedy na SPŠSE. Ako ešte vidíš tvoj dnešný večer?</w:t>
+      </w:r>
+    </w:p>
+    <w:p>
+      <w:pPr>
+        <w:rPr>
+          <w:lang w:val="sk-SK"/>
+        </w:rPr>
+      </w:pPr>
+    </w:p>
+    <w:p>
+      <w:pPr>
+        <w:rPr>
+          <w:lang w:val="sk-SK"/>
+        </w:rPr>
+      </w:pPr>
+    </w:p>
+    <w:p>
+      <w:pPr>
+        <w:rPr>
+          <w:lang w:val="sk-SK"/>
+        </w:rPr>
+      </w:pPr>
+      <w:r>
+        <w:rPr>
+          <w:lang w:val="sk-SK"/>
+        </w:rPr>
+        <w:t>Máme tu žiaka našej 4.A triedy, ktorý predmet máš najradšej?</w:t>
+      </w:r>
+    </w:p>
+    <w:p>
+      <w:pPr>
+        <w:rPr>
+          <w:lang w:val="sk-SK"/>
+        </w:rPr>
+      </w:pPr>
+    </w:p>
+    <w:p>
+      <w:pPr>
+        <w:rPr>
+          <w:lang w:val="sk-SK"/>
+        </w:rPr>
+      </w:pPr>
+    </w:p>
+    <w:p>
+      <w:pPr>
+        <w:rPr>
+          <w:lang w:val="sk-SK"/>
+        </w:rPr>
+      </w:pPr>
+    </w:p>
+    <w:p>
+      <w:pPr>
+        <w:rPr>
+          <w:lang w:val="sk-SK"/>
+        </w:rPr>
+      </w:pPr>
+    </w:p>
+    <w:p>
+      <w:pPr>
+        <w:rPr>
+          <w:lang w:val="sk-SK"/>
+        </w:rPr>
+      </w:pPr>
+      <w:r>
+        <w:rPr>
+          <w:lang w:val="sk-SK"/>
+        </w:rPr>
+        <w:t xml:space="preserve">Pani </w:t>
+      </w:r>
+      <w:proofErr w:type="spellStart"/>
+      <w:r>
+        <w:rPr>
+          <w:lang w:val="sk-SK"/>
+        </w:rPr>
+        <w:t>Lacenová</w:t>
+      </w:r>
+      <w:proofErr w:type="spellEnd"/>
+      <w:r>
+        <w:rPr>
+          <w:lang w:val="sk-SK"/>
+        </w:rPr>
+        <w:t xml:space="preserve"> učí u nás matematiku. Teraz máte už aj vlastnú triedu, prvákov. Ako hodnotíte vyučovanie matematiky s triednickými povinnosťami?</w:t>
+      </w:r>
+    </w:p>
+    <w:p>
+      <w:pPr>
+        <w:rPr>
+          <w:lang w:val="sk-SK"/>
+        </w:rPr>
+      </w:pPr>
+    </w:p>
+    <w:p>
+      <w:pPr>
+        <w:rPr>
+          <w:lang w:val="sk-SK"/>
+        </w:rPr>
+      </w:pPr>
+    </w:p>
+    <w:p>
+      <w:pPr>
+        <w:rPr>
+          <w:lang w:val="sk-SK"/>
+        </w:rPr>
+      </w:pPr>
+      <w:r>
+        <w:rPr>
+          <w:lang w:val="sk-SK"/>
+        </w:rPr>
+        <w:t xml:space="preserve">Pani </w:t>
+      </w:r>
+      <w:proofErr w:type="spellStart"/>
+      <w:r>
+        <w:rPr>
+          <w:lang w:val="sk-SK"/>
+        </w:rPr>
+        <w:t>Szakállová</w:t>
+      </w:r>
+      <w:proofErr w:type="spellEnd"/>
+      <w:r>
+        <w:rPr>
+          <w:lang w:val="sk-SK"/>
+        </w:rPr>
+        <w:t xml:space="preserve"> vyučuje anglický jazyk na našej škole. Okrem toho o Vás vieme, že dobre ovládate taliansky jazyk. Môžete nám po taliansky dať nejaký </w:t>
+      </w:r>
+      <w:proofErr w:type="spellStart"/>
+      <w:r>
+        <w:rPr>
+          <w:lang w:val="sk-SK"/>
+        </w:rPr>
+        <w:t>rychlokurz</w:t>
+      </w:r>
+      <w:proofErr w:type="spellEnd"/>
+      <w:r>
+        <w:rPr>
+          <w:lang w:val="sk-SK"/>
+        </w:rPr>
+        <w:t>?</w:t>
+      </w:r>
+    </w:p>
+    <w:p>
+      <w:pPr>
+        <w:rPr>
+          <w:lang w:val="sk-SK"/>
+        </w:rPr>
+      </w:pPr>
+    </w:p>
+    <w:p>
+      <w:pPr>
+        <w:rPr>
+          <w:lang w:val="sk-SK"/>
+        </w:rPr>
+      </w:pPr>
+      <w:r>
+        <w:rPr>
+          <w:lang w:val="sk-SK"/>
+        </w:rPr>
+        <w:t xml:space="preserve">Pán </w:t>
+      </w:r>
+      <w:proofErr w:type="spellStart"/>
+      <w:r>
+        <w:rPr>
+          <w:lang w:val="sk-SK"/>
+        </w:rPr>
+        <w:t>Antala</w:t>
+      </w:r>
+      <w:proofErr w:type="spellEnd"/>
+      <w:r>
+        <w:rPr>
+          <w:lang w:val="sk-SK"/>
+        </w:rPr>
+        <w:t xml:space="preserve"> vyučuje predmet PRAX, Viete nám povedať, </w:t>
+      </w:r>
+      <w:proofErr w:type="spellStart"/>
+      <w:r>
+        <w:rPr>
+          <w:lang w:val="sk-SK"/>
+        </w:rPr>
         <w:t>čiaci</w:t>
       </w:r>
       <w:proofErr w:type="spellEnd"/>
-    </w:p>
-    <w:p>
-      <w:pPr>
-        <w:rPr>
-          <w:lang w:val="sk-SK"/>
-        </w:rPr>
-      </w:pPr>
-    </w:p>
-    <w:p>
-      <w:pPr>
-        <w:rPr>
-          <w:lang w:val="sk-SK"/>
-        </w:rPr>
-      </w:pPr>
-      <w:r>
-        <w:rPr>
-          <w:lang w:val="sk-SK"/>
-        </w:rPr>
-        <w:t>Poprosím prvé dvojice aby prišli k</w:t>
-      </w:r>
-      <w:r>
-        <w:rPr>
-          <w:lang w:val="sk-SK"/>
-        </w:rPr>
-        <w:t> </w:t>
-      </w:r>
-      <w:proofErr w:type="spellStart"/>
-      <w:r>
-        <w:rPr>
-          <w:lang w:val="sk-SK"/>
-        </w:rPr>
-        <w:t>pultíkom</w:t>
-      </w:r>
-      <w:proofErr w:type="spellEnd"/>
-    </w:p>
-    <w:p>
-      <w:pPr>
-        <w:rPr>
-          <w:lang w:val="sk-SK"/>
-        </w:rPr>
-      </w:pPr>
-    </w:p>
-    <w:p>
-      <w:pPr>
-        <w:rPr>
-          <w:lang w:val="sk-SK"/>
-        </w:rPr>
-      </w:pPr>
-      <w:r>
-        <w:rPr>
-          <w:lang w:val="sk-SK"/>
-        </w:rPr>
-        <w:t>Dajte si znak pokoja</w:t>
-      </w:r>
-    </w:p>
-    <w:p>
-      <w:pPr>
-        <w:rPr>
-          <w:lang w:val="sk-SK"/>
-        </w:rPr>
-      </w:pPr>
-    </w:p>
-    <w:p>
-      <w:pPr>
-        <w:rPr>
-          <w:lang w:val="sk-SK"/>
-        </w:rPr>
-      </w:pPr>
-    </w:p>
-    <w:p>
-      <w:pPr>
-        <w:rPr>
-          <w:lang w:val="sk-SK"/>
-        </w:rPr>
-      </w:pPr>
-    </w:p>
-    <w:p>
-      <w:pPr>
-        <w:rPr>
-          <w:lang w:val="sk-SK"/>
-        </w:rPr>
-      </w:pPr>
-      <w:r>
-        <w:rPr>
-          <w:lang w:val="sk-SK"/>
-        </w:rPr>
-        <w:t xml:space="preserve">Prvým súťažiacim je pán </w:t>
-      </w:r>
-      <w:proofErr w:type="spellStart"/>
-      <w:r>
-        <w:rPr>
-          <w:lang w:val="sk-SK"/>
-        </w:rPr>
-        <w:t>učiteĺ</w:t>
-      </w:r>
-      <w:proofErr w:type="spellEnd"/>
-      <w:r>
-        <w:rPr>
-          <w:lang w:val="sk-SK"/>
-        </w:rPr>
-        <w:t xml:space="preserve"> </w:t>
-      </w:r>
-      <w:proofErr w:type="spellStart"/>
-      <w:r>
-        <w:rPr>
-          <w:lang w:val="sk-SK"/>
-        </w:rPr>
-        <w:t>Ďurina</w:t>
-      </w:r>
-      <w:proofErr w:type="spellEnd"/>
-      <w:r>
-        <w:rPr>
-          <w:lang w:val="sk-SK"/>
-        </w:rPr>
-        <w:t xml:space="preserve"> Vieme že na našej škole vyučujete odborné predmety. Ktorý je váš najobľúbenejší?</w:t>
-      </w:r>
-    </w:p>
-    <w:p>
-      <w:pPr>
-        <w:rPr>
-          <w:lang w:val="sk-SK"/>
-        </w:rPr>
-      </w:pPr>
-      <w:r>
-        <w:rPr>
-          <w:lang w:val="sk-SK"/>
-        </w:rPr>
-        <w:t>Na druhej strane stojí ...., Je žiakom 4.A triedy na SPŠSE. Na čo sa najviac tešíš ako štvrták?</w:t>
-      </w:r>
-    </w:p>
-    <w:p>
-      <w:pPr>
-        <w:rPr>
-          <w:lang w:val="sk-SK"/>
-        </w:rPr>
-      </w:pPr>
-    </w:p>
-    <w:p>
-      <w:pPr>
-        <w:rPr>
-          <w:lang w:val="sk-SK"/>
-        </w:rPr>
-      </w:pPr>
-    </w:p>
-    <w:p>
-      <w:pPr>
-        <w:rPr>
-          <w:lang w:val="sk-SK"/>
-        </w:rPr>
-      </w:pPr>
-    </w:p>
-    <w:p>
-      <w:pPr>
-        <w:rPr>
-          <w:lang w:val="sk-SK"/>
-        </w:rPr>
-      </w:pPr>
-      <w:r>
-        <w:rPr>
-          <w:lang w:val="sk-SK"/>
-        </w:rPr>
-        <w:t>Máme tu našu bývalú pani učiteľku Laukovú. Naši žiaci si vás pamätajú ako učiteľku anglického jazyka.</w:t>
-      </w:r>
-      <w:r>
-        <w:rPr>
-          <w:lang w:val="sk-SK"/>
-        </w:rPr>
-        <w:t xml:space="preserve"> Teraz pôsobíte na SPŠS stavebnej</w:t>
-      </w:r>
-      <w:r>
-        <w:rPr>
-          <w:lang w:val="sk-SK"/>
-        </w:rPr>
-        <w:t xml:space="preserve"> </w:t>
-      </w:r>
-      <w:r>
-        <w:rPr>
-          <w:lang w:val="sk-SK"/>
-        </w:rPr>
-        <w:t>Na ktorej škole sú krajší študenti?</w:t>
-      </w:r>
-    </w:p>
-    <w:p>
-      <w:pPr>
-        <w:rPr>
-          <w:lang w:val="sk-SK"/>
-        </w:rPr>
-      </w:pPr>
-      <w:r>
-        <w:rPr>
-          <w:lang w:val="sk-SK"/>
-        </w:rPr>
-        <w:t>Je tu žiak 4.</w:t>
-      </w:r>
-      <w:r>
-        <w:rPr>
-          <w:lang w:val="sk-SK"/>
-        </w:rPr>
-        <w:t>A triedy na SPŠSE. Ako ešte vidíš tvoj dnešný večer?</w:t>
-      </w:r>
-    </w:p>
-    <w:p>
-      <w:pPr>
-        <w:rPr>
-          <w:lang w:val="sk-SK"/>
-        </w:rPr>
-      </w:pPr>
-    </w:p>
-    <w:p>
-      <w:pPr>
-        <w:rPr>
-          <w:lang w:val="sk-SK"/>
-        </w:rPr>
-      </w:pPr>
-    </w:p>
-    <w:p>
-      <w:pPr>
-        <w:rPr>
-          <w:lang w:val="sk-SK"/>
-        </w:rPr>
-      </w:pPr>
-    </w:p>
-    <w:p>
-      <w:pPr>
-        <w:rPr>
-          <w:lang w:val="sk-SK"/>
-        </w:rPr>
-      </w:pPr>
-      <w:r>
-        <w:rPr>
-          <w:lang w:val="sk-SK"/>
-        </w:rPr>
-        <w:t xml:space="preserve">Pani </w:t>
-      </w:r>
-      <w:proofErr w:type="spellStart"/>
-      <w:r>
-        <w:rPr>
-          <w:lang w:val="sk-SK"/>
-        </w:rPr>
-        <w:t>Szakállová</w:t>
-      </w:r>
-      <w:proofErr w:type="spellEnd"/>
-      <w:r>
-        <w:rPr>
-          <w:lang w:val="sk-SK"/>
-        </w:rPr>
-        <w:t xml:space="preserve"> vyučuje anglický jazyk na našej škole. Okrem toho o Vás vieme, že dobre ovládate taliansky jazyk. Môžete nám po taliansky dať nejaký </w:t>
-      </w:r>
-      <w:proofErr w:type="spellStart"/>
-      <w:r>
-        <w:rPr>
-          <w:lang w:val="sk-SK"/>
-        </w:rPr>
-        <w:t>rychlokurz</w:t>
-      </w:r>
-      <w:proofErr w:type="spellEnd"/>
-      <w:r>
-        <w:rPr>
-          <w:lang w:val="sk-SK"/>
-        </w:rPr>
-        <w:t>?</w:t>
-      </w:r>
-    </w:p>
-    <w:p>
-      <w:pPr>
-        <w:rPr>
-          <w:lang w:val="sk-SK"/>
-        </w:rPr>
-      </w:pPr>
-      <w:r>
-        <w:rPr>
-          <w:lang w:val="sk-SK"/>
-        </w:rPr>
-        <w:t>Máme tu žiaka našej 4.A triedy, ktorý predmet máš najradšej?</w:t>
-      </w:r>
-    </w:p>
-    <w:p>
-      <w:pPr>
-        <w:rPr>
-          <w:lang w:val="sk-SK"/>
-        </w:rPr>
-      </w:pPr>
-    </w:p>
-    <w:p>
-      <w:pPr>
-        <w:rPr>
-          <w:lang w:val="sk-SK"/>
-        </w:rPr>
-      </w:pPr>
-    </w:p>
-    <w:p>
-      <w:pPr>
-        <w:rPr>
-          <w:lang w:val="sk-SK"/>
-        </w:rPr>
-      </w:pPr>
-      <w:r>
-        <w:rPr>
-          <w:lang w:val="sk-SK"/>
-        </w:rPr>
-        <w:t xml:space="preserve">Pán </w:t>
-      </w:r>
-      <w:proofErr w:type="spellStart"/>
-      <w:r>
-        <w:rPr>
-          <w:lang w:val="sk-SK"/>
-        </w:rPr>
-        <w:t>Antala</w:t>
-      </w:r>
-      <w:proofErr w:type="spellEnd"/>
-      <w:r>
-        <w:rPr>
-          <w:lang w:val="sk-SK"/>
-        </w:rPr>
-        <w:t xml:space="preserve"> vyučuje predmet PRAX, Viete nám povedať, </w:t>
-      </w:r>
-      <w:proofErr w:type="spellStart"/>
-      <w:r>
-        <w:rPr>
-          <w:lang w:val="sk-SK"/>
-        </w:rPr>
-        <w:t>čiaci</w:t>
-      </w:r>
-      <w:proofErr w:type="spellEnd"/>
-      <w:r>
-        <w:rPr>
-          <w:lang w:val="sk-SK"/>
-        </w:rPr>
-        <w:t xml:space="preserve"> ktorého ročníka sú prakticky najz</w:t>
-      </w:r>
-      <w:r>
-        <w:rPr>
-          <w:lang w:val="sk-SK"/>
-        </w:rPr>
-        <w:t>ručnejší?</w:t>
-      </w:r>
-    </w:p>
-    <w:p>
-      <w:pPr>
-        <w:rPr>
-          <w:lang w:val="sk-SK"/>
-        </w:rPr>
-      </w:pPr>
-    </w:p>
-    <w:p>
-      <w:pPr>
-        <w:rPr>
-          <w:lang w:val="sk-SK"/>
-        </w:rPr>
-      </w:pPr>
-    </w:p>
-    <w:p>
-      <w:pPr>
-        <w:rPr>
-          <w:lang w:val="sk-SK"/>
-        </w:rPr>
-      </w:pPr>
-      <w:r>
-        <w:rPr>
-          <w:lang w:val="sk-SK"/>
-        </w:rPr>
-        <w:t xml:space="preserve">Pani </w:t>
-      </w:r>
-      <w:proofErr w:type="spellStart"/>
-      <w:r>
-        <w:rPr>
-          <w:lang w:val="sk-SK"/>
-        </w:rPr>
-        <w:t>Lacenová</w:t>
-      </w:r>
-      <w:proofErr w:type="spellEnd"/>
-      <w:r>
-        <w:rPr>
-          <w:lang w:val="sk-SK"/>
-        </w:rPr>
-        <w:t xml:space="preserve"> učí u nás matematiku. Teraz máte už aj vlastnú triedu, prvákov. Ako hodnotíte vyučovanie matematiky s triednickými povinnosťami?</w:t>
-      </w:r>
+      <w:r>
+        <w:rPr>
+          <w:lang w:val="sk-SK"/>
+        </w:rPr>
+        <w:t xml:space="preserve"> ktorého ročníka sú prakticky najzručnejší?</w:t>
+      </w:r>
+    </w:p>
+    <w:p>
+      <w:pPr>
+        <w:rPr>
+          <w:lang w:val="sk-SK"/>
+        </w:rPr>
+      </w:pPr>
     </w:p>
     <w:sectPr>
       <w:pgSz w:w="12240" w:h="15840"/>
-      <w:pgMar w:top="1440" w:right="1440" w:bottom="1440" w:left="1440" w:header="720" w:footer="720" w:gutter="0"/>
+      <w:pgMar w:top="432" w:right="533" w:bottom="432" w:left="533" w:header="720" w:footer="720" w:gutter="0"/>
       <w:cols w:space="720"/>
       <w:docGrid w:linePitch="360"/>
     </w:sectPr>

--- a/scenar_peter.docx
+++ b/scenar_peter.docx
@@ -882,7 +882,19 @@
         <w:rPr>
           <w:lang w:val="sk-SK"/>
         </w:rPr>
-        <w:t>dobrovoľný!</w:t>
+        <w:t>dobrovoľný</w:t>
+      </w:r>
+      <w:r>
+        <w:rPr>
+          <w:lang w:val="sk-SK"/>
+        </w:rPr>
+        <w:t>, akýkoľvek učiteľ z družstva sa bude môcť postaviť proti akémukoľvek žiakovi z ich družstva</w:t>
+      </w:r>
+      <w:r>
+        <w:rPr>
+          <w:lang w:val="sk-SK"/>
+        </w:rPr>
+        <w:t>!</w:t>
       </w:r>
     </w:p>
     <w:p>
@@ -1039,13 +1051,6 @@
           <w:lang w:val="sk-SK"/>
         </w:rPr>
       </w:pPr>
-    </w:p>
-    <w:p>
-      <w:pPr>
-        <w:rPr>
-          <w:lang w:val="sk-SK"/>
-        </w:rPr>
-      </w:pPr>
       <w:r>
         <w:rPr>
           <w:lang w:val="sk-SK"/>
@@ -1142,13 +1147,12 @@
         </w:rPr>
         <w:t>..</w:t>
       </w:r>
-    </w:p>
-    <w:p>
-      <w:pPr>
-        <w:rPr>
-          <w:lang w:val="sk-SK"/>
-        </w:rPr>
-      </w:pPr>
+      <w:r>
+        <w:rPr>
+          <w:lang w:val="sk-SK"/>
+        </w:rPr>
+        <w:t xml:space="preserve">     |   </w:t>
+      </w:r>
       <w:r>
         <w:rPr>
           <w:lang w:val="sk-SK"/>
@@ -1163,13 +1167,12 @@
         <w:t>Ďurina</w:t>
       </w:r>
       <w:proofErr w:type="spellEnd"/>
-    </w:p>
-    <w:p>
-      <w:pPr>
-        <w:rPr>
-          <w:lang w:val="sk-SK"/>
-        </w:rPr>
-      </w:pPr>
+      <w:r>
+        <w:rPr>
+          <w:lang w:val="sk-SK"/>
+        </w:rPr>
+        <w:t xml:space="preserve">  </w:t>
+      </w:r>
       <w:r>
         <w:rPr>
           <w:b/>
@@ -1188,7 +1191,53 @@
         <w:rPr>
           <w:lang w:val="sk-SK"/>
         </w:rPr>
-        <w:t>Dajte si znak pokoja</w:t>
+        <w:t xml:space="preserve">Dajte si znak </w:t>
+      </w:r>
+    </w:p>
+    <w:p>
+      <w:pPr>
+        <w:rPr>
+          <w:lang w:val="sk-SK"/>
+        </w:rPr>
+      </w:pPr>
+    </w:p>
+    <w:p>
+      <w:pPr>
+        <w:rPr>
+          <w:lang w:val="sk-SK"/>
+        </w:rPr>
+      </w:pPr>
+      <w:r>
+        <w:rPr>
+          <w:b/>
+          <w:bCs/>
+          <w:i/>
+          <w:iCs/>
+          <w:lang w:val="sk-SK"/>
+        </w:rPr>
+        <w:t xml:space="preserve">(otočíš sa na </w:t>
+      </w:r>
+      <w:proofErr w:type="spellStart"/>
+      <w:r>
+        <w:rPr>
+          <w:b/>
+          <w:bCs/>
+          <w:i/>
+          <w:iCs/>
+          <w:lang w:val="sk-SK"/>
+        </w:rPr>
+        <w:t>Ďurinu</w:t>
+      </w:r>
+      <w:proofErr w:type="spellEnd"/>
+      <w:r>
+        <w:rPr>
+          <w:b/>
+          <w:bCs/>
+          <w:i/>
+          <w:iCs/>
+          <w:lang w:val="sk-SK"/>
+        </w:rPr>
+        <w:t>, opýtaš sa)</w:t>
       </w:r>
       <w:r>
         <w:rPr>
@@ -1200,181 +1249,332 @@
         <w:rPr>
           <w:lang w:val="sk-SK"/>
         </w:rPr>
+        <w:t>Pán učiteľ, v</w:t>
+      </w:r>
+      <w:r>
+        <w:rPr>
+          <w:lang w:val="sk-SK"/>
+        </w:rPr>
+        <w:t>ieme že na našej škole vyučujete odborné predmety. Ktorý je váš najobľúbenejší?</w:t>
+      </w:r>
+      <w:r>
+        <w:rPr>
+          <w:lang w:val="sk-SK"/>
+        </w:rPr>
+        <w:t xml:space="preserve"> Ktorý sa vám najlepšie vyučuje? Ako sa cítite byť prvým v tejto súťaži?</w:t>
+      </w:r>
+      <w:r>
+        <w:rPr>
+          <w:lang w:val="sk-SK"/>
+        </w:rPr>
         <w:t xml:space="preserve"> </w:t>
       </w:r>
       <w:r>
         <w:rPr>
           <w:b/>
           <w:bCs/>
-          <w:lang w:val="sk-SK"/>
-        </w:rPr>
-        <w:t>/ alebo niečo iné /</w:t>
-      </w:r>
-    </w:p>
-    <w:p>
-      <w:pPr>
-        <w:rPr>
-          <w:lang w:val="sk-SK"/>
-        </w:rPr>
-      </w:pPr>
-    </w:p>
-    <w:p>
-      <w:pPr>
-        <w:rPr>
-          <w:lang w:val="sk-SK"/>
-        </w:rPr>
-      </w:pPr>
-      <w:r>
-        <w:rPr>
-          <w:b/>
-          <w:bCs/>
-          <w:i/>
-          <w:iCs/>
-          <w:lang w:val="sk-SK"/>
-        </w:rPr>
-        <w:t xml:space="preserve">(otočíš sa na </w:t>
+          <w:i/>
+          <w:iCs/>
+          <w:lang w:val="sk-SK"/>
+        </w:rPr>
+        <w:t>(dostaneš odpoveď, debatuješ)</w:t>
+      </w:r>
+    </w:p>
+    <w:p>
+      <w:pPr>
+        <w:rPr>
+          <w:lang w:val="sk-SK"/>
+        </w:rPr>
+      </w:pPr>
+    </w:p>
+    <w:p>
+      <w:pPr>
+        <w:rPr>
+          <w:lang w:val="sk-SK"/>
+        </w:rPr>
+      </w:pPr>
+      <w:r>
+        <w:rPr>
+          <w:b/>
+          <w:bCs/>
+          <w:i/>
+          <w:iCs/>
+          <w:lang w:val="sk-SK"/>
+        </w:rPr>
+        <w:t>(otočíš sa na žiaka, opýtaš sa)</w:t>
+      </w:r>
+      <w:r>
+        <w:rPr>
+          <w:lang w:val="sk-SK"/>
+        </w:rPr>
+        <w:t xml:space="preserve"> </w:t>
+      </w:r>
+      <w:r>
+        <w:rPr>
+          <w:lang w:val="sk-SK"/>
+        </w:rPr>
+        <w:t>Na druhej strane stojí ....</w:t>
+      </w:r>
+      <w:r>
+        <w:rPr>
+          <w:lang w:val="sk-SK"/>
+        </w:rPr>
+        <w:t>.</w:t>
+      </w:r>
+      <w:r>
+        <w:rPr>
+          <w:lang w:val="sk-SK"/>
+        </w:rPr>
+        <w:t xml:space="preserve">! </w:t>
+      </w:r>
+      <w:r>
+        <w:rPr>
+          <w:lang w:val="sk-SK"/>
+        </w:rPr>
+        <w:t>J</w:t>
+      </w:r>
+      <w:r>
+        <w:rPr>
+          <w:lang w:val="sk-SK"/>
+        </w:rPr>
+        <w:t>e žiakom 4.A triedy na SPŠSE. Na čo sa najviac tešíš ako štvrták?</w:t>
+      </w:r>
+      <w:r>
+        <w:rPr>
+          <w:lang w:val="sk-SK"/>
+        </w:rPr>
+        <w:t xml:space="preserve"> Ako vidíš to, že budeš súťažiť zrovna proti pánovi učiteľovi </w:t>
       </w:r>
       <w:proofErr w:type="spellStart"/>
       <w:r>
         <w:rPr>
-          <w:b/>
-          <w:bCs/>
-          <w:i/>
-          <w:iCs/>
-          <w:lang w:val="sk-SK"/>
-        </w:rPr>
-        <w:t>Ďurinu</w:t>
+          <w:lang w:val="sk-SK"/>
+        </w:rPr>
+        <w:t>Ďurinovi</w:t>
       </w:r>
       <w:proofErr w:type="spellEnd"/>
       <w:r>
         <w:rPr>
-          <w:b/>
-          <w:bCs/>
-          <w:i/>
-          <w:iCs/>
-          <w:lang w:val="sk-SK"/>
-        </w:rPr>
-        <w:t>, opýtaš sa)</w:t>
-      </w:r>
-      <w:r>
-        <w:rPr>
+          <w:lang w:val="sk-SK"/>
+        </w:rPr>
+        <w:t>?</w:t>
+      </w:r>
+      <w:r>
+        <w:rPr>
+          <w:b/>
+          <w:bCs/>
+          <w:i/>
+          <w:iCs/>
           <w:lang w:val="sk-SK"/>
         </w:rPr>
         <w:t xml:space="preserve"> </w:t>
       </w:r>
       <w:r>
         <w:rPr>
-          <w:lang w:val="sk-SK"/>
-        </w:rPr>
-        <w:t>Pán učiteľ, v</w:t>
-      </w:r>
-      <w:r>
-        <w:rPr>
-          <w:lang w:val="sk-SK"/>
-        </w:rPr>
-        <w:t>ieme že na našej škole vyučujete odborné predmety. Ktorý je váš najobľúbenejší?</w:t>
-      </w:r>
-      <w:r>
-        <w:rPr>
-          <w:lang w:val="sk-SK"/>
-        </w:rPr>
-        <w:t xml:space="preserve"> Ktorý sa vám najlepšie vyučuje? Ako sa cítite byť prvým v tejto súťaži?</w:t>
-      </w:r>
-      <w:r>
-        <w:rPr>
+          <w:b/>
+          <w:bCs/>
+          <w:i/>
+          <w:iCs/>
+          <w:lang w:val="sk-SK"/>
+        </w:rPr>
+        <w:t>(dostaneš odpoveď, debatuješ)</w:t>
+      </w:r>
+    </w:p>
+    <w:p>
+      <w:pPr>
+        <w:rPr>
+          <w:lang w:val="sk-SK"/>
+        </w:rPr>
+      </w:pPr>
+    </w:p>
+    <w:p>
+      <w:pPr>
+        <w:rPr>
+          <w:lang w:val="sk-SK"/>
+        </w:rPr>
+      </w:pPr>
+      <w:r>
+        <w:rPr>
+          <w:lang w:val="sk-SK"/>
+        </w:rPr>
+        <w:t xml:space="preserve">Ruky za chrbát, prichádza prvá súťažná otázka </w:t>
+      </w:r>
+      <w:r>
+        <w:rPr>
+          <w:b/>
+          <w:bCs/>
+          <w:lang w:val="sk-SK"/>
+        </w:rPr>
+        <w:t>/ alebo /</w:t>
+      </w:r>
+      <w:r>
+        <w:rPr>
+          <w:i/>
+          <w:iCs/>
           <w:lang w:val="sk-SK"/>
         </w:rPr>
         <w:t xml:space="preserve"> </w:t>
       </w:r>
       <w:r>
         <w:rPr>
-          <w:b/>
-          <w:bCs/>
-          <w:i/>
-          <w:iCs/>
-          <w:lang w:val="sk-SK"/>
-        </w:rPr>
-        <w:t>(dostaneš odpoveď, debatuješ)</w:t>
-      </w:r>
-    </w:p>
-    <w:p>
-      <w:pPr>
-        <w:rPr>
-          <w:lang w:val="sk-SK"/>
-        </w:rPr>
-      </w:pPr>
-    </w:p>
-    <w:p>
-      <w:pPr>
-        <w:rPr>
-          <w:lang w:val="sk-SK"/>
-        </w:rPr>
-      </w:pPr>
-      <w:r>
-        <w:rPr>
-          <w:b/>
-          <w:bCs/>
-          <w:i/>
-          <w:iCs/>
-          <w:lang w:val="sk-SK"/>
-        </w:rPr>
-        <w:t>(otočíš sa na žiaka, opýtaš sa)</w:t>
-      </w:r>
-      <w:r>
-        <w:rPr>
+          <w:lang w:val="sk-SK"/>
+        </w:rPr>
+        <w:t>P</w:t>
+      </w:r>
+      <w:r>
+        <w:rPr>
+          <w:lang w:val="sk-SK"/>
+        </w:rPr>
+        <w:t>riatelia, ruky za chrbát, ideme na to, položíme si prvú otázku:</w:t>
+      </w:r>
+    </w:p>
+    <w:p>
+      <w:pPr>
+        <w:rPr>
+          <w:lang w:val="sk-SK"/>
+        </w:rPr>
+      </w:pPr>
+    </w:p>
+    <w:p>
+      <w:pPr>
+        <w:rPr>
+          <w:lang w:val="sk-SK"/>
+        </w:rPr>
+      </w:pPr>
+      <w:r>
+        <w:rPr>
+          <w:lang w:val="sk-SK"/>
+        </w:rPr>
+        <w:t>Sto žiakov sme sa opýtali a teraz hľadáme tri najčastejšie odpovede na otázku</w:t>
+      </w:r>
+      <w:r>
+        <w:rPr>
+          <w:lang w:val="sk-SK"/>
+        </w:rPr>
+        <w:t>:</w:t>
+      </w:r>
+    </w:p>
+    <w:p>
+      <w:pPr>
+        <w:rPr>
+          <w:b/>
+          <w:bCs/>
+          <w:i/>
+          <w:iCs/>
+          <w:lang w:val="sk-SK"/>
+        </w:rPr>
+      </w:pPr>
+      <w:r>
+        <w:rPr>
+          <w:b/>
+          <w:bCs/>
+          <w:lang w:val="sk-SK"/>
+        </w:rPr>
+        <w:t>Aká je obľúbená činnosť študenta SPŠSE</w:t>
+      </w:r>
+      <w:r>
+        <w:rPr>
+          <w:b/>
+          <w:bCs/>
+          <w:lang w:val="sk-SK"/>
+        </w:rPr>
+        <w:t>?</w:t>
+      </w:r>
+      <w:r>
+        <w:rPr>
+          <w:b/>
+          <w:bCs/>
+          <w:lang w:val="sk-SK"/>
+        </w:rPr>
+        <w:tab/>
+      </w:r>
+      <w:r>
+        <w:rPr>
+          <w:b/>
+          <w:bCs/>
+          <w:lang w:val="sk-SK"/>
+        </w:rPr>
+        <w:tab/>
+      </w:r>
+      <w:r>
+        <w:rPr>
+          <w:b/>
+          <w:bCs/>
+          <w:i/>
+          <w:iCs/>
+          <w:lang w:val="sk-SK"/>
+        </w:rPr>
+        <w:t xml:space="preserve">(odpovede: </w:t>
+      </w:r>
+      <w:r>
+        <w:rPr>
+          <w:b/>
+          <w:bCs/>
+          <w:i/>
+          <w:iCs/>
+          <w:lang w:val="sk-SK"/>
+        </w:rPr>
+        <w:t xml:space="preserve">1. </w:t>
+      </w:r>
+      <w:r>
+        <w:rPr>
+          <w:b/>
+          <w:bCs/>
+          <w:i/>
+          <w:iCs/>
+          <w:lang w:val="sk-SK"/>
+        </w:rPr>
+        <w:t>spáno</w:t>
+      </w:r>
+      <w:r>
+        <w:rPr>
+          <w:b/>
+          <w:bCs/>
+          <w:i/>
+          <w:iCs/>
+          <w:lang w:val="sk-SK"/>
+        </w:rPr>
+        <w:t>k</w:t>
+      </w:r>
+      <w:r>
+        <w:rPr>
+          <w:b/>
+          <w:bCs/>
+          <w:i/>
+          <w:iCs/>
+          <w:lang w:val="sk-SK"/>
+        </w:rPr>
+        <w:t>,</w:t>
+      </w:r>
+      <w:r>
+        <w:rPr>
+          <w:b/>
+          <w:bCs/>
+          <w:i/>
+          <w:iCs/>
           <w:lang w:val="sk-SK"/>
         </w:rPr>
         <w:t xml:space="preserve"> </w:t>
       </w:r>
       <w:r>
         <w:rPr>
-          <w:lang w:val="sk-SK"/>
-        </w:rPr>
-        <w:t>Na druhej strane stojí ....</w:t>
-      </w:r>
-      <w:r>
-        <w:rPr>
-          <w:lang w:val="sk-SK"/>
-        </w:rPr>
-        <w:t>.</w:t>
-      </w:r>
-      <w:r>
-        <w:rPr>
-          <w:lang w:val="sk-SK"/>
-        </w:rPr>
-        <w:t xml:space="preserve">! </w:t>
-      </w:r>
-      <w:r>
-        <w:rPr>
-          <w:lang w:val="sk-SK"/>
-        </w:rPr>
-        <w:t>J</w:t>
-      </w:r>
-      <w:r>
-        <w:rPr>
-          <w:lang w:val="sk-SK"/>
-        </w:rPr>
-        <w:t>e žiakom 4.A triedy na SPŠSE. Na čo sa najviac tešíš ako štvrták?</w:t>
-      </w:r>
-      <w:r>
-        <w:rPr>
-          <w:lang w:val="sk-SK"/>
-        </w:rPr>
-        <w:t xml:space="preserve"> Ako vidíš to, že budeš súťažiť zrovna proti pánovi učiteľovi </w:t>
-      </w:r>
-      <w:proofErr w:type="spellStart"/>
-      <w:r>
-        <w:rPr>
-          <w:lang w:val="sk-SK"/>
-        </w:rPr>
-        <w:t>Ďurinovi</w:t>
-      </w:r>
-      <w:proofErr w:type="spellEnd"/>
-      <w:r>
-        <w:rPr>
-          <w:lang w:val="sk-SK"/>
-        </w:rPr>
-        <w:t>?</w:t>
+          <w:b/>
+          <w:bCs/>
+          <w:i/>
+          <w:iCs/>
+          <w:lang w:val="sk-SK"/>
+        </w:rPr>
+        <w:t xml:space="preserve">2. </w:t>
+      </w:r>
+      <w:r>
+        <w:rPr>
+          <w:b/>
+          <w:bCs/>
+          <w:i/>
+          <w:iCs/>
+          <w:lang w:val="sk-SK"/>
+        </w:rPr>
+        <w:t>hranie sa na mobile,</w:t>
       </w:r>
       <w:r>
         <w:rPr>
@@ -1394,94 +1594,46 @@
           <w:iCs/>
           <w:lang w:val="sk-SK"/>
         </w:rPr>
-        <w:t>(dostaneš odpoveď, debatuješ)</w:t>
-      </w:r>
-    </w:p>
-    <w:p>
-      <w:pPr>
-        <w:rPr>
-          <w:lang w:val="sk-SK"/>
-        </w:rPr>
-      </w:pPr>
-    </w:p>
-    <w:p>
-      <w:pPr>
-        <w:rPr>
-          <w:lang w:val="sk-SK"/>
-        </w:rPr>
-      </w:pPr>
-      <w:r>
-        <w:rPr>
-          <w:lang w:val="sk-SK"/>
-        </w:rPr>
-        <w:t xml:space="preserve">Ruky za chrbát, prichádza prvá súťažná otázka </w:t>
-      </w:r>
-      <w:r>
-        <w:rPr>
-          <w:b/>
-          <w:bCs/>
-          <w:lang w:val="sk-SK"/>
-        </w:rPr>
-        <w:t>/ alebo /</w:t>
-      </w:r>
-      <w:r>
-        <w:rPr>
-          <w:i/>
-          <w:iCs/>
-          <w:lang w:val="sk-SK"/>
-        </w:rPr>
-        <w:t xml:space="preserve"> </w:t>
-      </w:r>
-      <w:r>
-        <w:rPr>
-          <w:lang w:val="sk-SK"/>
-        </w:rPr>
-        <w:t>P</w:t>
-      </w:r>
-      <w:r>
-        <w:rPr>
-          <w:lang w:val="sk-SK"/>
-        </w:rPr>
-        <w:t>riatelia, ruky za chrbát, ideme na to, položíme si prvú otázku:</w:t>
-      </w:r>
-    </w:p>
-    <w:p>
-      <w:pPr>
-        <w:rPr>
-          <w:lang w:val="sk-SK"/>
-        </w:rPr>
-      </w:pPr>
-    </w:p>
-    <w:p>
-      <w:pPr>
-        <w:rPr>
-          <w:b/>
-          <w:bCs/>
-          <w:lang w:val="sk-SK"/>
-        </w:rPr>
-      </w:pPr>
-      <w:r>
-        <w:rPr>
-          <w:lang w:val="sk-SK"/>
-        </w:rPr>
-        <w:t xml:space="preserve">Sto žiakov sme sa opýtali a teraz hľadáme tri najčastejšie odpovede na otázku, </w:t>
-      </w:r>
-      <w:r>
-        <w:rPr>
-          <w:b/>
-          <w:bCs/>
-          <w:lang w:val="sk-SK"/>
-        </w:rPr>
-        <w:t>Aká je obľúbená činnosť študenta SPŠSE</w:t>
-      </w:r>
-      <w:r>
-        <w:rPr>
-          <w:b/>
-          <w:bCs/>
-          <w:lang w:val="sk-SK"/>
-        </w:rPr>
-        <w:t>?</w:t>
-      </w:r>
+        <w:t xml:space="preserve">3. </w:t>
+      </w:r>
+      <w:r>
+        <w:rPr>
+          <w:b/>
+          <w:bCs/>
+          <w:i/>
+          <w:iCs/>
+          <w:lang w:val="sk-SK"/>
+        </w:rPr>
+        <w:t>jedenie</w:t>
+      </w:r>
+      <w:r>
+        <w:rPr>
+          <w:b/>
+          <w:bCs/>
+          <w:i/>
+          <w:iCs/>
+          <w:lang w:val="sk-SK"/>
+        </w:rPr>
+        <w:t>)</w:t>
+      </w:r>
+    </w:p>
+    <w:p>
+      <w:pPr>
+        <w:rPr>
+          <w:b/>
+          <w:bCs/>
+          <w:lang w:val="sk-SK"/>
+        </w:rPr>
+      </w:pPr>
+    </w:p>
+    <w:p>
+      <w:pPr>
+        <w:rPr>
+          <w:b/>
+          <w:bCs/>
+          <w:lang w:val="sk-SK"/>
+        </w:rPr>
+      </w:pPr>
     </w:p>
     <w:p>
       <w:pPr>
@@ -1719,6 +1871,10 @@
     <w:p>
       <w:pPr>
         <w:rPr>
+          <w:b/>
+          <w:bCs/>
+          <w:i/>
+          <w:iCs/>
           <w:lang w:val="sk-SK"/>
         </w:rPr>
       </w:pPr>
@@ -1736,27 +1892,258 @@
     <w:p>
       <w:pPr>
         <w:rPr>
-          <w:lang w:val="sk-SK"/>
-        </w:rPr>
-      </w:pPr>
-    </w:p>
-    <w:p>
-      <w:pPr>
-        <w:rPr>
-          <w:lang w:val="sk-SK"/>
-        </w:rPr>
-      </w:pPr>
-      <w:r>
-        <w:rPr>
-          <w:lang w:val="sk-SK"/>
-        </w:rPr>
-        <w:t>Máme tu našu bývalú pani učiteľku Laukovú. Naši žiaci si vás pamätajú ako učiteľku anglického jazyka.</w:t>
-      </w:r>
-      <w:r>
-        <w:rPr>
-          <w:lang w:val="sk-SK"/>
-        </w:rPr>
-        <w:t xml:space="preserve"> Teraz pôsobíte na SPŠS stavebnej</w:t>
+          <w:b/>
+          <w:bCs/>
+          <w:i/>
+          <w:iCs/>
+          <w:lang w:val="sk-SK"/>
+        </w:rPr>
+      </w:pPr>
+    </w:p>
+    <w:p>
+      <w:pPr>
+        <w:rPr>
+          <w:b/>
+          <w:bCs/>
+          <w:lang w:val="sk-SK"/>
+        </w:rPr>
+      </w:pPr>
+      <w:r>
+        <w:rPr>
+          <w:lang w:val="sk-SK"/>
+        </w:rPr>
+        <w:t xml:space="preserve">Páni učitelia je to ..... bodov, na druhej strane máme ..... bodov. </w:t>
+      </w:r>
+      <w:r>
+        <w:rPr>
+          <w:b/>
+          <w:bCs/>
+          <w:lang w:val="sk-SK"/>
+        </w:rPr>
+        <w:t>/ alebo naopak /</w:t>
+      </w:r>
+    </w:p>
+    <w:p>
+      <w:pPr>
+        <w:rPr>
+          <w:lang w:val="sk-SK"/>
+        </w:rPr>
+      </w:pPr>
+      <w:r>
+        <w:rPr>
+          <w:lang w:val="sk-SK"/>
+        </w:rPr>
+        <w:t>Čaká nás ďalšie súťažné kolo, hráme 5 proti 5.</w:t>
+      </w:r>
+    </w:p>
+    <w:p>
+      <w:pPr>
+        <w:rPr>
+          <w:lang w:val="sk-SK"/>
+        </w:rPr>
+      </w:pPr>
+    </w:p>
+    <w:p>
+      <w:pPr>
+        <w:jc w:val="center"/>
+        <w:rPr>
+          <w:b/>
+          <w:bCs/>
+          <w:i/>
+          <w:iCs/>
+          <w:color w:val="3B3838" w:themeColor="background2" w:themeShade="40"/>
+          <w:lang w:val="sk-SK"/>
+        </w:rPr>
+      </w:pPr>
+      <w:r>
+        <w:rPr>
+          <w:b/>
+          <w:bCs/>
+          <w:i/>
+          <w:iCs/>
+          <w:color w:val="3B3838" w:themeColor="background2" w:themeShade="40"/>
+          <w:lang w:val="sk-SK"/>
+        </w:rPr>
+        <w:t>----------------------------</w:t>
+      </w:r>
+      <w:r>
+        <w:rPr>
+          <w:b/>
+          <w:bCs/>
+          <w:i/>
+          <w:iCs/>
+          <w:color w:val="3B3838" w:themeColor="background2" w:themeShade="40"/>
+          <w:lang w:val="sk-SK"/>
+        </w:rPr>
+        <w:t xml:space="preserve"> (zvučka</w:t>
+      </w:r>
+      <w:r>
+        <w:rPr>
+          <w:b/>
+          <w:bCs/>
+          <w:i/>
+          <w:iCs/>
+          <w:color w:val="3B3838" w:themeColor="background2" w:themeShade="40"/>
+          <w:lang w:val="sk-SK"/>
+        </w:rPr>
+        <w:t xml:space="preserve"> - </w:t>
+      </w:r>
+      <w:proofErr w:type="spellStart"/>
+      <w:r>
+        <w:rPr>
+          <w:b/>
+          <w:bCs/>
+          <w:i/>
+          <w:iCs/>
+          <w:color w:val="3B3838" w:themeColor="background2" w:themeShade="40"/>
+          <w:lang w:val="sk-SK"/>
+        </w:rPr>
+        <w:t>prelínačka</w:t>
+      </w:r>
+      <w:proofErr w:type="spellEnd"/>
+      <w:r>
+        <w:rPr>
+          <w:b/>
+          <w:bCs/>
+          <w:i/>
+          <w:iCs/>
+          <w:color w:val="3B3838" w:themeColor="background2" w:themeShade="40"/>
+          <w:lang w:val="sk-SK"/>
+        </w:rPr>
+        <w:t xml:space="preserve"> k 5 proti 5</w:t>
+      </w:r>
+      <w:r>
+        <w:rPr>
+          <w:b/>
+          <w:bCs/>
+          <w:i/>
+          <w:iCs/>
+          <w:color w:val="3B3838" w:themeColor="background2" w:themeShade="40"/>
+          <w:lang w:val="sk-SK"/>
+        </w:rPr>
+        <w:t xml:space="preserve"> na </w:t>
+      </w:r>
+      <w:r>
+        <w:rPr>
+          <w:b/>
+          <w:bCs/>
+          <w:i/>
+          <w:iCs/>
+          <w:color w:val="3B3838" w:themeColor="background2" w:themeShade="40"/>
+          <w:lang w:val="sk-SK"/>
+        </w:rPr>
+        <w:t>2</w:t>
+      </w:r>
+      <w:r>
+        <w:rPr>
+          <w:b/>
+          <w:bCs/>
+          <w:i/>
+          <w:iCs/>
+          <w:color w:val="3B3838" w:themeColor="background2" w:themeShade="40"/>
+          <w:lang w:val="sk-SK"/>
+        </w:rPr>
+        <w:t>. kolo</w:t>
+      </w:r>
+      <w:r>
+        <w:rPr>
+          <w:b/>
+          <w:bCs/>
+          <w:i/>
+          <w:iCs/>
+          <w:color w:val="3B3838" w:themeColor="background2" w:themeShade="40"/>
+          <w:lang w:val="sk-SK"/>
+        </w:rPr>
+        <w:t>)</w:t>
+      </w:r>
+      <w:r>
+        <w:rPr>
+          <w:b/>
+          <w:bCs/>
+          <w:i/>
+          <w:iCs/>
+          <w:color w:val="3B3838" w:themeColor="background2" w:themeShade="40"/>
+          <w:lang w:val="sk-SK"/>
+        </w:rPr>
+        <w:t>----------------------------</w:t>
+      </w:r>
+    </w:p>
+    <w:p>
+      <w:pPr>
+        <w:rPr>
+          <w:lang w:val="sk-SK"/>
+        </w:rPr>
+      </w:pPr>
+    </w:p>
+    <w:p>
+      <w:pPr>
+        <w:rPr>
+          <w:lang w:val="sk-SK"/>
+        </w:rPr>
+      </w:pPr>
+      <w:r>
+        <w:rPr>
+          <w:lang w:val="sk-SK"/>
+        </w:rPr>
+        <w:t>Druhých</w:t>
+      </w:r>
+      <w:r>
+        <w:rPr>
+          <w:lang w:val="sk-SK"/>
+        </w:rPr>
+        <w:t xml:space="preserve"> k </w:t>
+      </w:r>
+      <w:proofErr w:type="spellStart"/>
+      <w:r>
+        <w:rPr>
+          <w:lang w:val="sk-SK"/>
+        </w:rPr>
+        <w:t>pultíkom</w:t>
+      </w:r>
+      <w:proofErr w:type="spellEnd"/>
+      <w:r>
+        <w:rPr>
+          <w:lang w:val="sk-SK"/>
+        </w:rPr>
+        <w:t>, hráme 5 proti 5! Nech sa páči nástup.</w:t>
+      </w:r>
+    </w:p>
+    <w:p>
+      <w:pPr>
+        <w:rPr>
+          <w:lang w:val="sk-SK"/>
+        </w:rPr>
+      </w:pPr>
+    </w:p>
+    <w:p>
+      <w:pPr>
+        <w:rPr>
+          <w:lang w:val="sk-SK"/>
+        </w:rPr>
+      </w:pPr>
+      <w:r>
+        <w:rPr>
+          <w:lang w:val="sk-SK"/>
+        </w:rPr>
+        <w:t>p</w:t>
+      </w:r>
+      <w:r>
+        <w:rPr>
+          <w:lang w:val="sk-SK"/>
+        </w:rPr>
+        <w:t>ani</w:t>
+      </w:r>
+      <w:r>
+        <w:rPr>
+          <w:lang w:val="sk-SK"/>
+        </w:rPr>
+        <w:t xml:space="preserve"> učiteľ</w:t>
+      </w:r>
+      <w:r>
+        <w:rPr>
+          <w:lang w:val="sk-SK"/>
+        </w:rPr>
+        <w:t>ka</w:t>
       </w:r>
       <w:r>
         <w:rPr>
@@ -1768,98 +2155,967 @@
         <w:rPr>
           <w:lang w:val="sk-SK"/>
         </w:rPr>
-        <w:t>Na ktorej škole sú krajší študenti?</w:t>
-      </w:r>
-    </w:p>
-    <w:p>
-      <w:pPr>
-        <w:rPr>
-          <w:lang w:val="sk-SK"/>
-        </w:rPr>
-      </w:pPr>
-      <w:r>
-        <w:rPr>
-          <w:lang w:val="sk-SK"/>
-        </w:rPr>
-        <w:t>Je tu žiak 4.</w:t>
-      </w:r>
-      <w:r>
-        <w:rPr>
-          <w:lang w:val="sk-SK"/>
-        </w:rPr>
-        <w:t>A triedy na SPŠSE. Ako ešte vidíš tvoj dnešný večer?</w:t>
-      </w:r>
-    </w:p>
-    <w:p>
-      <w:pPr>
-        <w:rPr>
-          <w:lang w:val="sk-SK"/>
-        </w:rPr>
-      </w:pPr>
-    </w:p>
-    <w:p>
-      <w:pPr>
-        <w:rPr>
-          <w:lang w:val="sk-SK"/>
-        </w:rPr>
-      </w:pPr>
-    </w:p>
-    <w:p>
-      <w:pPr>
-        <w:rPr>
-          <w:lang w:val="sk-SK"/>
-        </w:rPr>
-      </w:pPr>
-      <w:r>
-        <w:rPr>
-          <w:lang w:val="sk-SK"/>
-        </w:rPr>
-        <w:t>Máme tu žiaka našej 4.A triedy, ktorý predmet máš najradšej?</w:t>
-      </w:r>
-    </w:p>
-    <w:p>
-      <w:pPr>
-        <w:rPr>
-          <w:lang w:val="sk-SK"/>
-        </w:rPr>
-      </w:pPr>
-    </w:p>
-    <w:p>
-      <w:pPr>
-        <w:rPr>
-          <w:lang w:val="sk-SK"/>
-        </w:rPr>
-      </w:pPr>
-    </w:p>
-    <w:p>
-      <w:pPr>
-        <w:rPr>
-          <w:lang w:val="sk-SK"/>
-        </w:rPr>
-      </w:pPr>
-    </w:p>
-    <w:p>
-      <w:pPr>
-        <w:rPr>
-          <w:lang w:val="sk-SK"/>
-        </w:rPr>
-      </w:pPr>
-    </w:p>
-    <w:p>
-      <w:pPr>
-        <w:rPr>
-          <w:lang w:val="sk-SK"/>
-        </w:rPr>
-      </w:pPr>
-      <w:r>
-        <w:rPr>
-          <w:lang w:val="sk-SK"/>
-        </w:rPr>
-        <w:t xml:space="preserve">Pani </w:t>
+        <w:t>Lauková</w:t>
+      </w:r>
+      <w:r>
+        <w:rPr>
+          <w:lang w:val="sk-SK"/>
+        </w:rPr>
+        <w:t>, toto je .............</w:t>
+      </w:r>
+      <w:r>
+        <w:rPr>
+          <w:lang w:val="sk-SK"/>
+        </w:rPr>
+        <w:t xml:space="preserve">  |   </w:t>
+      </w:r>
+      <w:r>
+        <w:rPr>
+          <w:lang w:val="sk-SK"/>
+        </w:rPr>
+        <w:t>............... toto je pani učiteľka Lauková</w:t>
+      </w:r>
+      <w:r>
+        <w:rPr>
+          <w:lang w:val="sk-SK"/>
+        </w:rPr>
+        <w:t xml:space="preserve">   </w:t>
+      </w:r>
+      <w:r>
+        <w:rPr>
+          <w:b/>
+          <w:bCs/>
+          <w:lang w:val="sk-SK"/>
+        </w:rPr>
+        <w:t>/ alebo /</w:t>
+      </w:r>
+      <w:r>
+        <w:rPr>
+          <w:lang w:val="sk-SK"/>
+        </w:rPr>
+        <w:t xml:space="preserve">   Dajte si znak pokoja</w:t>
+      </w:r>
+    </w:p>
+    <w:p>
+      <w:pPr>
+        <w:rPr>
+          <w:lang w:val="sk-SK"/>
+        </w:rPr>
+      </w:pPr>
+    </w:p>
+    <w:p>
+      <w:pPr>
+        <w:rPr>
+          <w:lang w:val="sk-SK"/>
+        </w:rPr>
+      </w:pPr>
+      <w:r>
+        <w:rPr>
+          <w:b/>
+          <w:bCs/>
+          <w:i/>
+          <w:iCs/>
+          <w:lang w:val="sk-SK"/>
+        </w:rPr>
+        <w:t xml:space="preserve">(otočíš sa na </w:t>
+      </w:r>
+      <w:r>
+        <w:rPr>
+          <w:b/>
+          <w:bCs/>
+          <w:i/>
+          <w:iCs/>
+          <w:lang w:val="sk-SK"/>
+        </w:rPr>
+        <w:t>Laukovú</w:t>
+      </w:r>
+      <w:r>
+        <w:rPr>
+          <w:b/>
+          <w:bCs/>
+          <w:i/>
+          <w:iCs/>
+          <w:lang w:val="sk-SK"/>
+        </w:rPr>
+        <w:t>, opýtaš sa)</w:t>
+      </w:r>
+      <w:r>
+        <w:rPr>
+          <w:lang w:val="sk-SK"/>
+        </w:rPr>
+        <w:t xml:space="preserve"> P</w:t>
+      </w:r>
+      <w:r>
+        <w:rPr>
+          <w:lang w:val="sk-SK"/>
+        </w:rPr>
+        <w:t>ani</w:t>
+      </w:r>
+      <w:r>
+        <w:rPr>
+          <w:lang w:val="sk-SK"/>
+        </w:rPr>
+        <w:t xml:space="preserve"> učiteľ</w:t>
+      </w:r>
+      <w:r>
+        <w:rPr>
+          <w:lang w:val="sk-SK"/>
+        </w:rPr>
+        <w:t>ka</w:t>
+      </w:r>
+      <w:r>
+        <w:rPr>
+          <w:lang w:val="sk-SK"/>
+        </w:rPr>
+        <w:t xml:space="preserve">, </w:t>
+      </w:r>
+      <w:r>
+        <w:rPr>
+          <w:lang w:val="sk-SK"/>
+        </w:rPr>
+        <w:t>n</w:t>
+      </w:r>
+      <w:r>
+        <w:rPr>
+          <w:lang w:val="sk-SK"/>
+        </w:rPr>
+        <w:t>aši žiaci si vás pamätajú ako učiteľku anglického jazyka. Teraz pôsobíte na SPŠS stavebnej</w:t>
+      </w:r>
+      <w:r>
+        <w:rPr>
+          <w:lang w:val="sk-SK"/>
+        </w:rPr>
+        <w:t xml:space="preserve">. </w:t>
+      </w:r>
+      <w:r>
+        <w:rPr>
+          <w:lang w:val="sk-SK"/>
+        </w:rPr>
+        <w:t>Na ktorej škole sú krajší študenti</w:t>
+      </w:r>
+      <w:r>
+        <w:rPr>
+          <w:lang w:val="sk-SK"/>
+        </w:rPr>
+        <w:t xml:space="preserve"> a na ktorej škole vedia študenti lepšie angličtinu</w:t>
+      </w:r>
+      <w:r>
+        <w:rPr>
+          <w:lang w:val="sk-SK"/>
+        </w:rPr>
+        <w:t>?</w:t>
+      </w:r>
+    </w:p>
+    <w:p>
+      <w:pPr>
+        <w:rPr>
+          <w:lang w:val="sk-SK"/>
+        </w:rPr>
+      </w:pPr>
+      <w:r>
+        <w:rPr>
+          <w:b/>
+          <w:bCs/>
+          <w:i/>
+          <w:iCs/>
+          <w:lang w:val="sk-SK"/>
+        </w:rPr>
+        <w:t>(dostaneš odpoveď, debatuješ)</w:t>
+      </w:r>
+    </w:p>
+    <w:p>
+      <w:pPr>
+        <w:rPr>
+          <w:lang w:val="sk-SK"/>
+        </w:rPr>
+      </w:pPr>
+    </w:p>
+    <w:p>
+      <w:pPr>
+        <w:rPr>
+          <w:lang w:val="sk-SK"/>
+        </w:rPr>
+      </w:pPr>
+      <w:r>
+        <w:rPr>
+          <w:b/>
+          <w:bCs/>
+          <w:i/>
+          <w:iCs/>
+          <w:lang w:val="sk-SK"/>
+        </w:rPr>
+        <w:t>(otočíš sa na žiaka, opýtaš sa)</w:t>
+      </w:r>
+      <w:r>
+        <w:rPr>
+          <w:lang w:val="sk-SK"/>
+        </w:rPr>
+        <w:t xml:space="preserve"> </w:t>
+      </w:r>
+      <w:r>
+        <w:rPr>
+          <w:lang w:val="sk-SK"/>
+        </w:rPr>
+        <w:t>Tu</w:t>
+      </w:r>
+      <w:r>
+        <w:rPr>
+          <w:lang w:val="sk-SK"/>
+        </w:rPr>
+        <w:t xml:space="preserve"> stojí .....! </w:t>
+      </w:r>
+      <w:r>
+        <w:rPr>
+          <w:lang w:val="sk-SK"/>
+        </w:rPr>
+        <w:t>Tiež je</w:t>
+      </w:r>
+      <w:r>
+        <w:rPr>
+          <w:lang w:val="sk-SK"/>
+        </w:rPr>
+        <w:t xml:space="preserve"> žiakom 4.A triedy na SPŠSE. Ako ešte vidíš tvoj dnešný večer?</w:t>
+      </w:r>
+      <w:r>
+        <w:rPr>
+          <w:b/>
+          <w:bCs/>
+          <w:i/>
+          <w:iCs/>
+          <w:lang w:val="sk-SK"/>
+        </w:rPr>
+        <w:t xml:space="preserve"> </w:t>
+      </w:r>
+      <w:r>
+        <w:rPr>
+          <w:b/>
+          <w:bCs/>
+          <w:i/>
+          <w:iCs/>
+          <w:lang w:val="sk-SK"/>
+        </w:rPr>
+        <w:t>(dostaneš odpoveď, debatuješ)</w:t>
+      </w:r>
+    </w:p>
+    <w:p>
+      <w:pPr>
+        <w:rPr>
+          <w:lang w:val="sk-SK"/>
+        </w:rPr>
+      </w:pPr>
+    </w:p>
+    <w:p>
+      <w:pPr>
+        <w:rPr>
+          <w:lang w:val="sk-SK"/>
+        </w:rPr>
+      </w:pPr>
+      <w:r>
+        <w:rPr>
+          <w:lang w:val="sk-SK"/>
+        </w:rPr>
+        <w:t xml:space="preserve">Ruky za chrbát, prichádza </w:t>
+      </w:r>
+      <w:r>
+        <w:rPr>
+          <w:lang w:val="sk-SK"/>
+        </w:rPr>
+        <w:t>druhá</w:t>
+      </w:r>
+      <w:r>
+        <w:rPr>
+          <w:lang w:val="sk-SK"/>
+        </w:rPr>
+        <w:t xml:space="preserve"> súťažná otázka </w:t>
+      </w:r>
+      <w:r>
+        <w:rPr>
+          <w:b/>
+          <w:bCs/>
+          <w:lang w:val="sk-SK"/>
+        </w:rPr>
+        <w:t>/ alebo /</w:t>
+      </w:r>
+      <w:r>
+        <w:rPr>
+          <w:i/>
+          <w:iCs/>
+          <w:lang w:val="sk-SK"/>
+        </w:rPr>
+        <w:t xml:space="preserve"> </w:t>
+      </w:r>
+      <w:r>
+        <w:rPr>
+          <w:lang w:val="sk-SK"/>
+        </w:rPr>
+        <w:t>P</w:t>
+      </w:r>
+      <w:r>
+        <w:rPr>
+          <w:lang w:val="sk-SK"/>
+        </w:rPr>
+        <w:t xml:space="preserve">riatelia, ruky za chrbát, ideme na to, položíme si </w:t>
+      </w:r>
+      <w:r>
+        <w:rPr>
+          <w:lang w:val="sk-SK"/>
+        </w:rPr>
+        <w:t xml:space="preserve">druhú </w:t>
+      </w:r>
+      <w:r>
+        <w:rPr>
+          <w:lang w:val="sk-SK"/>
+        </w:rPr>
+        <w:t>otázku:</w:t>
+      </w:r>
+    </w:p>
+    <w:p>
+      <w:pPr>
+        <w:rPr>
+          <w:lang w:val="sk-SK"/>
+        </w:rPr>
+      </w:pPr>
+    </w:p>
+    <w:p>
+      <w:pPr>
+        <w:rPr>
+          <w:lang w:val="sk-SK"/>
+        </w:rPr>
+      </w:pPr>
+      <w:r>
+        <w:rPr>
+          <w:lang w:val="sk-SK"/>
+        </w:rPr>
+        <w:t>Sto žiakov sme sa opýtali a teraz hľadáme tri najčastejšie odpovede na otázku:</w:t>
+      </w:r>
+    </w:p>
+    <w:p>
+      <w:pPr>
+        <w:rPr>
+          <w:b/>
+          <w:bCs/>
+          <w:i/>
+          <w:iCs/>
+          <w:lang w:val="sk-SK"/>
+        </w:rPr>
+      </w:pPr>
+      <w:r>
+        <w:rPr>
+          <w:b/>
+          <w:bCs/>
+          <w:lang w:val="sk-SK"/>
+        </w:rPr>
+        <w:t>Keď meškáš kvôli doprave tak kam máš ísť</w:t>
+      </w:r>
+      <w:r>
+        <w:rPr>
+          <w:b/>
+          <w:bCs/>
+          <w:lang w:val="sk-SK"/>
+        </w:rPr>
+        <w:t>?</w:t>
+      </w:r>
+      <w:r>
+        <w:rPr>
+          <w:b/>
+          <w:bCs/>
+          <w:lang w:val="sk-SK"/>
+        </w:rPr>
+        <w:tab/>
+      </w:r>
+      <w:r>
+        <w:rPr>
+          <w:b/>
+          <w:bCs/>
+          <w:lang w:val="sk-SK"/>
+        </w:rPr>
+        <w:tab/>
+      </w:r>
+      <w:r>
+        <w:rPr>
+          <w:b/>
+          <w:bCs/>
+          <w:i/>
+          <w:iCs/>
+          <w:lang w:val="sk-SK"/>
+        </w:rPr>
+        <w:t xml:space="preserve">(odpovede: 1. </w:t>
+      </w:r>
+      <w:r>
+        <w:rPr>
+          <w:b/>
+          <w:bCs/>
+          <w:i/>
+          <w:iCs/>
+          <w:lang w:val="sk-SK"/>
+        </w:rPr>
+        <w:t>domov</w:t>
+      </w:r>
+      <w:r>
+        <w:rPr>
+          <w:b/>
+          <w:bCs/>
+          <w:i/>
+          <w:iCs/>
+          <w:lang w:val="sk-SK"/>
+        </w:rPr>
+        <w:t>,</w:t>
+      </w:r>
+      <w:r>
+        <w:rPr>
+          <w:b/>
+          <w:bCs/>
+          <w:i/>
+          <w:iCs/>
+          <w:lang w:val="sk-SK"/>
+        </w:rPr>
+        <w:t xml:space="preserve"> 2. </w:t>
       </w:r>
       <w:proofErr w:type="spellStart"/>
       <w:r>
         <w:rPr>
+          <w:b/>
+          <w:bCs/>
+          <w:i/>
+          <w:iCs/>
+          <w:lang w:val="sk-SK"/>
+        </w:rPr>
+        <w:t>doľava</w:t>
+      </w:r>
+      <w:r>
+        <w:rPr>
+          <w:b/>
+          <w:bCs/>
+          <w:i/>
+          <w:iCs/>
+          <w:lang w:val="sk-SK"/>
+        </w:rPr>
+        <w:t>,</w:t>
+      </w:r>
+      <w:r>
+        <w:rPr>
+          <w:b/>
+          <w:bCs/>
+          <w:i/>
+          <w:iCs/>
+          <w:lang w:val="sk-SK"/>
+        </w:rPr>
+        <w:t xml:space="preserve"> 3. </w:t>
+      </w:r>
+      <w:proofErr w:type="spellEnd"/>
+      <w:r>
+        <w:rPr>
+          <w:b/>
+          <w:bCs/>
+          <w:i/>
+          <w:iCs/>
+          <w:lang w:val="sk-SK"/>
+        </w:rPr>
+        <w:t>na hodinu</w:t>
+      </w:r>
+      <w:r>
+        <w:rPr>
+          <w:b/>
+          <w:bCs/>
+          <w:i/>
+          <w:iCs/>
+          <w:lang w:val="sk-SK"/>
+        </w:rPr>
+        <w:t>)</w:t>
+      </w:r>
+    </w:p>
+    <w:p>
+      <w:pPr>
+        <w:rPr>
+          <w:b/>
+          <w:bCs/>
+          <w:lang w:val="sk-SK"/>
+        </w:rPr>
+      </w:pPr>
+    </w:p>
+    <w:p>
+      <w:pPr>
+        <w:rPr>
+          <w:b/>
+          <w:bCs/>
+          <w:lang w:val="sk-SK"/>
+        </w:rPr>
+      </w:pPr>
+    </w:p>
+    <w:p>
+      <w:pPr>
+        <w:rPr>
+          <w:lang w:val="sk-SK"/>
+        </w:rPr>
+      </w:pPr>
+      <w:r>
+        <w:rPr>
+          <w:b/>
+          <w:bCs/>
+          <w:i/>
+          <w:iCs/>
+          <w:lang w:val="sk-SK"/>
+        </w:rPr>
+        <w:t>(</w:t>
+      </w:r>
+      <w:r>
+        <w:rPr>
+          <w:b/>
+          <w:bCs/>
+          <w:i/>
+          <w:iCs/>
+          <w:lang w:val="sk-SK"/>
+        </w:rPr>
+        <w:t>vhodné po</w:t>
+      </w:r>
+      <w:r>
+        <w:rPr>
+          <w:b/>
+          <w:bCs/>
+          <w:i/>
+          <w:iCs/>
+          <w:lang w:val="sk-SK"/>
+        </w:rPr>
+        <w:t xml:space="preserve"> traf</w:t>
+      </w:r>
+      <w:r>
+        <w:rPr>
+          <w:b/>
+          <w:bCs/>
+          <w:i/>
+          <w:iCs/>
+          <w:lang w:val="sk-SK"/>
+        </w:rPr>
+        <w:t>ení</w:t>
+      </w:r>
+      <w:r>
+        <w:rPr>
+          <w:b/>
+          <w:bCs/>
+          <w:i/>
+          <w:iCs/>
+          <w:lang w:val="sk-SK"/>
+        </w:rPr>
+        <w:t>)</w:t>
+      </w:r>
+      <w:r>
+        <w:rPr>
+          <w:b/>
+          <w:bCs/>
+          <w:i/>
+          <w:iCs/>
+          <w:lang w:val="sk-SK"/>
+        </w:rPr>
+        <w:t xml:space="preserve"> </w:t>
+      </w:r>
+      <w:r>
+        <w:rPr>
+          <w:lang w:val="sk-SK"/>
+        </w:rPr>
+        <w:t>Nech sa páči ..&lt;meno&gt;...</w:t>
+      </w:r>
+    </w:p>
+    <w:p>
+      <w:pPr>
+        <w:rPr>
+          <w:lang w:val="sk-SK"/>
+        </w:rPr>
+      </w:pPr>
+      <w:r>
+        <w:rPr>
+          <w:b/>
+          <w:bCs/>
+          <w:i/>
+          <w:iCs/>
+          <w:lang w:val="sk-SK"/>
+        </w:rPr>
+        <w:t>(príde odpoveď)</w:t>
+      </w:r>
+      <w:r>
+        <w:rPr>
+          <w:lang w:val="sk-SK"/>
+        </w:rPr>
+        <w:t xml:space="preserve"> &lt;slovo/vec&gt;, je to v našej tabuľke?</w:t>
+      </w:r>
+    </w:p>
+    <w:p>
+      <w:pPr>
+        <w:rPr>
+          <w:lang w:val="sk-SK"/>
+        </w:rPr>
+      </w:pPr>
+      <w:r>
+        <w:rPr>
+          <w:b/>
+          <w:bCs/>
+          <w:i/>
+          <w:iCs/>
+          <w:lang w:val="sk-SK"/>
+        </w:rPr>
+        <w:t xml:space="preserve">(réžia odpovedá zvukovo a vizuálne) </w:t>
+      </w:r>
+      <w:r>
+        <w:rPr>
+          <w:lang w:val="sk-SK"/>
+        </w:rPr>
+        <w:t xml:space="preserve">Je to </w:t>
+      </w:r>
+      <w:proofErr w:type="spellStart"/>
+      <w:r>
+        <w:rPr>
+          <w:lang w:val="sk-SK"/>
+        </w:rPr>
+        <w:t>táám</w:t>
+      </w:r>
+      <w:proofErr w:type="spellEnd"/>
+      <w:r>
+        <w:rPr>
+          <w:lang w:val="sk-SK"/>
+        </w:rPr>
+        <w:t xml:space="preserve">! &lt;slovo/vec&gt; </w:t>
+      </w:r>
+      <w:r>
+        <w:rPr>
+          <w:b/>
+          <w:bCs/>
+          <w:lang w:val="sk-SK"/>
+        </w:rPr>
+        <w:t>/ alebo /</w:t>
+      </w:r>
+      <w:r>
+        <w:rPr>
+          <w:lang w:val="sk-SK"/>
+        </w:rPr>
+        <w:t xml:space="preserve">  Nie!</w:t>
+      </w:r>
+    </w:p>
+    <w:p>
+      <w:pPr>
+        <w:rPr>
+          <w:lang w:val="sk-SK"/>
+        </w:rPr>
+      </w:pPr>
+    </w:p>
+    <w:p>
+      <w:pPr>
+        <w:rPr>
+          <w:lang w:val="sk-SK"/>
+        </w:rPr>
+      </w:pPr>
+      <w:r>
+        <w:rPr>
+          <w:b/>
+          <w:bCs/>
+          <w:i/>
+          <w:iCs/>
+          <w:lang w:val="sk-SK"/>
+        </w:rPr>
+        <w:t>(ak sa vystriedajú ale netrafia ani na dva pokusy)</w:t>
+      </w:r>
+      <w:r>
+        <w:rPr>
+          <w:b/>
+          <w:bCs/>
+          <w:i/>
+          <w:iCs/>
+          <w:lang w:val="sk-SK"/>
+        </w:rPr>
+        <w:t xml:space="preserve"> </w:t>
+      </w:r>
+      <w:r>
+        <w:rPr>
+          <w:lang w:val="sk-SK"/>
+        </w:rPr>
+        <w:t>Čo je v našej tabuľke na 1./2./3. mieste?</w:t>
+      </w:r>
+    </w:p>
+    <w:p>
+      <w:pPr>
+        <w:rPr>
+          <w:b/>
+          <w:bCs/>
+          <w:i/>
+          <w:iCs/>
+          <w:lang w:val="sk-SK"/>
+        </w:rPr>
+      </w:pPr>
+      <w:r>
+        <w:rPr>
+          <w:b/>
+          <w:bCs/>
+          <w:i/>
+          <w:iCs/>
+          <w:lang w:val="sk-SK"/>
+        </w:rPr>
+        <w:t>(réžia odpovedá)</w:t>
+      </w:r>
+    </w:p>
+    <w:p>
+      <w:pPr>
+        <w:rPr>
+          <w:b/>
+          <w:bCs/>
+          <w:i/>
+          <w:iCs/>
+          <w:lang w:val="sk-SK"/>
+        </w:rPr>
+      </w:pPr>
+    </w:p>
+    <w:p>
+      <w:pPr>
+        <w:rPr>
+          <w:b/>
+          <w:bCs/>
+          <w:lang w:val="sk-SK"/>
+        </w:rPr>
+      </w:pPr>
+      <w:r>
+        <w:rPr>
+          <w:lang w:val="sk-SK"/>
+        </w:rPr>
+        <w:t xml:space="preserve">Páni učitelia je to ..... bodov, na druhej strane máme ..... bodov. </w:t>
+      </w:r>
+      <w:r>
+        <w:rPr>
+          <w:b/>
+          <w:bCs/>
+          <w:lang w:val="sk-SK"/>
+        </w:rPr>
+        <w:t>/ alebo naopak /</w:t>
+      </w:r>
+    </w:p>
+    <w:p>
+      <w:pPr>
+        <w:rPr>
+          <w:lang w:val="sk-SK"/>
+        </w:rPr>
+      </w:pPr>
+      <w:r>
+        <w:rPr>
+          <w:lang w:val="sk-SK"/>
+        </w:rPr>
+        <w:t xml:space="preserve">Čaká nás </w:t>
+      </w:r>
+      <w:r>
+        <w:rPr>
+          <w:lang w:val="sk-SK"/>
+        </w:rPr>
+        <w:t>tretie</w:t>
+      </w:r>
+      <w:r>
+        <w:rPr>
+          <w:lang w:val="sk-SK"/>
+        </w:rPr>
+        <w:t xml:space="preserve"> súťažné kolo, hráme 5 proti 5.</w:t>
+      </w:r>
+      <w:r>
+        <w:rPr>
+          <w:lang w:val="sk-SK"/>
+        </w:rPr>
+        <w:br/>
+      </w:r>
+    </w:p>
+    <w:p>
+      <w:pPr>
+        <w:rPr>
+          <w:lang w:val="sk-SK"/>
+        </w:rPr>
+      </w:pPr>
+      <w:r>
+        <w:rPr>
+          <w:lang w:val="sk-SK"/>
+        </w:rPr>
+        <w:br w:type="page"/>
+      </w:r>
+    </w:p>
+    <w:p>
+      <w:pPr>
+        <w:jc w:val="center"/>
+        <w:rPr>
+          <w:b/>
+          <w:bCs/>
+          <w:i/>
+          <w:iCs/>
+          <w:color w:val="3B3838" w:themeColor="background2" w:themeShade="40"/>
+          <w:lang w:val="sk-SK"/>
+        </w:rPr>
+      </w:pPr>
+      <w:r>
+        <w:rPr>
+          <w:b/>
+          <w:bCs/>
+          <w:i/>
+          <w:iCs/>
+          <w:color w:val="3B3838" w:themeColor="background2" w:themeShade="40"/>
+          <w:lang w:val="sk-SK"/>
+        </w:rPr>
+        <w:lastRenderedPageBreak/>
+        <w:t>----------------------------</w:t>
+      </w:r>
+      <w:r>
+        <w:rPr>
+          <w:b/>
+          <w:bCs/>
+          <w:i/>
+          <w:iCs/>
+          <w:color w:val="3B3838" w:themeColor="background2" w:themeShade="40"/>
+          <w:lang w:val="sk-SK"/>
+        </w:rPr>
+        <w:t xml:space="preserve"> (zvučka</w:t>
+      </w:r>
+      <w:r>
+        <w:rPr>
+          <w:b/>
+          <w:bCs/>
+          <w:i/>
+          <w:iCs/>
+          <w:color w:val="3B3838" w:themeColor="background2" w:themeShade="40"/>
+          <w:lang w:val="sk-SK"/>
+        </w:rPr>
+        <w:t xml:space="preserve"> - </w:t>
+      </w:r>
+      <w:proofErr w:type="spellStart"/>
+      <w:r>
+        <w:rPr>
+          <w:b/>
+          <w:bCs/>
+          <w:i/>
+          <w:iCs/>
+          <w:color w:val="3B3838" w:themeColor="background2" w:themeShade="40"/>
+          <w:lang w:val="sk-SK"/>
+        </w:rPr>
+        <w:t>prelínačka</w:t>
+      </w:r>
+      <w:proofErr w:type="spellEnd"/>
+      <w:r>
+        <w:rPr>
+          <w:b/>
+          <w:bCs/>
+          <w:i/>
+          <w:iCs/>
+          <w:color w:val="3B3838" w:themeColor="background2" w:themeShade="40"/>
+          <w:lang w:val="sk-SK"/>
+        </w:rPr>
+        <w:t xml:space="preserve"> k 5 proti 5</w:t>
+      </w:r>
+      <w:r>
+        <w:rPr>
+          <w:b/>
+          <w:bCs/>
+          <w:i/>
+          <w:iCs/>
+          <w:color w:val="3B3838" w:themeColor="background2" w:themeShade="40"/>
+          <w:lang w:val="sk-SK"/>
+        </w:rPr>
+        <w:t xml:space="preserve"> na </w:t>
+      </w:r>
+      <w:r>
+        <w:rPr>
+          <w:b/>
+          <w:bCs/>
+          <w:i/>
+          <w:iCs/>
+          <w:color w:val="3B3838" w:themeColor="background2" w:themeShade="40"/>
+          <w:lang w:val="sk-SK"/>
+        </w:rPr>
+        <w:t>3</w:t>
+      </w:r>
+      <w:r>
+        <w:rPr>
+          <w:b/>
+          <w:bCs/>
+          <w:i/>
+          <w:iCs/>
+          <w:color w:val="3B3838" w:themeColor="background2" w:themeShade="40"/>
+          <w:lang w:val="sk-SK"/>
+        </w:rPr>
+        <w:t>. kolo</w:t>
+      </w:r>
+      <w:r>
+        <w:rPr>
+          <w:b/>
+          <w:bCs/>
+          <w:i/>
+          <w:iCs/>
+          <w:color w:val="3B3838" w:themeColor="background2" w:themeShade="40"/>
+          <w:lang w:val="sk-SK"/>
+        </w:rPr>
+        <w:t>)</w:t>
+      </w:r>
+      <w:r>
+        <w:rPr>
+          <w:b/>
+          <w:bCs/>
+          <w:i/>
+          <w:iCs/>
+          <w:color w:val="3B3838" w:themeColor="background2" w:themeShade="40"/>
+          <w:lang w:val="sk-SK"/>
+        </w:rPr>
+        <w:t>----------------------------</w:t>
+      </w:r>
+    </w:p>
+    <w:p>
+      <w:pPr>
+        <w:rPr>
+          <w:lang w:val="sk-SK"/>
+        </w:rPr>
+      </w:pPr>
+    </w:p>
+    <w:p>
+      <w:pPr>
+        <w:rPr>
+          <w:lang w:val="sk-SK"/>
+        </w:rPr>
+      </w:pPr>
+      <w:r>
+        <w:rPr>
+          <w:lang w:val="sk-SK"/>
+        </w:rPr>
+        <w:t>Tretích</w:t>
+      </w:r>
+      <w:r>
+        <w:rPr>
+          <w:lang w:val="sk-SK"/>
+        </w:rPr>
+        <w:t xml:space="preserve"> k </w:t>
+      </w:r>
+      <w:proofErr w:type="spellStart"/>
+      <w:r>
+        <w:rPr>
+          <w:lang w:val="sk-SK"/>
+        </w:rPr>
+        <w:t>pultíkom</w:t>
+      </w:r>
+      <w:proofErr w:type="spellEnd"/>
+      <w:r>
+        <w:rPr>
+          <w:lang w:val="sk-SK"/>
+        </w:rPr>
+        <w:t>, hráme 5 proti 5! Nech sa páči nástup.</w:t>
+      </w:r>
+    </w:p>
+    <w:p>
+      <w:pPr>
+        <w:rPr>
+          <w:lang w:val="sk-SK"/>
+        </w:rPr>
+      </w:pPr>
+    </w:p>
+    <w:p>
+      <w:pPr>
+        <w:rPr>
+          <w:lang w:val="sk-SK"/>
+        </w:rPr>
+      </w:pPr>
+      <w:r>
+        <w:rPr>
+          <w:lang w:val="sk-SK"/>
+        </w:rPr>
+        <w:t xml:space="preserve">pani učiteľka </w:t>
+      </w:r>
+      <w:proofErr w:type="spellStart"/>
+      <w:r>
+        <w:rPr>
           <w:lang w:val="sk-SK"/>
         </w:rPr>
         <w:t>Lacenová</w:t>
@@ -1869,40 +3125,968 @@
         <w:rPr>
           <w:lang w:val="sk-SK"/>
         </w:rPr>
-        <w:t xml:space="preserve"> učí u nás matematiku. Teraz máte už aj vlastnú triedu, prvákov. Ako hodnotíte vyučovanie matematiky s triednickými povinnosťami?</w:t>
-      </w:r>
-    </w:p>
-    <w:p>
-      <w:pPr>
-        <w:rPr>
-          <w:lang w:val="sk-SK"/>
-        </w:rPr>
-      </w:pPr>
-    </w:p>
-    <w:p>
-      <w:pPr>
-        <w:rPr>
-          <w:lang w:val="sk-SK"/>
-        </w:rPr>
-      </w:pPr>
-    </w:p>
-    <w:p>
-      <w:pPr>
-        <w:rPr>
-          <w:lang w:val="sk-SK"/>
-        </w:rPr>
-      </w:pPr>
-      <w:r>
-        <w:rPr>
-          <w:lang w:val="sk-SK"/>
-        </w:rPr>
-        <w:t xml:space="preserve">Pani </w:t>
+        <w:t>, toto je .............</w:t>
+      </w:r>
+      <w:r>
+        <w:rPr>
+          <w:lang w:val="sk-SK"/>
+        </w:rPr>
+        <w:t xml:space="preserve">    |    </w:t>
+      </w:r>
+      <w:r>
+        <w:rPr>
+          <w:lang w:val="sk-SK"/>
+        </w:rPr>
+        <w:t xml:space="preserve">............... toto je pani učiteľka </w:t>
       </w:r>
       <w:proofErr w:type="spellStart"/>
       <w:r>
         <w:rPr>
           <w:lang w:val="sk-SK"/>
         </w:rPr>
+        <w:t>Lacenová</w:t>
+      </w:r>
+      <w:proofErr w:type="spellEnd"/>
+      <w:r>
+        <w:rPr>
+          <w:lang w:val="sk-SK"/>
+        </w:rPr>
+        <w:t xml:space="preserve"> </w:t>
+      </w:r>
+      <w:r>
+        <w:rPr>
+          <w:b/>
+          <w:bCs/>
+          <w:lang w:val="sk-SK"/>
+        </w:rPr>
+        <w:t>/ alebo /</w:t>
+      </w:r>
+      <w:r>
+        <w:rPr>
+          <w:b/>
+          <w:bCs/>
+          <w:lang w:val="sk-SK"/>
+        </w:rPr>
+        <w:t xml:space="preserve"> </w:t>
+      </w:r>
+      <w:r>
+        <w:rPr>
+          <w:lang w:val="sk-SK"/>
+        </w:rPr>
+        <w:t xml:space="preserve">Dajte si znak pokoja  </w:t>
+      </w:r>
+    </w:p>
+    <w:p>
+      <w:pPr>
+        <w:rPr>
+          <w:lang w:val="sk-SK"/>
+        </w:rPr>
+      </w:pPr>
+    </w:p>
+    <w:p>
+      <w:pPr>
+        <w:rPr>
+          <w:lang w:val="sk-SK"/>
+        </w:rPr>
+      </w:pPr>
+      <w:r>
+        <w:rPr>
+          <w:b/>
+          <w:bCs/>
+          <w:i/>
+          <w:iCs/>
+          <w:lang w:val="sk-SK"/>
+        </w:rPr>
+        <w:t xml:space="preserve">(otočíš sa na </w:t>
+      </w:r>
+      <w:proofErr w:type="spellStart"/>
+      <w:r>
+        <w:rPr>
+          <w:b/>
+          <w:bCs/>
+          <w:i/>
+          <w:iCs/>
+          <w:lang w:val="sk-SK"/>
+        </w:rPr>
+        <w:t>Lacenovú</w:t>
+      </w:r>
+      <w:proofErr w:type="spellEnd"/>
+      <w:r>
+        <w:rPr>
+          <w:b/>
+          <w:bCs/>
+          <w:i/>
+          <w:iCs/>
+          <w:lang w:val="sk-SK"/>
+        </w:rPr>
+        <w:t>, opýtaš sa)</w:t>
+      </w:r>
+      <w:r>
+        <w:rPr>
+          <w:lang w:val="sk-SK"/>
+        </w:rPr>
+        <w:t xml:space="preserve"> Pani učiteľka, učí</w:t>
+      </w:r>
+      <w:r>
+        <w:rPr>
+          <w:lang w:val="sk-SK"/>
+        </w:rPr>
+        <w:t>te</w:t>
+      </w:r>
+      <w:r>
+        <w:rPr>
+          <w:lang w:val="sk-SK"/>
+        </w:rPr>
+        <w:t xml:space="preserve"> u nás matematiku. Teraz máte už aj vlastnú triedu, prvákov. Ako hodnotíte </w:t>
+      </w:r>
+      <w:r>
+        <w:rPr>
+          <w:lang w:val="sk-SK"/>
+        </w:rPr>
+        <w:t xml:space="preserve">hodiny </w:t>
+      </w:r>
+      <w:r>
+        <w:rPr>
+          <w:lang w:val="sk-SK"/>
+        </w:rPr>
+        <w:t>vyučovani</w:t>
+      </w:r>
+      <w:r>
+        <w:rPr>
+          <w:lang w:val="sk-SK"/>
+        </w:rPr>
+        <w:t>a</w:t>
+      </w:r>
+      <w:r>
+        <w:rPr>
+          <w:lang w:val="sk-SK"/>
+        </w:rPr>
+        <w:t xml:space="preserve"> matematiky s triednickými povinnosťami</w:t>
+      </w:r>
+      <w:r>
+        <w:rPr>
+          <w:lang w:val="sk-SK"/>
+        </w:rPr>
+        <w:t>?</w:t>
+      </w:r>
+    </w:p>
+    <w:p>
+      <w:pPr>
+        <w:rPr>
+          <w:lang w:val="sk-SK"/>
+        </w:rPr>
+      </w:pPr>
+      <w:r>
+        <w:rPr>
+          <w:b/>
+          <w:bCs/>
+          <w:i/>
+          <w:iCs/>
+          <w:lang w:val="sk-SK"/>
+        </w:rPr>
+        <w:t>(dostaneš odpoveď, debatuješ)</w:t>
+      </w:r>
+    </w:p>
+    <w:p>
+      <w:pPr>
+        <w:rPr>
+          <w:lang w:val="sk-SK"/>
+        </w:rPr>
+      </w:pPr>
+    </w:p>
+    <w:p>
+      <w:pPr>
+        <w:rPr>
+          <w:lang w:val="sk-SK"/>
+        </w:rPr>
+      </w:pPr>
+      <w:r>
+        <w:rPr>
+          <w:b/>
+          <w:bCs/>
+          <w:i/>
+          <w:iCs/>
+          <w:lang w:val="sk-SK"/>
+        </w:rPr>
+        <w:t>(otočíš sa na žiaka, opýtaš sa)</w:t>
+      </w:r>
+      <w:r>
+        <w:rPr>
+          <w:lang w:val="sk-SK"/>
+        </w:rPr>
+        <w:t xml:space="preserve"> Na druhej strane </w:t>
+      </w:r>
+      <w:r>
+        <w:rPr>
+          <w:lang w:val="sk-SK"/>
+        </w:rPr>
+        <w:t>je</w:t>
+      </w:r>
+      <w:r>
+        <w:rPr>
+          <w:lang w:val="sk-SK"/>
+        </w:rPr>
+        <w:t xml:space="preserve"> .....</w:t>
+      </w:r>
+      <w:r>
+        <w:rPr>
+          <w:lang w:val="sk-SK"/>
+        </w:rPr>
+        <w:t xml:space="preserve">! </w:t>
+      </w:r>
+      <w:r>
+        <w:rPr>
+          <w:lang w:val="sk-SK"/>
+        </w:rPr>
+        <w:t xml:space="preserve"> </w:t>
+      </w:r>
+      <w:r>
+        <w:rPr>
+          <w:lang w:val="sk-SK"/>
+        </w:rPr>
+        <w:t xml:space="preserve">Koľko si toho už stihol vypiť? Ako vidíš tento výber byť proti pani učiteľke </w:t>
+      </w:r>
+      <w:proofErr w:type="spellStart"/>
+      <w:r>
+        <w:rPr>
+          <w:lang w:val="sk-SK"/>
+        </w:rPr>
+        <w:t>Lacenovej</w:t>
+      </w:r>
+      <w:proofErr w:type="spellEnd"/>
+      <w:r>
+        <w:rPr>
+          <w:lang w:val="sk-SK"/>
+        </w:rPr>
+        <w:t>?</w:t>
+      </w:r>
+      <w:r>
+        <w:rPr>
+          <w:b/>
+          <w:bCs/>
+          <w:i/>
+          <w:iCs/>
+          <w:lang w:val="sk-SK"/>
+        </w:rPr>
+        <w:t xml:space="preserve"> </w:t>
+      </w:r>
+      <w:r>
+        <w:rPr>
+          <w:b/>
+          <w:bCs/>
+          <w:i/>
+          <w:iCs/>
+          <w:lang w:val="sk-SK"/>
+        </w:rPr>
+        <w:t>(dostaneš odpoveď, debatuješ)</w:t>
+      </w:r>
+    </w:p>
+    <w:p>
+      <w:pPr>
+        <w:rPr>
+          <w:lang w:val="sk-SK"/>
+        </w:rPr>
+      </w:pPr>
+    </w:p>
+    <w:p>
+      <w:pPr>
+        <w:rPr>
+          <w:lang w:val="sk-SK"/>
+        </w:rPr>
+      </w:pPr>
+      <w:r>
+        <w:rPr>
+          <w:lang w:val="sk-SK"/>
+        </w:rPr>
+        <w:t xml:space="preserve">Ruky za chrbát, prichádza </w:t>
+      </w:r>
+      <w:r>
+        <w:rPr>
+          <w:lang w:val="sk-SK"/>
+        </w:rPr>
+        <w:t>tretia</w:t>
+      </w:r>
+      <w:r>
+        <w:rPr>
+          <w:lang w:val="sk-SK"/>
+        </w:rPr>
+        <w:t xml:space="preserve"> súťažná otázka </w:t>
+      </w:r>
+      <w:r>
+        <w:rPr>
+          <w:b/>
+          <w:bCs/>
+          <w:lang w:val="sk-SK"/>
+        </w:rPr>
+        <w:t>/ alebo /</w:t>
+      </w:r>
+      <w:r>
+        <w:rPr>
+          <w:i/>
+          <w:iCs/>
+          <w:lang w:val="sk-SK"/>
+        </w:rPr>
+        <w:t xml:space="preserve"> </w:t>
+      </w:r>
+      <w:r>
+        <w:rPr>
+          <w:lang w:val="sk-SK"/>
+        </w:rPr>
+        <w:t>P</w:t>
+      </w:r>
+      <w:r>
+        <w:rPr>
+          <w:lang w:val="sk-SK"/>
+        </w:rPr>
+        <w:t xml:space="preserve">riatelia, ruky za chrbát, ideme na to, položíme si </w:t>
+      </w:r>
+      <w:r>
+        <w:rPr>
+          <w:lang w:val="sk-SK"/>
+        </w:rPr>
+        <w:t>tretiu</w:t>
+      </w:r>
+      <w:r>
+        <w:rPr>
+          <w:lang w:val="sk-SK"/>
+        </w:rPr>
+        <w:t xml:space="preserve"> otázku:</w:t>
+      </w:r>
+    </w:p>
+    <w:p>
+      <w:pPr>
+        <w:rPr>
+          <w:lang w:val="sk-SK"/>
+        </w:rPr>
+      </w:pPr>
+    </w:p>
+    <w:p>
+      <w:pPr>
+        <w:rPr>
+          <w:lang w:val="sk-SK"/>
+        </w:rPr>
+      </w:pPr>
+      <w:r>
+        <w:rPr>
+          <w:lang w:val="sk-SK"/>
+        </w:rPr>
+        <w:t>Sto žiakov sme sa opýtali a teraz hľadáme tri najčastejšie odpovede na otázku:</w:t>
+      </w:r>
+    </w:p>
+    <w:p>
+      <w:pPr>
+        <w:rPr>
+          <w:b/>
+          <w:bCs/>
+          <w:lang w:val="sk-SK"/>
+        </w:rPr>
+      </w:pPr>
+      <w:r>
+        <w:rPr>
+          <w:b/>
+          <w:bCs/>
+          <w:lang w:val="sk-SK"/>
+        </w:rPr>
+        <w:t>Aká je najlepšia výhovorka keď príde študent neskoro do školy</w:t>
+      </w:r>
+      <w:r>
+        <w:rPr>
+          <w:b/>
+          <w:bCs/>
+          <w:lang w:val="sk-SK"/>
+        </w:rPr>
+        <w:t>?</w:t>
+      </w:r>
+    </w:p>
+    <w:p>
+      <w:pPr>
+        <w:ind w:firstLine="720"/>
+        <w:rPr>
+          <w:b/>
+          <w:bCs/>
+          <w:i/>
+          <w:iCs/>
+          <w:lang w:val="sk-SK"/>
+        </w:rPr>
+      </w:pPr>
+      <w:r>
+        <w:rPr>
+          <w:b/>
+          <w:bCs/>
+          <w:i/>
+          <w:iCs/>
+          <w:lang w:val="sk-SK"/>
+        </w:rPr>
+        <w:t xml:space="preserve">(odpovede: 1. </w:t>
+      </w:r>
+      <w:r>
+        <w:rPr>
+          <w:b/>
+          <w:bCs/>
+          <w:i/>
+          <w:iCs/>
+          <w:lang w:val="sk-SK"/>
+        </w:rPr>
+        <w:t>meškala doprava</w:t>
+      </w:r>
+      <w:r>
+        <w:rPr>
+          <w:b/>
+          <w:bCs/>
+          <w:i/>
+          <w:iCs/>
+          <w:lang w:val="sk-SK"/>
+        </w:rPr>
+        <w:t>,</w:t>
+      </w:r>
+      <w:r>
+        <w:rPr>
+          <w:b/>
+          <w:bCs/>
+          <w:i/>
+          <w:iCs/>
+          <w:lang w:val="sk-SK"/>
+        </w:rPr>
+        <w:t xml:space="preserve"> 2. </w:t>
+      </w:r>
+      <w:r>
+        <w:rPr>
+          <w:b/>
+          <w:bCs/>
+          <w:i/>
+          <w:iCs/>
+          <w:lang w:val="sk-SK"/>
+        </w:rPr>
+        <w:t>návšteva lekára</w:t>
+      </w:r>
+      <w:r>
+        <w:rPr>
+          <w:b/>
+          <w:bCs/>
+          <w:i/>
+          <w:iCs/>
+          <w:lang w:val="sk-SK"/>
+        </w:rPr>
+        <w:t>,</w:t>
+      </w:r>
+      <w:r>
+        <w:rPr>
+          <w:b/>
+          <w:bCs/>
+          <w:i/>
+          <w:iCs/>
+          <w:lang w:val="sk-SK"/>
+        </w:rPr>
+        <w:t xml:space="preserve"> 3. </w:t>
+      </w:r>
+      <w:r>
+        <w:rPr>
+          <w:b/>
+          <w:bCs/>
+          <w:i/>
+          <w:iCs/>
+          <w:lang w:val="sk-SK"/>
+        </w:rPr>
+        <w:t>napadol ma yeti</w:t>
+      </w:r>
+      <w:r>
+        <w:rPr>
+          <w:b/>
+          <w:bCs/>
+          <w:i/>
+          <w:iCs/>
+          <w:lang w:val="sk-SK"/>
+        </w:rPr>
+        <w:t>)</w:t>
+      </w:r>
+    </w:p>
+    <w:p>
+      <w:pPr>
+        <w:rPr>
+          <w:b/>
+          <w:bCs/>
+          <w:lang w:val="sk-SK"/>
+        </w:rPr>
+      </w:pPr>
+    </w:p>
+    <w:p>
+      <w:pPr>
+        <w:rPr>
+          <w:b/>
+          <w:bCs/>
+          <w:lang w:val="sk-SK"/>
+        </w:rPr>
+      </w:pPr>
+    </w:p>
+    <w:p>
+      <w:pPr>
+        <w:rPr>
+          <w:lang w:val="sk-SK"/>
+        </w:rPr>
+      </w:pPr>
+      <w:r>
+        <w:rPr>
+          <w:b/>
+          <w:bCs/>
+          <w:i/>
+          <w:iCs/>
+          <w:lang w:val="sk-SK"/>
+        </w:rPr>
+        <w:t>(</w:t>
+      </w:r>
+      <w:r>
+        <w:rPr>
+          <w:b/>
+          <w:bCs/>
+          <w:i/>
+          <w:iCs/>
+          <w:lang w:val="sk-SK"/>
+        </w:rPr>
+        <w:t>vhodné po</w:t>
+      </w:r>
+      <w:r>
+        <w:rPr>
+          <w:b/>
+          <w:bCs/>
+          <w:i/>
+          <w:iCs/>
+          <w:lang w:val="sk-SK"/>
+        </w:rPr>
+        <w:t xml:space="preserve"> traf</w:t>
+      </w:r>
+      <w:r>
+        <w:rPr>
+          <w:b/>
+          <w:bCs/>
+          <w:i/>
+          <w:iCs/>
+          <w:lang w:val="sk-SK"/>
+        </w:rPr>
+        <w:t>ení</w:t>
+      </w:r>
+      <w:r>
+        <w:rPr>
+          <w:b/>
+          <w:bCs/>
+          <w:i/>
+          <w:iCs/>
+          <w:lang w:val="sk-SK"/>
+        </w:rPr>
+        <w:t>)</w:t>
+      </w:r>
+      <w:r>
+        <w:rPr>
+          <w:b/>
+          <w:bCs/>
+          <w:i/>
+          <w:iCs/>
+          <w:lang w:val="sk-SK"/>
+        </w:rPr>
+        <w:t xml:space="preserve"> </w:t>
+      </w:r>
+      <w:r>
+        <w:rPr>
+          <w:lang w:val="sk-SK"/>
+        </w:rPr>
+        <w:t>Nech sa páči ..&lt;meno&gt;...</w:t>
+      </w:r>
+    </w:p>
+    <w:p>
+      <w:pPr>
+        <w:rPr>
+          <w:lang w:val="sk-SK"/>
+        </w:rPr>
+      </w:pPr>
+      <w:r>
+        <w:rPr>
+          <w:b/>
+          <w:bCs/>
+          <w:i/>
+          <w:iCs/>
+          <w:lang w:val="sk-SK"/>
+        </w:rPr>
+        <w:t>(príde odpoveď)</w:t>
+      </w:r>
+      <w:r>
+        <w:rPr>
+          <w:lang w:val="sk-SK"/>
+        </w:rPr>
+        <w:t xml:space="preserve"> &lt;slovo/vec&gt;, je to v našej tabuľke?</w:t>
+      </w:r>
+    </w:p>
+    <w:p>
+      <w:pPr>
+        <w:rPr>
+          <w:lang w:val="sk-SK"/>
+        </w:rPr>
+      </w:pPr>
+      <w:r>
+        <w:rPr>
+          <w:b/>
+          <w:bCs/>
+          <w:i/>
+          <w:iCs/>
+          <w:lang w:val="sk-SK"/>
+        </w:rPr>
+        <w:t xml:space="preserve">(réžia odpovedá zvukovo a vizuálne) </w:t>
+      </w:r>
+      <w:r>
+        <w:rPr>
+          <w:lang w:val="sk-SK"/>
+        </w:rPr>
+        <w:t xml:space="preserve">Je to </w:t>
+      </w:r>
+      <w:proofErr w:type="spellStart"/>
+      <w:r>
+        <w:rPr>
+          <w:lang w:val="sk-SK"/>
+        </w:rPr>
+        <w:t>táám</w:t>
+      </w:r>
+      <w:proofErr w:type="spellEnd"/>
+      <w:r>
+        <w:rPr>
+          <w:lang w:val="sk-SK"/>
+        </w:rPr>
+        <w:t xml:space="preserve">! &lt;slovo/vec&gt; </w:t>
+      </w:r>
+      <w:r>
+        <w:rPr>
+          <w:b/>
+          <w:bCs/>
+          <w:lang w:val="sk-SK"/>
+        </w:rPr>
+        <w:t>/ alebo /</w:t>
+      </w:r>
+      <w:r>
+        <w:rPr>
+          <w:lang w:val="sk-SK"/>
+        </w:rPr>
+        <w:t xml:space="preserve">  Nie!</w:t>
+      </w:r>
+    </w:p>
+    <w:p>
+      <w:pPr>
+        <w:rPr>
+          <w:lang w:val="sk-SK"/>
+        </w:rPr>
+      </w:pPr>
+    </w:p>
+    <w:p>
+      <w:pPr>
+        <w:rPr>
+          <w:lang w:val="sk-SK"/>
+        </w:rPr>
+      </w:pPr>
+      <w:r>
+        <w:rPr>
+          <w:b/>
+          <w:bCs/>
+          <w:i/>
+          <w:iCs/>
+          <w:lang w:val="sk-SK"/>
+        </w:rPr>
+        <w:t>(ak sa vystriedajú ale netrafia ani na dva pokusy)</w:t>
+      </w:r>
+      <w:r>
+        <w:rPr>
+          <w:b/>
+          <w:bCs/>
+          <w:i/>
+          <w:iCs/>
+          <w:lang w:val="sk-SK"/>
+        </w:rPr>
+        <w:t xml:space="preserve"> </w:t>
+      </w:r>
+      <w:r>
+        <w:rPr>
+          <w:lang w:val="sk-SK"/>
+        </w:rPr>
+        <w:t>Čo je v našej tabuľke na 1./2./3. mieste?</w:t>
+      </w:r>
+    </w:p>
+    <w:p>
+      <w:pPr>
+        <w:rPr>
+          <w:b/>
+          <w:bCs/>
+          <w:i/>
+          <w:iCs/>
+          <w:lang w:val="sk-SK"/>
+        </w:rPr>
+      </w:pPr>
+      <w:r>
+        <w:rPr>
+          <w:b/>
+          <w:bCs/>
+          <w:i/>
+          <w:iCs/>
+          <w:lang w:val="sk-SK"/>
+        </w:rPr>
+        <w:t>(réžia odpovedá)</w:t>
+      </w:r>
+    </w:p>
+    <w:p>
+      <w:pPr>
+        <w:rPr>
+          <w:b/>
+          <w:bCs/>
+          <w:i/>
+          <w:iCs/>
+          <w:lang w:val="sk-SK"/>
+        </w:rPr>
+      </w:pPr>
+    </w:p>
+    <w:p>
+      <w:pPr>
+        <w:rPr>
+          <w:b/>
+          <w:bCs/>
+          <w:lang w:val="sk-SK"/>
+        </w:rPr>
+      </w:pPr>
+      <w:r>
+        <w:rPr>
+          <w:lang w:val="sk-SK"/>
+        </w:rPr>
+        <w:t xml:space="preserve">Páni učitelia je to ..... bodov, na druhej strane máme ..... bodov. </w:t>
+      </w:r>
+      <w:r>
+        <w:rPr>
+          <w:b/>
+          <w:bCs/>
+          <w:lang w:val="sk-SK"/>
+        </w:rPr>
+        <w:t>/ alebo naopak /</w:t>
+      </w:r>
+    </w:p>
+    <w:p>
+      <w:pPr>
+        <w:rPr>
+          <w:lang w:val="sk-SK"/>
+        </w:rPr>
+      </w:pPr>
+      <w:r>
+        <w:rPr>
+          <w:lang w:val="sk-SK"/>
+        </w:rPr>
+        <w:t xml:space="preserve">Čaká nás </w:t>
+      </w:r>
+      <w:r>
+        <w:rPr>
+          <w:lang w:val="sk-SK"/>
+        </w:rPr>
+        <w:t>štvrté</w:t>
+      </w:r>
+      <w:r>
+        <w:rPr>
+          <w:lang w:val="sk-SK"/>
+        </w:rPr>
+        <w:t xml:space="preserve"> súťažné kolo.</w:t>
+      </w:r>
+      <w:r>
+        <w:rPr>
+          <w:lang w:val="sk-SK"/>
+        </w:rPr>
+        <w:br/>
+      </w:r>
+    </w:p>
+    <w:p>
+      <w:pPr>
+        <w:rPr>
+          <w:lang w:val="sk-SK"/>
+        </w:rPr>
+      </w:pPr>
+    </w:p>
+    <w:p>
+      <w:pPr>
+        <w:jc w:val="center"/>
+        <w:rPr>
+          <w:b/>
+          <w:bCs/>
+          <w:i/>
+          <w:iCs/>
+          <w:color w:val="3B3838" w:themeColor="background2" w:themeShade="40"/>
+          <w:lang w:val="sk-SK"/>
+        </w:rPr>
+      </w:pPr>
+      <w:r>
+        <w:rPr>
+          <w:b/>
+          <w:bCs/>
+          <w:i/>
+          <w:iCs/>
+          <w:color w:val="3B3838" w:themeColor="background2" w:themeShade="40"/>
+          <w:lang w:val="sk-SK"/>
+        </w:rPr>
+        <w:t>----------------------------</w:t>
+      </w:r>
+      <w:r>
+        <w:rPr>
+          <w:b/>
+          <w:bCs/>
+          <w:i/>
+          <w:iCs/>
+          <w:color w:val="3B3838" w:themeColor="background2" w:themeShade="40"/>
+          <w:lang w:val="sk-SK"/>
+        </w:rPr>
+        <w:t xml:space="preserve"> (zvučka</w:t>
+      </w:r>
+      <w:r>
+        <w:rPr>
+          <w:b/>
+          <w:bCs/>
+          <w:i/>
+          <w:iCs/>
+          <w:color w:val="3B3838" w:themeColor="background2" w:themeShade="40"/>
+          <w:lang w:val="sk-SK"/>
+        </w:rPr>
+        <w:t xml:space="preserve"> - </w:t>
+      </w:r>
+      <w:proofErr w:type="spellStart"/>
+      <w:r>
+        <w:rPr>
+          <w:b/>
+          <w:bCs/>
+          <w:i/>
+          <w:iCs/>
+          <w:color w:val="3B3838" w:themeColor="background2" w:themeShade="40"/>
+          <w:lang w:val="sk-SK"/>
+        </w:rPr>
+        <w:t>prelínačka</w:t>
+      </w:r>
+      <w:proofErr w:type="spellEnd"/>
+      <w:r>
+        <w:rPr>
+          <w:b/>
+          <w:bCs/>
+          <w:i/>
+          <w:iCs/>
+          <w:color w:val="3B3838" w:themeColor="background2" w:themeShade="40"/>
+          <w:lang w:val="sk-SK"/>
+        </w:rPr>
+        <w:t xml:space="preserve"> k 5 proti 5</w:t>
+      </w:r>
+      <w:r>
+        <w:rPr>
+          <w:b/>
+          <w:bCs/>
+          <w:i/>
+          <w:iCs/>
+          <w:color w:val="3B3838" w:themeColor="background2" w:themeShade="40"/>
+          <w:lang w:val="sk-SK"/>
+        </w:rPr>
+        <w:t xml:space="preserve"> na </w:t>
+      </w:r>
+      <w:r>
+        <w:rPr>
+          <w:b/>
+          <w:bCs/>
+          <w:i/>
+          <w:iCs/>
+          <w:color w:val="3B3838" w:themeColor="background2" w:themeShade="40"/>
+          <w:lang w:val="sk-SK"/>
+        </w:rPr>
+        <w:t>4</w:t>
+      </w:r>
+      <w:r>
+        <w:rPr>
+          <w:b/>
+          <w:bCs/>
+          <w:i/>
+          <w:iCs/>
+          <w:color w:val="3B3838" w:themeColor="background2" w:themeShade="40"/>
+          <w:lang w:val="sk-SK"/>
+        </w:rPr>
+        <w:t>. kolo</w:t>
+      </w:r>
+      <w:r>
+        <w:rPr>
+          <w:b/>
+          <w:bCs/>
+          <w:i/>
+          <w:iCs/>
+          <w:color w:val="3B3838" w:themeColor="background2" w:themeShade="40"/>
+          <w:lang w:val="sk-SK"/>
+        </w:rPr>
+        <w:t>)</w:t>
+      </w:r>
+      <w:r>
+        <w:rPr>
+          <w:b/>
+          <w:bCs/>
+          <w:i/>
+          <w:iCs/>
+          <w:color w:val="3B3838" w:themeColor="background2" w:themeShade="40"/>
+          <w:lang w:val="sk-SK"/>
+        </w:rPr>
+        <w:t>----------------------------</w:t>
+      </w:r>
+    </w:p>
+    <w:p>
+      <w:pPr>
+        <w:rPr>
+          <w:lang w:val="sk-SK"/>
+        </w:rPr>
+      </w:pPr>
+    </w:p>
+    <w:p>
+      <w:pPr>
+        <w:rPr>
+          <w:lang w:val="sk-SK"/>
+        </w:rPr>
+      </w:pPr>
+      <w:r>
+        <w:rPr>
+          <w:lang w:val="sk-SK"/>
+        </w:rPr>
+        <w:t xml:space="preserve">Štvrtých </w:t>
+      </w:r>
+      <w:r>
+        <w:rPr>
+          <w:lang w:val="sk-SK"/>
+        </w:rPr>
+        <w:t>k </w:t>
+      </w:r>
+      <w:proofErr w:type="spellStart"/>
+      <w:r>
+        <w:rPr>
+          <w:lang w:val="sk-SK"/>
+        </w:rPr>
+        <w:t>pultíkom</w:t>
+      </w:r>
+      <w:proofErr w:type="spellEnd"/>
+      <w:r>
+        <w:rPr>
+          <w:lang w:val="sk-SK"/>
+        </w:rPr>
+        <w:t>, hráme 5 proti 5! Nech sa páči nástup.</w:t>
+      </w:r>
+    </w:p>
+    <w:p>
+      <w:pPr>
+        <w:rPr>
+          <w:lang w:val="sk-SK"/>
+        </w:rPr>
+      </w:pPr>
+    </w:p>
+    <w:p>
+      <w:pPr>
+        <w:rPr>
+          <w:lang w:val="sk-SK"/>
+        </w:rPr>
+      </w:pPr>
+      <w:r>
+        <w:rPr>
+          <w:lang w:val="sk-SK"/>
+        </w:rPr>
+        <w:t xml:space="preserve">pani učiteľka </w:t>
+      </w:r>
+      <w:proofErr w:type="spellStart"/>
+      <w:r>
+        <w:rPr>
+          <w:lang w:val="sk-SK"/>
+        </w:rPr>
         <w:t>Szakállová</w:t>
       </w:r>
       <w:proofErr w:type="spellEnd"/>
@@ -1910,13 +4094,189 @@
         <w:rPr>
           <w:lang w:val="sk-SK"/>
         </w:rPr>
-        <w:t xml:space="preserve"> vyučuje anglický jazyk na našej škole. Okrem toho o Vás vieme, že dobre ovládate taliansky jazyk. Môžete nám po taliansky dať nejaký </w:t>
+        <w:t>, toto je .............</w:t>
+      </w:r>
+    </w:p>
+    <w:p>
+      <w:pPr>
+        <w:rPr>
+          <w:lang w:val="sk-SK"/>
+        </w:rPr>
+      </w:pPr>
+      <w:r>
+        <w:rPr>
+          <w:lang w:val="sk-SK"/>
+        </w:rPr>
+        <w:t xml:space="preserve">............... toto je pani učiteľka </w:t>
       </w:r>
       <w:proofErr w:type="spellStart"/>
       <w:r>
         <w:rPr>
           <w:lang w:val="sk-SK"/>
         </w:rPr>
+        <w:t>Szakállová</w:t>
+      </w:r>
+      <w:proofErr w:type="spellEnd"/>
+    </w:p>
+    <w:p>
+      <w:pPr>
+        <w:rPr>
+          <w:lang w:val="sk-SK"/>
+        </w:rPr>
+      </w:pPr>
+      <w:r>
+        <w:rPr>
+          <w:b/>
+          <w:bCs/>
+          <w:lang w:val="sk-SK"/>
+        </w:rPr>
+        <w:t>/ alebo /</w:t>
+      </w:r>
+      <w:r>
+        <w:rPr>
+          <w:lang w:val="sk-SK"/>
+        </w:rPr>
+        <w:t xml:space="preserve">   Dajte si znak pokoja  </w:t>
+      </w:r>
+      <w:r>
+        <w:rPr>
+          <w:b/>
+          <w:bCs/>
+          <w:lang w:val="sk-SK"/>
+        </w:rPr>
+        <w:t>/ alebo niečo iné /</w:t>
+      </w:r>
+    </w:p>
+    <w:p>
+      <w:pPr>
+        <w:rPr>
+          <w:lang w:val="sk-SK"/>
+        </w:rPr>
+      </w:pPr>
+    </w:p>
+    <w:p>
+      <w:pPr>
+        <w:rPr>
+          <w:lang w:val="sk-SK"/>
+        </w:rPr>
+      </w:pPr>
+      <w:r>
+        <w:rPr>
+          <w:b/>
+          <w:bCs/>
+          <w:i/>
+          <w:iCs/>
+          <w:lang w:val="sk-SK"/>
+        </w:rPr>
+        <w:t xml:space="preserve">(otočíš sa na </w:t>
+      </w:r>
+      <w:proofErr w:type="spellStart"/>
+      <w:r>
+        <w:rPr>
+          <w:b/>
+          <w:bCs/>
+          <w:i/>
+          <w:iCs/>
+          <w:lang w:val="sk-SK"/>
+        </w:rPr>
+        <w:t>Szakállovú</w:t>
+      </w:r>
+      <w:proofErr w:type="spellEnd"/>
+      <w:r>
+        <w:rPr>
+          <w:b/>
+          <w:bCs/>
+          <w:i/>
+          <w:iCs/>
+          <w:lang w:val="sk-SK"/>
+        </w:rPr>
+        <w:t>, opýtaš sa)</w:t>
+      </w:r>
+      <w:r>
+        <w:rPr>
+          <w:lang w:val="sk-SK"/>
+        </w:rPr>
+        <w:t xml:space="preserve"> Pani učiteľka, </w:t>
+      </w:r>
+      <w:r>
+        <w:rPr>
+          <w:lang w:val="sk-SK"/>
+        </w:rPr>
+        <w:t xml:space="preserve">vy </w:t>
+      </w:r>
+      <w:r>
+        <w:rPr>
+          <w:lang w:val="sk-SK"/>
+        </w:rPr>
+        <w:t>vyučuje</w:t>
+      </w:r>
+      <w:r>
+        <w:rPr>
+          <w:lang w:val="sk-SK"/>
+        </w:rPr>
+        <w:t>te</w:t>
+      </w:r>
+      <w:r>
+        <w:rPr>
+          <w:lang w:val="sk-SK"/>
+        </w:rPr>
+        <w:t xml:space="preserve"> anglický jazyk na našej škole. Okrem toho o Vás </w:t>
+      </w:r>
+      <w:r>
+        <w:rPr>
+          <w:lang w:val="sk-SK"/>
+        </w:rPr>
+        <w:t xml:space="preserve">dobre </w:t>
+      </w:r>
+      <w:r>
+        <w:rPr>
+          <w:lang w:val="sk-SK"/>
+        </w:rPr>
+        <w:t xml:space="preserve">vieme, že </w:t>
+      </w:r>
+      <w:r>
+        <w:rPr>
+          <w:lang w:val="sk-SK"/>
+        </w:rPr>
+        <w:t>sa držíte hesla „</w:t>
+      </w:r>
+      <w:r>
+        <w:rPr>
+          <w:lang w:val="sk-SK"/>
+        </w:rPr>
+        <w:t>Koľko jazykov vieš, toľkokrát si človekom</w:t>
+      </w:r>
+      <w:r>
+        <w:rPr>
+          <w:lang w:val="sk-SK"/>
+        </w:rPr>
+        <w:t>“ a teda d</w:t>
+      </w:r>
+      <w:r>
+        <w:rPr>
+          <w:lang w:val="sk-SK"/>
+        </w:rPr>
+        <w:t xml:space="preserve">obre ovládate taliansky jazyk. Môžete nám po taliansky dať nejaký </w:t>
+      </w:r>
+      <w:proofErr w:type="spellStart"/>
+      <w:r>
+        <w:rPr>
+          <w:lang w:val="sk-SK"/>
+        </w:rPr>
+        <w:t>ultrarýchly</w:t>
+      </w:r>
+      <w:proofErr w:type="spellEnd"/>
+      <w:r>
+        <w:rPr>
+          <w:lang w:val="sk-SK"/>
+        </w:rPr>
+        <w:t xml:space="preserve"> </w:t>
+      </w:r>
+      <w:proofErr w:type="spellStart"/>
+      <w:r>
+        <w:rPr>
+          <w:lang w:val="sk-SK"/>
+        </w:rPr>
         <w:t>rychlokurz</w:t>
       </w:r>
       <w:proofErr w:type="spellEnd"/>
@@ -1933,24 +4293,811 @@
           <w:lang w:val="sk-SK"/>
         </w:rPr>
       </w:pPr>
-    </w:p>
-    <w:p>
-      <w:pPr>
-        <w:rPr>
-          <w:lang w:val="sk-SK"/>
-        </w:rPr>
-      </w:pPr>
-      <w:r>
-        <w:rPr>
-          <w:lang w:val="sk-SK"/>
-        </w:rPr>
-        <w:t xml:space="preserve">Pán </w:t>
+      <w:r>
+        <w:rPr>
+          <w:b/>
+          <w:bCs/>
+          <w:i/>
+          <w:iCs/>
+          <w:lang w:val="sk-SK"/>
+        </w:rPr>
+        <w:t>(dostaneš odpoveď, debatuješ)</w:t>
+      </w:r>
+    </w:p>
+    <w:p>
+      <w:pPr>
+        <w:rPr>
+          <w:lang w:val="sk-SK"/>
+        </w:rPr>
+      </w:pPr>
+    </w:p>
+    <w:p>
+      <w:pPr>
+        <w:rPr>
+          <w:lang w:val="sk-SK"/>
+        </w:rPr>
+      </w:pPr>
+      <w:r>
+        <w:rPr>
+          <w:b/>
+          <w:bCs/>
+          <w:i/>
+          <w:iCs/>
+          <w:lang w:val="sk-SK"/>
+        </w:rPr>
+        <w:t>(otočíš sa na žiaka, opýtaš sa)</w:t>
+      </w:r>
+      <w:r>
+        <w:rPr>
+          <w:lang w:val="sk-SK"/>
+        </w:rPr>
+        <w:t xml:space="preserve"> Na druhej strane </w:t>
+      </w:r>
+      <w:r>
+        <w:rPr>
+          <w:lang w:val="sk-SK"/>
+        </w:rPr>
+        <w:t>tu máme</w:t>
+      </w:r>
+      <w:r>
+        <w:rPr>
+          <w:lang w:val="sk-SK"/>
+        </w:rPr>
+        <w:t xml:space="preserve"> .....!</w:t>
+      </w:r>
+      <w:r>
+        <w:rPr>
+          <w:lang w:val="sk-SK"/>
+        </w:rPr>
+        <w:t xml:space="preserve"> Si pripravený odpovedať proti pani učiteľke</w:t>
+      </w:r>
+      <w:r>
+        <w:rPr>
+          <w:lang w:val="sk-SK"/>
+        </w:rPr>
+        <w:t>?</w:t>
+      </w:r>
+      <w:r>
+        <w:rPr>
+          <w:b/>
+          <w:bCs/>
+          <w:i/>
+          <w:iCs/>
+          <w:lang w:val="sk-SK"/>
+        </w:rPr>
+        <w:t xml:space="preserve"> </w:t>
+      </w:r>
+      <w:r>
+        <w:rPr>
+          <w:b/>
+          <w:bCs/>
+          <w:i/>
+          <w:iCs/>
+          <w:lang w:val="sk-SK"/>
+        </w:rPr>
+        <w:t>(dostaneš odpoveď, debatuješ)</w:t>
+      </w:r>
+    </w:p>
+    <w:p>
+      <w:pPr>
+        <w:rPr>
+          <w:lang w:val="sk-SK"/>
+        </w:rPr>
+      </w:pPr>
+    </w:p>
+    <w:p>
+      <w:pPr>
+        <w:rPr>
+          <w:lang w:val="sk-SK"/>
+        </w:rPr>
+      </w:pPr>
+    </w:p>
+    <w:p>
+      <w:pPr>
+        <w:rPr>
+          <w:lang w:val="sk-SK"/>
+        </w:rPr>
+      </w:pPr>
+    </w:p>
+    <w:p>
+      <w:pPr>
+        <w:rPr>
+          <w:lang w:val="sk-SK"/>
+        </w:rPr>
+      </w:pPr>
+      <w:r>
+        <w:rPr>
+          <w:lang w:val="sk-SK"/>
+        </w:rPr>
+        <w:lastRenderedPageBreak/>
+        <w:t xml:space="preserve">Ruky za chrbát, prichádza </w:t>
+      </w:r>
+      <w:r>
+        <w:rPr>
+          <w:lang w:val="sk-SK"/>
+        </w:rPr>
+        <w:t>štvrtá</w:t>
+      </w:r>
+      <w:r>
+        <w:rPr>
+          <w:lang w:val="sk-SK"/>
+        </w:rPr>
+        <w:t xml:space="preserve"> súťažná otázka </w:t>
+      </w:r>
+      <w:r>
+        <w:rPr>
+          <w:b/>
+          <w:bCs/>
+          <w:lang w:val="sk-SK"/>
+        </w:rPr>
+        <w:t>/ alebo /</w:t>
+      </w:r>
+      <w:r>
+        <w:rPr>
+          <w:i/>
+          <w:iCs/>
+          <w:lang w:val="sk-SK"/>
+        </w:rPr>
+        <w:t xml:space="preserve"> </w:t>
+      </w:r>
+      <w:r>
+        <w:rPr>
+          <w:lang w:val="sk-SK"/>
+        </w:rPr>
+        <w:t>P</w:t>
+      </w:r>
+      <w:r>
+        <w:rPr>
+          <w:lang w:val="sk-SK"/>
+        </w:rPr>
+        <w:t xml:space="preserve">riatelia, ruky za chrbát, ideme na to, položíme si </w:t>
+      </w:r>
+      <w:r>
+        <w:rPr>
+          <w:lang w:val="sk-SK"/>
+        </w:rPr>
+        <w:t>štvrtú</w:t>
+      </w:r>
+      <w:r>
+        <w:rPr>
+          <w:lang w:val="sk-SK"/>
+        </w:rPr>
+        <w:t xml:space="preserve"> otázku:</w:t>
+      </w:r>
+    </w:p>
+    <w:p>
+      <w:pPr>
+        <w:rPr>
+          <w:lang w:val="sk-SK"/>
+        </w:rPr>
+      </w:pPr>
+    </w:p>
+    <w:p>
+      <w:pPr>
+        <w:rPr>
+          <w:lang w:val="sk-SK"/>
+        </w:rPr>
+      </w:pPr>
+      <w:r>
+        <w:rPr>
+          <w:lang w:val="sk-SK"/>
+        </w:rPr>
+        <w:t>Sto žiakov sme sa opýtali a teraz hľadáme tri najčastejšie odpovede na otázku:</w:t>
+      </w:r>
+    </w:p>
+    <w:p>
+      <w:pPr>
+        <w:rPr>
+          <w:b/>
+          <w:bCs/>
+          <w:i/>
+          <w:iCs/>
+          <w:lang w:val="sk-SK"/>
+        </w:rPr>
+      </w:pPr>
+      <w:r>
+        <w:rPr>
+          <w:b/>
+          <w:bCs/>
+          <w:lang w:val="sk-SK"/>
+        </w:rPr>
+        <w:t>Aké je najobľúbenejšie zvieratko študentov SPŠSE</w:t>
+      </w:r>
+      <w:r>
+        <w:rPr>
+          <w:b/>
+          <w:bCs/>
+          <w:lang w:val="sk-SK"/>
+        </w:rPr>
+        <w:t>?</w:t>
+      </w:r>
+      <w:r>
+        <w:rPr>
+          <w:b/>
+          <w:bCs/>
+          <w:lang w:val="sk-SK"/>
+        </w:rPr>
+        <w:tab/>
+      </w:r>
+      <w:r>
+        <w:rPr>
+          <w:b/>
+          <w:bCs/>
+          <w:lang w:val="sk-SK"/>
+        </w:rPr>
+        <w:tab/>
+      </w:r>
+      <w:r>
+        <w:rPr>
+          <w:b/>
+          <w:bCs/>
+          <w:i/>
+          <w:iCs/>
+          <w:lang w:val="sk-SK"/>
+        </w:rPr>
+        <w:t xml:space="preserve">(odpovede: 1. </w:t>
+      </w:r>
+      <w:r>
+        <w:rPr>
+          <w:b/>
+          <w:bCs/>
+          <w:i/>
+          <w:iCs/>
+          <w:lang w:val="sk-SK"/>
+        </w:rPr>
+        <w:t>mačka</w:t>
+      </w:r>
+      <w:r>
+        <w:rPr>
+          <w:b/>
+          <w:bCs/>
+          <w:i/>
+          <w:iCs/>
+          <w:lang w:val="sk-SK"/>
+        </w:rPr>
+        <w:t>,</w:t>
+      </w:r>
+      <w:r>
+        <w:rPr>
+          <w:b/>
+          <w:bCs/>
+          <w:i/>
+          <w:iCs/>
+          <w:lang w:val="sk-SK"/>
+        </w:rPr>
+        <w:t xml:space="preserve"> 2. </w:t>
+      </w:r>
+      <w:r>
+        <w:rPr>
+          <w:b/>
+          <w:bCs/>
+          <w:i/>
+          <w:iCs/>
+          <w:lang w:val="sk-SK"/>
+        </w:rPr>
+        <w:t>pes</w:t>
+      </w:r>
+      <w:r>
+        <w:rPr>
+          <w:b/>
+          <w:bCs/>
+          <w:i/>
+          <w:iCs/>
+          <w:lang w:val="sk-SK"/>
+        </w:rPr>
+        <w:t>,</w:t>
+      </w:r>
+      <w:r>
+        <w:rPr>
+          <w:b/>
+          <w:bCs/>
+          <w:i/>
+          <w:iCs/>
+          <w:lang w:val="sk-SK"/>
+        </w:rPr>
+        <w:t xml:space="preserve"> 3. </w:t>
+      </w:r>
+      <w:r>
+        <w:rPr>
+          <w:b/>
+          <w:bCs/>
+          <w:i/>
+          <w:iCs/>
+          <w:lang w:val="sk-SK"/>
+        </w:rPr>
+        <w:t>yeti</w:t>
+      </w:r>
+      <w:r>
+        <w:rPr>
+          <w:b/>
+          <w:bCs/>
+          <w:i/>
+          <w:iCs/>
+          <w:lang w:val="sk-SK"/>
+        </w:rPr>
+        <w:t>)</w:t>
+      </w:r>
+    </w:p>
+    <w:p>
+      <w:pPr>
+        <w:rPr>
+          <w:b/>
+          <w:bCs/>
+          <w:lang w:val="sk-SK"/>
+        </w:rPr>
+      </w:pPr>
+    </w:p>
+    <w:p>
+      <w:pPr>
+        <w:rPr>
+          <w:b/>
+          <w:bCs/>
+          <w:lang w:val="sk-SK"/>
+        </w:rPr>
+      </w:pPr>
+    </w:p>
+    <w:p>
+      <w:pPr>
+        <w:rPr>
+          <w:lang w:val="sk-SK"/>
+        </w:rPr>
+      </w:pPr>
+      <w:r>
+        <w:rPr>
+          <w:b/>
+          <w:bCs/>
+          <w:i/>
+          <w:iCs/>
+          <w:lang w:val="sk-SK"/>
+        </w:rPr>
+        <w:t>(</w:t>
+      </w:r>
+      <w:r>
+        <w:rPr>
+          <w:b/>
+          <w:bCs/>
+          <w:i/>
+          <w:iCs/>
+          <w:lang w:val="sk-SK"/>
+        </w:rPr>
+        <w:t>vhodné po</w:t>
+      </w:r>
+      <w:r>
+        <w:rPr>
+          <w:b/>
+          <w:bCs/>
+          <w:i/>
+          <w:iCs/>
+          <w:lang w:val="sk-SK"/>
+        </w:rPr>
+        <w:t xml:space="preserve"> traf</w:t>
+      </w:r>
+      <w:r>
+        <w:rPr>
+          <w:b/>
+          <w:bCs/>
+          <w:i/>
+          <w:iCs/>
+          <w:lang w:val="sk-SK"/>
+        </w:rPr>
+        <w:t>ení</w:t>
+      </w:r>
+      <w:r>
+        <w:rPr>
+          <w:b/>
+          <w:bCs/>
+          <w:i/>
+          <w:iCs/>
+          <w:lang w:val="sk-SK"/>
+        </w:rPr>
+        <w:t>)</w:t>
+      </w:r>
+      <w:r>
+        <w:rPr>
+          <w:b/>
+          <w:bCs/>
+          <w:i/>
+          <w:iCs/>
+          <w:lang w:val="sk-SK"/>
+        </w:rPr>
+        <w:t xml:space="preserve"> </w:t>
+      </w:r>
+      <w:r>
+        <w:rPr>
+          <w:lang w:val="sk-SK"/>
+        </w:rPr>
+        <w:t>Nech sa páči ..&lt;meno&gt;...</w:t>
+      </w:r>
+    </w:p>
+    <w:p>
+      <w:pPr>
+        <w:rPr>
+          <w:lang w:val="sk-SK"/>
+        </w:rPr>
+      </w:pPr>
+      <w:r>
+        <w:rPr>
+          <w:b/>
+          <w:bCs/>
+          <w:i/>
+          <w:iCs/>
+          <w:lang w:val="sk-SK"/>
+        </w:rPr>
+        <w:t>(príde odpoveď)</w:t>
+      </w:r>
+      <w:r>
+        <w:rPr>
+          <w:lang w:val="sk-SK"/>
+        </w:rPr>
+        <w:t xml:space="preserve"> &lt;slovo/vec&gt;, je to v našej tabuľke?</w:t>
+      </w:r>
+    </w:p>
+    <w:p>
+      <w:pPr>
+        <w:rPr>
+          <w:lang w:val="sk-SK"/>
+        </w:rPr>
+      </w:pPr>
+      <w:r>
+        <w:rPr>
+          <w:b/>
+          <w:bCs/>
+          <w:i/>
+          <w:iCs/>
+          <w:lang w:val="sk-SK"/>
+        </w:rPr>
+        <w:t xml:space="preserve">(réžia odpovedá zvukovo a vizuálne) </w:t>
+      </w:r>
+      <w:r>
+        <w:rPr>
+          <w:lang w:val="sk-SK"/>
+        </w:rPr>
+        <w:t xml:space="preserve">Je to </w:t>
       </w:r>
       <w:proofErr w:type="spellStart"/>
       <w:r>
         <w:rPr>
           <w:lang w:val="sk-SK"/>
         </w:rPr>
+        <w:t>táám</w:t>
+      </w:r>
+      <w:proofErr w:type="spellEnd"/>
+      <w:r>
+        <w:rPr>
+          <w:lang w:val="sk-SK"/>
+        </w:rPr>
+        <w:t xml:space="preserve">! &lt;slovo/vec&gt; </w:t>
+      </w:r>
+      <w:r>
+        <w:rPr>
+          <w:b/>
+          <w:bCs/>
+          <w:lang w:val="sk-SK"/>
+        </w:rPr>
+        <w:t>/ alebo /</w:t>
+      </w:r>
+      <w:r>
+        <w:rPr>
+          <w:lang w:val="sk-SK"/>
+        </w:rPr>
+        <w:t xml:space="preserve">  Nie!</w:t>
+      </w:r>
+    </w:p>
+    <w:p>
+      <w:pPr>
+        <w:rPr>
+          <w:lang w:val="sk-SK"/>
+        </w:rPr>
+      </w:pPr>
+    </w:p>
+    <w:p>
+      <w:pPr>
+        <w:rPr>
+          <w:lang w:val="sk-SK"/>
+        </w:rPr>
+      </w:pPr>
+      <w:r>
+        <w:rPr>
+          <w:b/>
+          <w:bCs/>
+          <w:i/>
+          <w:iCs/>
+          <w:lang w:val="sk-SK"/>
+        </w:rPr>
+        <w:t>(ak sa vystriedajú ale netrafia ani na dva pokusy)</w:t>
+      </w:r>
+      <w:r>
+        <w:rPr>
+          <w:b/>
+          <w:bCs/>
+          <w:i/>
+          <w:iCs/>
+          <w:lang w:val="sk-SK"/>
+        </w:rPr>
+        <w:t xml:space="preserve"> </w:t>
+      </w:r>
+      <w:r>
+        <w:rPr>
+          <w:lang w:val="sk-SK"/>
+        </w:rPr>
+        <w:t>Čo je v našej tabuľke na 1./2./3. mieste?</w:t>
+      </w:r>
+    </w:p>
+    <w:p>
+      <w:pPr>
+        <w:rPr>
+          <w:b/>
+          <w:bCs/>
+          <w:i/>
+          <w:iCs/>
+          <w:lang w:val="sk-SK"/>
+        </w:rPr>
+      </w:pPr>
+      <w:r>
+        <w:rPr>
+          <w:b/>
+          <w:bCs/>
+          <w:i/>
+          <w:iCs/>
+          <w:lang w:val="sk-SK"/>
+        </w:rPr>
+        <w:t>(réžia odpovedá)</w:t>
+      </w:r>
+    </w:p>
+    <w:p>
+      <w:pPr>
+        <w:rPr>
+          <w:b/>
+          <w:bCs/>
+          <w:i/>
+          <w:iCs/>
+          <w:lang w:val="sk-SK"/>
+        </w:rPr>
+      </w:pPr>
+    </w:p>
+    <w:p>
+      <w:pPr>
+        <w:rPr>
+          <w:b/>
+          <w:bCs/>
+          <w:lang w:val="sk-SK"/>
+        </w:rPr>
+      </w:pPr>
+      <w:r>
+        <w:rPr>
+          <w:lang w:val="sk-SK"/>
+        </w:rPr>
+        <w:t xml:space="preserve">Páni učitelia je to ..... bodov, na druhej strane máme ..... bodov. </w:t>
+      </w:r>
+      <w:r>
+        <w:rPr>
+          <w:b/>
+          <w:bCs/>
+          <w:lang w:val="sk-SK"/>
+        </w:rPr>
+        <w:t>/ alebo naopak /</w:t>
+      </w:r>
+    </w:p>
+    <w:p>
+      <w:pPr>
+        <w:rPr>
+          <w:lang w:val="sk-SK"/>
+        </w:rPr>
+      </w:pPr>
+      <w:r>
+        <w:rPr>
+          <w:lang w:val="sk-SK"/>
+        </w:rPr>
+        <w:t>Čaká nás ďalšie súťažné kolo.</w:t>
+      </w:r>
+      <w:r>
+        <w:rPr>
+          <w:lang w:val="sk-SK"/>
+        </w:rPr>
+        <w:br/>
+      </w:r>
+    </w:p>
+    <w:p>
+      <w:pPr>
+        <w:jc w:val="center"/>
+        <w:rPr>
+          <w:b/>
+          <w:bCs/>
+          <w:i/>
+          <w:iCs/>
+          <w:color w:val="3B3838" w:themeColor="background2" w:themeShade="40"/>
+          <w:lang w:val="sk-SK"/>
+        </w:rPr>
+      </w:pPr>
+      <w:r>
+        <w:rPr>
+          <w:b/>
+          <w:bCs/>
+          <w:i/>
+          <w:iCs/>
+          <w:color w:val="3B3838" w:themeColor="background2" w:themeShade="40"/>
+          <w:lang w:val="sk-SK"/>
+        </w:rPr>
+        <w:t>----------------------------</w:t>
+      </w:r>
+      <w:r>
+        <w:rPr>
+          <w:b/>
+          <w:bCs/>
+          <w:i/>
+          <w:iCs/>
+          <w:color w:val="3B3838" w:themeColor="background2" w:themeShade="40"/>
+          <w:lang w:val="sk-SK"/>
+        </w:rPr>
+        <w:t xml:space="preserve"> (zvučka</w:t>
+      </w:r>
+      <w:r>
+        <w:rPr>
+          <w:b/>
+          <w:bCs/>
+          <w:i/>
+          <w:iCs/>
+          <w:color w:val="3B3838" w:themeColor="background2" w:themeShade="40"/>
+          <w:lang w:val="sk-SK"/>
+        </w:rPr>
+        <w:t xml:space="preserve"> - </w:t>
+      </w:r>
+      <w:proofErr w:type="spellStart"/>
+      <w:r>
+        <w:rPr>
+          <w:b/>
+          <w:bCs/>
+          <w:i/>
+          <w:iCs/>
+          <w:color w:val="3B3838" w:themeColor="background2" w:themeShade="40"/>
+          <w:lang w:val="sk-SK"/>
+        </w:rPr>
+        <w:t>prelínačka</w:t>
+      </w:r>
+      <w:proofErr w:type="spellEnd"/>
+      <w:r>
+        <w:rPr>
+          <w:b/>
+          <w:bCs/>
+          <w:i/>
+          <w:iCs/>
+          <w:color w:val="3B3838" w:themeColor="background2" w:themeShade="40"/>
+          <w:lang w:val="sk-SK"/>
+        </w:rPr>
+        <w:t xml:space="preserve"> k 5 proti 5</w:t>
+      </w:r>
+      <w:r>
+        <w:rPr>
+          <w:b/>
+          <w:bCs/>
+          <w:i/>
+          <w:iCs/>
+          <w:color w:val="3B3838" w:themeColor="background2" w:themeShade="40"/>
+          <w:lang w:val="sk-SK"/>
+        </w:rPr>
+        <w:t xml:space="preserve"> na </w:t>
+      </w:r>
+      <w:r>
+        <w:rPr>
+          <w:b/>
+          <w:bCs/>
+          <w:i/>
+          <w:iCs/>
+          <w:color w:val="3B3838" w:themeColor="background2" w:themeShade="40"/>
+          <w:lang w:val="sk-SK"/>
+        </w:rPr>
+        <w:t>5</w:t>
+      </w:r>
+      <w:r>
+        <w:rPr>
+          <w:b/>
+          <w:bCs/>
+          <w:i/>
+          <w:iCs/>
+          <w:color w:val="3B3838" w:themeColor="background2" w:themeShade="40"/>
+          <w:lang w:val="sk-SK"/>
+        </w:rPr>
+        <w:t>. kolo</w:t>
+      </w:r>
+      <w:r>
+        <w:rPr>
+          <w:b/>
+          <w:bCs/>
+          <w:i/>
+          <w:iCs/>
+          <w:color w:val="3B3838" w:themeColor="background2" w:themeShade="40"/>
+          <w:lang w:val="sk-SK"/>
+        </w:rPr>
+        <w:t>)</w:t>
+      </w:r>
+      <w:r>
+        <w:rPr>
+          <w:b/>
+          <w:bCs/>
+          <w:i/>
+          <w:iCs/>
+          <w:color w:val="3B3838" w:themeColor="background2" w:themeShade="40"/>
+          <w:lang w:val="sk-SK"/>
+        </w:rPr>
+        <w:t>----------------------------</w:t>
+      </w:r>
+    </w:p>
+    <w:p>
+      <w:pPr>
+        <w:rPr>
+          <w:lang w:val="sk-SK"/>
+        </w:rPr>
+      </w:pPr>
+    </w:p>
+    <w:p>
+      <w:pPr>
+        <w:rPr>
+          <w:lang w:val="sk-SK"/>
+        </w:rPr>
+      </w:pPr>
+      <w:r>
+        <w:rPr>
+          <w:lang w:val="sk-SK"/>
+        </w:rPr>
+        <w:t>Piatich</w:t>
+      </w:r>
+      <w:r>
+        <w:rPr>
+          <w:lang w:val="sk-SK"/>
+        </w:rPr>
+        <w:t xml:space="preserve"> k </w:t>
+      </w:r>
+      <w:proofErr w:type="spellStart"/>
+      <w:r>
+        <w:rPr>
+          <w:lang w:val="sk-SK"/>
+        </w:rPr>
+        <w:t>pultíkom</w:t>
+      </w:r>
+      <w:proofErr w:type="spellEnd"/>
+      <w:r>
+        <w:rPr>
+          <w:lang w:val="sk-SK"/>
+        </w:rPr>
+        <w:t>, hráme 5 proti 5! Nech sa páči nástup.</w:t>
+      </w:r>
+    </w:p>
+    <w:p>
+      <w:pPr>
+        <w:rPr>
+          <w:lang w:val="sk-SK"/>
+        </w:rPr>
+      </w:pPr>
+    </w:p>
+    <w:p>
+      <w:pPr>
+        <w:rPr>
+          <w:lang w:val="sk-SK"/>
+        </w:rPr>
+      </w:pPr>
+      <w:r>
+        <w:rPr>
+          <w:lang w:val="sk-SK"/>
+        </w:rPr>
+        <w:t>p</w:t>
+      </w:r>
+      <w:r>
+        <w:rPr>
+          <w:lang w:val="sk-SK"/>
+        </w:rPr>
+        <w:t>án</w:t>
+      </w:r>
+      <w:r>
+        <w:rPr>
+          <w:lang w:val="sk-SK"/>
+        </w:rPr>
+        <w:t xml:space="preserve"> učiteľ </w:t>
+      </w:r>
+      <w:proofErr w:type="spellStart"/>
+      <w:r>
+        <w:rPr>
+          <w:lang w:val="sk-SK"/>
+        </w:rPr>
         <w:t>Antala</w:t>
       </w:r>
       <w:proofErr w:type="spellEnd"/>
@@ -1958,29 +5105,1674 @@
         <w:rPr>
           <w:lang w:val="sk-SK"/>
         </w:rPr>
-        <w:t xml:space="preserve"> vyučuje predmet PRAX, Viete nám povedať, </w:t>
+        <w:t>, toto je .............    |    ............... toto je p</w:t>
+      </w:r>
+      <w:r>
+        <w:rPr>
+          <w:lang w:val="sk-SK"/>
+        </w:rPr>
+        <w:t xml:space="preserve">án </w:t>
+      </w:r>
+      <w:r>
+        <w:rPr>
+          <w:lang w:val="sk-SK"/>
+        </w:rPr>
+        <w:t xml:space="preserve">učiteľ </w:t>
       </w:r>
       <w:proofErr w:type="spellStart"/>
       <w:r>
         <w:rPr>
           <w:lang w:val="sk-SK"/>
         </w:rPr>
-        <w:t>čiaci</w:t>
+        <w:t>Antala</w:t>
       </w:r>
       <w:proofErr w:type="spellEnd"/>
       <w:r>
         <w:rPr>
           <w:lang w:val="sk-SK"/>
         </w:rPr>
-        <w:t xml:space="preserve"> ktorého ročníka sú prakticky najzručnejší?</w:t>
-      </w:r>
-    </w:p>
-    <w:p>
-      <w:pPr>
-        <w:rPr>
-          <w:lang w:val="sk-SK"/>
-        </w:rPr>
-      </w:pPr>
+        <w:t xml:space="preserve"> </w:t>
+      </w:r>
+      <w:r>
+        <w:rPr>
+          <w:b/>
+          <w:bCs/>
+          <w:lang w:val="sk-SK"/>
+        </w:rPr>
+        <w:t>/ alebo /</w:t>
+      </w:r>
+      <w:r>
+        <w:rPr>
+          <w:b/>
+          <w:bCs/>
+          <w:lang w:val="sk-SK"/>
+        </w:rPr>
+        <w:t xml:space="preserve"> </w:t>
+      </w:r>
+      <w:r>
+        <w:rPr>
+          <w:lang w:val="sk-SK"/>
+        </w:rPr>
+        <w:t xml:space="preserve">Dajte si znak pokoja  </w:t>
+      </w:r>
+    </w:p>
+    <w:p>
+      <w:pPr>
+        <w:rPr>
+          <w:lang w:val="sk-SK"/>
+        </w:rPr>
+      </w:pPr>
+    </w:p>
+    <w:p>
+      <w:pPr>
+        <w:rPr>
+          <w:lang w:val="sk-SK"/>
+        </w:rPr>
+      </w:pPr>
+      <w:r>
+        <w:rPr>
+          <w:b/>
+          <w:bCs/>
+          <w:i/>
+          <w:iCs/>
+          <w:lang w:val="sk-SK"/>
+        </w:rPr>
+        <w:t xml:space="preserve">(otočíš sa na </w:t>
+      </w:r>
+      <w:proofErr w:type="spellStart"/>
+      <w:r>
+        <w:rPr>
+          <w:b/>
+          <w:bCs/>
+          <w:i/>
+          <w:iCs/>
+          <w:lang w:val="sk-SK"/>
+        </w:rPr>
+        <w:t>Antalu</w:t>
+      </w:r>
+      <w:proofErr w:type="spellEnd"/>
+      <w:r>
+        <w:rPr>
+          <w:b/>
+          <w:bCs/>
+          <w:i/>
+          <w:iCs/>
+          <w:lang w:val="sk-SK"/>
+        </w:rPr>
+        <w:t>, opýtaš sa)</w:t>
+      </w:r>
+      <w:r>
+        <w:rPr>
+          <w:lang w:val="sk-SK"/>
+        </w:rPr>
+        <w:t xml:space="preserve"> Pán </w:t>
+      </w:r>
+      <w:r>
+        <w:rPr>
+          <w:lang w:val="sk-SK"/>
+        </w:rPr>
+        <w:t xml:space="preserve">učiteľ </w:t>
+      </w:r>
+      <w:proofErr w:type="spellStart"/>
+      <w:r>
+        <w:rPr>
+          <w:lang w:val="sk-SK"/>
+        </w:rPr>
+        <w:t>Antala</w:t>
+      </w:r>
+      <w:proofErr w:type="spellEnd"/>
+      <w:r>
+        <w:rPr>
+          <w:lang w:val="sk-SK"/>
+        </w:rPr>
+        <w:t xml:space="preserve">, </w:t>
+      </w:r>
+      <w:r>
+        <w:rPr>
+          <w:lang w:val="sk-SK"/>
+        </w:rPr>
+        <w:t>vyučuje</w:t>
+      </w:r>
+      <w:r>
+        <w:rPr>
+          <w:lang w:val="sk-SK"/>
+        </w:rPr>
+        <w:t>te</w:t>
+      </w:r>
+      <w:r>
+        <w:rPr>
+          <w:lang w:val="sk-SK"/>
+        </w:rPr>
+        <w:t xml:space="preserve"> </w:t>
+      </w:r>
+      <w:r>
+        <w:rPr>
+          <w:lang w:val="sk-SK"/>
+        </w:rPr>
+        <w:t xml:space="preserve">u nás </w:t>
+      </w:r>
+      <w:r>
+        <w:rPr>
+          <w:lang w:val="sk-SK"/>
+        </w:rPr>
+        <w:t>predmet</w:t>
+      </w:r>
+      <w:r>
+        <w:rPr>
+          <w:lang w:val="sk-SK"/>
+        </w:rPr>
+        <w:t xml:space="preserve">y ako napríklad prax, </w:t>
+      </w:r>
+      <w:proofErr w:type="spellStart"/>
+      <w:r>
+        <w:rPr>
+          <w:lang w:val="sk-SK"/>
+        </w:rPr>
+        <w:t>elektrotechnológia</w:t>
+      </w:r>
+      <w:proofErr w:type="spellEnd"/>
+      <w:r>
+        <w:rPr>
+          <w:lang w:val="sk-SK"/>
+        </w:rPr>
+        <w:t>, grafické systémy a tak podobne.</w:t>
+      </w:r>
+      <w:r>
+        <w:rPr>
+          <w:lang w:val="sk-SK"/>
+        </w:rPr>
+        <w:t xml:space="preserve"> Viete nám povedať, </w:t>
+      </w:r>
+      <w:r>
+        <w:rPr>
+          <w:lang w:val="sk-SK"/>
+        </w:rPr>
+        <w:t>ž</w:t>
+      </w:r>
+      <w:r>
+        <w:rPr>
+          <w:lang w:val="sk-SK"/>
+        </w:rPr>
+        <w:t>iaci ktorého ročníka sú prakticky najzručnejší?</w:t>
+      </w:r>
+      <w:r>
+        <w:rPr>
+          <w:lang w:val="sk-SK"/>
+        </w:rPr>
+        <w:t xml:space="preserve"> </w:t>
+      </w:r>
+      <w:r>
+        <w:rPr>
+          <w:b/>
+          <w:bCs/>
+          <w:i/>
+          <w:iCs/>
+          <w:lang w:val="sk-SK"/>
+        </w:rPr>
+        <w:t>(dostaneš odpoveď, debatuješ)</w:t>
+      </w:r>
+    </w:p>
+    <w:p>
+      <w:pPr>
+        <w:rPr>
+          <w:lang w:val="sk-SK"/>
+        </w:rPr>
+      </w:pPr>
+    </w:p>
+    <w:p>
+      <w:pPr>
+        <w:rPr>
+          <w:lang w:val="sk-SK"/>
+        </w:rPr>
+      </w:pPr>
+      <w:r>
+        <w:rPr>
+          <w:b/>
+          <w:bCs/>
+          <w:i/>
+          <w:iCs/>
+          <w:lang w:val="sk-SK"/>
+        </w:rPr>
+        <w:t>(otočíš sa na žiaka, opýtaš sa)</w:t>
+      </w:r>
+      <w:r>
+        <w:rPr>
+          <w:lang w:val="sk-SK"/>
+        </w:rPr>
+        <w:t xml:space="preserve"> Na druhej strane </w:t>
+      </w:r>
+      <w:r>
+        <w:rPr>
+          <w:lang w:val="sk-SK"/>
+        </w:rPr>
+        <w:t xml:space="preserve">tu </w:t>
+      </w:r>
+      <w:proofErr w:type="spellStart"/>
+      <w:r>
+        <w:rPr>
+          <w:lang w:val="sk-SK"/>
+        </w:rPr>
+        <w:t>máááááme</w:t>
+      </w:r>
+      <w:proofErr w:type="spellEnd"/>
+      <w:r>
+        <w:rPr>
+          <w:lang w:val="sk-SK"/>
+        </w:rPr>
+        <w:t xml:space="preserve"> </w:t>
+      </w:r>
+      <w:r>
+        <w:rPr>
+          <w:lang w:val="sk-SK"/>
+        </w:rPr>
+        <w:t xml:space="preserve"> .....! </w:t>
+      </w:r>
+      <w:r>
+        <w:rPr>
+          <w:lang w:val="sk-SK"/>
+        </w:rPr>
+        <w:t xml:space="preserve">Myslíš si že je pán učiteľ </w:t>
+      </w:r>
+      <w:proofErr w:type="spellStart"/>
+      <w:r>
+        <w:rPr>
+          <w:lang w:val="sk-SK"/>
+        </w:rPr>
+        <w:t>Antala</w:t>
+      </w:r>
+      <w:proofErr w:type="spellEnd"/>
+      <w:r>
+        <w:rPr>
+          <w:lang w:val="sk-SK"/>
+        </w:rPr>
+        <w:t xml:space="preserve"> tvojim najlepším oponentom? </w:t>
+      </w:r>
+      <w:r>
+        <w:rPr>
+          <w:b/>
+          <w:bCs/>
+          <w:i/>
+          <w:iCs/>
+          <w:lang w:val="sk-SK"/>
+        </w:rPr>
+        <w:t>(dostaneš odpoveď, debatuješ)</w:t>
+      </w:r>
+    </w:p>
+    <w:p>
+      <w:pPr>
+        <w:rPr>
+          <w:lang w:val="sk-SK"/>
+        </w:rPr>
+      </w:pPr>
+    </w:p>
+    <w:p>
+      <w:pPr>
+        <w:rPr>
+          <w:lang w:val="sk-SK"/>
+        </w:rPr>
+      </w:pPr>
+      <w:r>
+        <w:rPr>
+          <w:lang w:val="sk-SK"/>
+        </w:rPr>
+        <w:t xml:space="preserve">Ruky za chrbát, prichádza </w:t>
+      </w:r>
+      <w:r>
+        <w:rPr>
+          <w:lang w:val="sk-SK"/>
+        </w:rPr>
+        <w:t>piata</w:t>
+      </w:r>
+      <w:r>
+        <w:rPr>
+          <w:lang w:val="sk-SK"/>
+        </w:rPr>
+        <w:t xml:space="preserve"> súťažná otázka </w:t>
+      </w:r>
+      <w:r>
+        <w:rPr>
+          <w:b/>
+          <w:bCs/>
+          <w:lang w:val="sk-SK"/>
+        </w:rPr>
+        <w:t>/ alebo /</w:t>
+      </w:r>
+      <w:r>
+        <w:rPr>
+          <w:i/>
+          <w:iCs/>
+          <w:lang w:val="sk-SK"/>
+        </w:rPr>
+        <w:t xml:space="preserve"> </w:t>
+      </w:r>
+      <w:r>
+        <w:rPr>
+          <w:lang w:val="sk-SK"/>
+        </w:rPr>
+        <w:t>P</w:t>
+      </w:r>
+      <w:r>
+        <w:rPr>
+          <w:lang w:val="sk-SK"/>
+        </w:rPr>
+        <w:t xml:space="preserve">riatelia, ruky za chrbát, ideme na to, položíme si </w:t>
+      </w:r>
+      <w:r>
+        <w:rPr>
+          <w:lang w:val="sk-SK"/>
+        </w:rPr>
+        <w:t>piatu</w:t>
+      </w:r>
+      <w:r>
+        <w:rPr>
+          <w:lang w:val="sk-SK"/>
+        </w:rPr>
+        <w:t xml:space="preserve"> otázku:</w:t>
+      </w:r>
+    </w:p>
+    <w:p>
+      <w:pPr>
+        <w:rPr>
+          <w:lang w:val="sk-SK"/>
+        </w:rPr>
+      </w:pPr>
+    </w:p>
+    <w:p>
+      <w:pPr>
+        <w:rPr>
+          <w:lang w:val="sk-SK"/>
+        </w:rPr>
+      </w:pPr>
+      <w:r>
+        <w:rPr>
+          <w:lang w:val="sk-SK"/>
+        </w:rPr>
+        <w:t>Sto žiakov sme sa opýtali a teraz hľadáme tri najčastejšie odpovede na otázku:</w:t>
+      </w:r>
+    </w:p>
+    <w:p>
+      <w:pPr>
+        <w:rPr>
+          <w:b/>
+          <w:bCs/>
+          <w:lang w:val="sk-SK"/>
+        </w:rPr>
+      </w:pPr>
+      <w:r>
+        <w:rPr>
+          <w:b/>
+          <w:bCs/>
+          <w:lang w:val="sk-SK"/>
+        </w:rPr>
+        <w:t>Čo nesmie v škole horieť</w:t>
+      </w:r>
+      <w:r>
+        <w:rPr>
+          <w:b/>
+          <w:bCs/>
+          <w:lang w:val="sk-SK"/>
+        </w:rPr>
+        <w:t>?</w:t>
+      </w:r>
+      <w:r>
+        <w:rPr>
+          <w:b/>
+          <w:bCs/>
+          <w:lang w:val="sk-SK"/>
+        </w:rPr>
+        <w:tab/>
+      </w:r>
+      <w:r>
+        <w:rPr>
+          <w:b/>
+          <w:bCs/>
+          <w:i/>
+          <w:iCs/>
+          <w:lang w:val="sk-SK"/>
+        </w:rPr>
+        <w:t xml:space="preserve">(odpovede: 1. </w:t>
+      </w:r>
+      <w:r>
+        <w:rPr>
+          <w:b/>
+          <w:bCs/>
+          <w:i/>
+          <w:iCs/>
+          <w:lang w:val="sk-SK"/>
+        </w:rPr>
+        <w:t>cigarety</w:t>
+      </w:r>
+      <w:r>
+        <w:rPr>
+          <w:b/>
+          <w:bCs/>
+          <w:i/>
+          <w:iCs/>
+          <w:lang w:val="sk-SK"/>
+        </w:rPr>
+        <w:t>,</w:t>
+      </w:r>
+      <w:r>
+        <w:rPr>
+          <w:b/>
+          <w:bCs/>
+          <w:i/>
+          <w:iCs/>
+          <w:lang w:val="sk-SK"/>
+        </w:rPr>
+        <w:t xml:space="preserve"> 2. </w:t>
+      </w:r>
+      <w:r>
+        <w:rPr>
+          <w:b/>
+          <w:bCs/>
+          <w:i/>
+          <w:iCs/>
+          <w:lang w:val="sk-SK"/>
+        </w:rPr>
+        <w:t>žiak</w:t>
+      </w:r>
+      <w:r>
+        <w:rPr>
+          <w:b/>
+          <w:bCs/>
+          <w:i/>
+          <w:iCs/>
+          <w:lang w:val="sk-SK"/>
+        </w:rPr>
+        <w:t>,</w:t>
+      </w:r>
+      <w:r>
+        <w:rPr>
+          <w:b/>
+          <w:bCs/>
+          <w:i/>
+          <w:iCs/>
+          <w:lang w:val="sk-SK"/>
+        </w:rPr>
+        <w:t xml:space="preserve"> 3. </w:t>
+      </w:r>
+      <w:r>
+        <w:rPr>
+          <w:b/>
+          <w:bCs/>
+          <w:i/>
+          <w:iCs/>
+          <w:lang w:val="sk-SK"/>
+        </w:rPr>
+        <w:t>termín na opravu známky</w:t>
+      </w:r>
+      <w:r>
+        <w:rPr>
+          <w:b/>
+          <w:bCs/>
+          <w:i/>
+          <w:iCs/>
+          <w:lang w:val="sk-SK"/>
+        </w:rPr>
+        <w:t>)</w:t>
+      </w:r>
+    </w:p>
+    <w:p>
+      <w:pPr>
+        <w:rPr>
+          <w:b/>
+          <w:bCs/>
+          <w:lang w:val="sk-SK"/>
+        </w:rPr>
+      </w:pPr>
+    </w:p>
+    <w:p>
+      <w:pPr>
+        <w:rPr>
+          <w:b/>
+          <w:bCs/>
+          <w:lang w:val="sk-SK"/>
+        </w:rPr>
+      </w:pPr>
+    </w:p>
+    <w:p>
+      <w:pPr>
+        <w:rPr>
+          <w:lang w:val="sk-SK"/>
+        </w:rPr>
+      </w:pPr>
+      <w:r>
+        <w:rPr>
+          <w:b/>
+          <w:bCs/>
+          <w:i/>
+          <w:iCs/>
+          <w:lang w:val="sk-SK"/>
+        </w:rPr>
+        <w:t>(</w:t>
+      </w:r>
+      <w:r>
+        <w:rPr>
+          <w:b/>
+          <w:bCs/>
+          <w:i/>
+          <w:iCs/>
+          <w:lang w:val="sk-SK"/>
+        </w:rPr>
+        <w:t>vhodné po</w:t>
+      </w:r>
+      <w:r>
+        <w:rPr>
+          <w:b/>
+          <w:bCs/>
+          <w:i/>
+          <w:iCs/>
+          <w:lang w:val="sk-SK"/>
+        </w:rPr>
+        <w:t xml:space="preserve"> traf</w:t>
+      </w:r>
+      <w:r>
+        <w:rPr>
+          <w:b/>
+          <w:bCs/>
+          <w:i/>
+          <w:iCs/>
+          <w:lang w:val="sk-SK"/>
+        </w:rPr>
+        <w:t>ení</w:t>
+      </w:r>
+      <w:r>
+        <w:rPr>
+          <w:b/>
+          <w:bCs/>
+          <w:i/>
+          <w:iCs/>
+          <w:lang w:val="sk-SK"/>
+        </w:rPr>
+        <w:t>)</w:t>
+      </w:r>
+      <w:r>
+        <w:rPr>
+          <w:b/>
+          <w:bCs/>
+          <w:i/>
+          <w:iCs/>
+          <w:lang w:val="sk-SK"/>
+        </w:rPr>
+        <w:t xml:space="preserve"> </w:t>
+      </w:r>
+      <w:r>
+        <w:rPr>
+          <w:lang w:val="sk-SK"/>
+        </w:rPr>
+        <w:t>Nech sa páči ..&lt;meno&gt;...</w:t>
+      </w:r>
+    </w:p>
+    <w:p>
+      <w:pPr>
+        <w:rPr>
+          <w:lang w:val="sk-SK"/>
+        </w:rPr>
+      </w:pPr>
+      <w:r>
+        <w:rPr>
+          <w:b/>
+          <w:bCs/>
+          <w:i/>
+          <w:iCs/>
+          <w:lang w:val="sk-SK"/>
+        </w:rPr>
+        <w:t>(príde odpoveď)</w:t>
+      </w:r>
+      <w:r>
+        <w:rPr>
+          <w:lang w:val="sk-SK"/>
+        </w:rPr>
+        <w:t xml:space="preserve"> &lt;slovo/vec&gt;, je to v našej tabuľke?</w:t>
+      </w:r>
+    </w:p>
+    <w:p>
+      <w:pPr>
+        <w:rPr>
+          <w:lang w:val="sk-SK"/>
+        </w:rPr>
+      </w:pPr>
+      <w:r>
+        <w:rPr>
+          <w:b/>
+          <w:bCs/>
+          <w:i/>
+          <w:iCs/>
+          <w:lang w:val="sk-SK"/>
+        </w:rPr>
+        <w:t xml:space="preserve">(réžia odpovedá zvukovo a vizuálne) </w:t>
+      </w:r>
+      <w:r>
+        <w:rPr>
+          <w:lang w:val="sk-SK"/>
+        </w:rPr>
+        <w:t xml:space="preserve">Je to </w:t>
+      </w:r>
+      <w:proofErr w:type="spellStart"/>
+      <w:r>
+        <w:rPr>
+          <w:lang w:val="sk-SK"/>
+        </w:rPr>
+        <w:t>táám</w:t>
+      </w:r>
+      <w:proofErr w:type="spellEnd"/>
+      <w:r>
+        <w:rPr>
+          <w:lang w:val="sk-SK"/>
+        </w:rPr>
+        <w:t xml:space="preserve">! &lt;slovo/vec&gt; </w:t>
+      </w:r>
+      <w:r>
+        <w:rPr>
+          <w:b/>
+          <w:bCs/>
+          <w:lang w:val="sk-SK"/>
+        </w:rPr>
+        <w:t>/ alebo /</w:t>
+      </w:r>
+      <w:r>
+        <w:rPr>
+          <w:lang w:val="sk-SK"/>
+        </w:rPr>
+        <w:t xml:space="preserve">  Nie!</w:t>
+      </w:r>
+    </w:p>
+    <w:p>
+      <w:pPr>
+        <w:rPr>
+          <w:lang w:val="sk-SK"/>
+        </w:rPr>
+      </w:pPr>
+    </w:p>
+    <w:p>
+      <w:pPr>
+        <w:rPr>
+          <w:lang w:val="sk-SK"/>
+        </w:rPr>
+      </w:pPr>
+      <w:r>
+        <w:rPr>
+          <w:b/>
+          <w:bCs/>
+          <w:i/>
+          <w:iCs/>
+          <w:lang w:val="sk-SK"/>
+        </w:rPr>
+        <w:t>(ak sa vystriedajú ale netrafia ani na dva pokusy)</w:t>
+      </w:r>
+      <w:r>
+        <w:rPr>
+          <w:b/>
+          <w:bCs/>
+          <w:i/>
+          <w:iCs/>
+          <w:lang w:val="sk-SK"/>
+        </w:rPr>
+        <w:t xml:space="preserve"> </w:t>
+      </w:r>
+      <w:r>
+        <w:rPr>
+          <w:lang w:val="sk-SK"/>
+        </w:rPr>
+        <w:t>Čo je v našej tabuľke na 1./2./3. mieste?</w:t>
+      </w:r>
+    </w:p>
+    <w:p>
+      <w:pPr>
+        <w:rPr>
+          <w:b/>
+          <w:bCs/>
+          <w:i/>
+          <w:iCs/>
+          <w:lang w:val="sk-SK"/>
+        </w:rPr>
+      </w:pPr>
+      <w:r>
+        <w:rPr>
+          <w:b/>
+          <w:bCs/>
+          <w:i/>
+          <w:iCs/>
+          <w:lang w:val="sk-SK"/>
+        </w:rPr>
+        <w:t>(réžia odpovedá)</w:t>
+      </w:r>
+    </w:p>
+    <w:p>
+      <w:pPr>
+        <w:rPr>
+          <w:b/>
+          <w:bCs/>
+          <w:i/>
+          <w:iCs/>
+          <w:lang w:val="sk-SK"/>
+        </w:rPr>
+      </w:pPr>
+    </w:p>
+    <w:p>
+      <w:pPr>
+        <w:rPr>
+          <w:b/>
+          <w:bCs/>
+          <w:lang w:val="sk-SK"/>
+        </w:rPr>
+      </w:pPr>
+      <w:r>
+        <w:rPr>
+          <w:lang w:val="sk-SK"/>
+        </w:rPr>
+        <w:t xml:space="preserve">Páni učitelia je to ..... bodov, na druhej strane máme ..... bodov. </w:t>
+      </w:r>
+      <w:r>
+        <w:rPr>
+          <w:b/>
+          <w:bCs/>
+          <w:lang w:val="sk-SK"/>
+        </w:rPr>
+        <w:t>/ alebo naopak /</w:t>
+      </w:r>
+    </w:p>
+    <w:p>
+      <w:pPr>
+        <w:rPr>
+          <w:lang w:val="sk-SK"/>
+        </w:rPr>
+      </w:pPr>
+      <w:r>
+        <w:rPr>
+          <w:lang w:val="sk-SK"/>
+        </w:rPr>
+        <w:t xml:space="preserve">Čaká nás </w:t>
+      </w:r>
+      <w:r>
+        <w:rPr>
+          <w:lang w:val="sk-SK"/>
+        </w:rPr>
+        <w:t>BONUSOVÉ</w:t>
+      </w:r>
+      <w:r>
+        <w:rPr>
+          <w:lang w:val="sk-SK"/>
+        </w:rPr>
+        <w:t xml:space="preserve"> kolo.</w:t>
+      </w:r>
+      <w:r>
+        <w:rPr>
+          <w:lang w:val="sk-SK"/>
+        </w:rPr>
+        <w:br/>
+      </w:r>
+    </w:p>
+    <w:p>
+      <w:pPr>
+        <w:rPr>
+          <w:lang w:val="sk-SK"/>
+        </w:rPr>
+      </w:pPr>
+      <w:r>
+        <w:rPr>
+          <w:lang w:val="sk-SK"/>
+        </w:rPr>
+        <w:br w:type="page"/>
+      </w:r>
+    </w:p>
+    <w:p>
+      <w:pPr>
+        <w:jc w:val="center"/>
+        <w:rPr>
+          <w:b/>
+          <w:bCs/>
+          <w:i/>
+          <w:iCs/>
+          <w:color w:val="3B3838" w:themeColor="background2" w:themeShade="40"/>
+          <w:lang w:val="sk-SK"/>
+        </w:rPr>
+      </w:pPr>
+      <w:r>
+        <w:rPr>
+          <w:b/>
+          <w:bCs/>
+          <w:i/>
+          <w:iCs/>
+          <w:color w:val="3B3838" w:themeColor="background2" w:themeShade="40"/>
+          <w:lang w:val="sk-SK"/>
+        </w:rPr>
+        <w:lastRenderedPageBreak/>
+        <w:t>----------------------------</w:t>
+      </w:r>
+      <w:r>
+        <w:rPr>
+          <w:b/>
+          <w:bCs/>
+          <w:i/>
+          <w:iCs/>
+          <w:color w:val="3B3838" w:themeColor="background2" w:themeShade="40"/>
+          <w:lang w:val="sk-SK"/>
+        </w:rPr>
+        <w:t xml:space="preserve"> (zvučka</w:t>
+      </w:r>
+      <w:r>
+        <w:rPr>
+          <w:b/>
+          <w:bCs/>
+          <w:i/>
+          <w:iCs/>
+          <w:color w:val="3B3838" w:themeColor="background2" w:themeShade="40"/>
+          <w:lang w:val="sk-SK"/>
+        </w:rPr>
+        <w:t xml:space="preserve"> - </w:t>
+      </w:r>
+      <w:proofErr w:type="spellStart"/>
+      <w:r>
+        <w:rPr>
+          <w:b/>
+          <w:bCs/>
+          <w:i/>
+          <w:iCs/>
+          <w:color w:val="3B3838" w:themeColor="background2" w:themeShade="40"/>
+          <w:lang w:val="sk-SK"/>
+        </w:rPr>
+        <w:t>prelínačka</w:t>
+      </w:r>
+      <w:proofErr w:type="spellEnd"/>
+      <w:r>
+        <w:rPr>
+          <w:b/>
+          <w:bCs/>
+          <w:i/>
+          <w:iCs/>
+          <w:color w:val="3B3838" w:themeColor="background2" w:themeShade="40"/>
+          <w:lang w:val="sk-SK"/>
+        </w:rPr>
+        <w:t xml:space="preserve"> k 5 proti 5</w:t>
+      </w:r>
+      <w:r>
+        <w:rPr>
+          <w:b/>
+          <w:bCs/>
+          <w:i/>
+          <w:iCs/>
+          <w:color w:val="3B3838" w:themeColor="background2" w:themeShade="40"/>
+          <w:lang w:val="sk-SK"/>
+        </w:rPr>
+        <w:t xml:space="preserve"> na</w:t>
+      </w:r>
+      <w:r>
+        <w:rPr>
+          <w:b/>
+          <w:bCs/>
+          <w:i/>
+          <w:iCs/>
+          <w:color w:val="3B3838" w:themeColor="background2" w:themeShade="40"/>
+          <w:lang w:val="sk-SK"/>
+        </w:rPr>
+        <w:t xml:space="preserve"> BONUSOVÉ</w:t>
+      </w:r>
+      <w:r>
+        <w:rPr>
+          <w:b/>
+          <w:bCs/>
+          <w:i/>
+          <w:iCs/>
+          <w:color w:val="3B3838" w:themeColor="background2" w:themeShade="40"/>
+          <w:lang w:val="sk-SK"/>
+        </w:rPr>
+        <w:t xml:space="preserve"> kolo</w:t>
+      </w:r>
+      <w:r>
+        <w:rPr>
+          <w:b/>
+          <w:bCs/>
+          <w:i/>
+          <w:iCs/>
+          <w:color w:val="3B3838" w:themeColor="background2" w:themeShade="40"/>
+          <w:lang w:val="sk-SK"/>
+        </w:rPr>
+        <w:t>)</w:t>
+      </w:r>
+      <w:r>
+        <w:rPr>
+          <w:b/>
+          <w:bCs/>
+          <w:i/>
+          <w:iCs/>
+          <w:color w:val="3B3838" w:themeColor="background2" w:themeShade="40"/>
+          <w:lang w:val="sk-SK"/>
+        </w:rPr>
+        <w:t>----------------------------</w:t>
+      </w:r>
+    </w:p>
+    <w:p>
+      <w:pPr>
+        <w:rPr>
+          <w:lang w:val="sk-SK"/>
+        </w:rPr>
+      </w:pPr>
+    </w:p>
+    <w:p>
+      <w:pPr>
+        <w:rPr>
+          <w:lang w:val="sk-SK"/>
+        </w:rPr>
+      </w:pPr>
+      <w:r>
+        <w:rPr>
+          <w:lang w:val="sk-SK"/>
+        </w:rPr>
+        <w:t>Dobrovoľníkov k bonusovému kolu</w:t>
+      </w:r>
+      <w:r>
+        <w:rPr>
+          <w:lang w:val="sk-SK"/>
+        </w:rPr>
+        <w:t xml:space="preserve"> k </w:t>
+      </w:r>
+      <w:proofErr w:type="spellStart"/>
+      <w:r>
+        <w:rPr>
+          <w:lang w:val="sk-SK"/>
+        </w:rPr>
+        <w:t>pultíkom</w:t>
+      </w:r>
+      <w:proofErr w:type="spellEnd"/>
+      <w:r>
+        <w:rPr>
+          <w:lang w:val="sk-SK"/>
+        </w:rPr>
+        <w:t>, hráme 5 proti 5! Nech sa páči nástup.</w:t>
+      </w:r>
+    </w:p>
+    <w:p>
+      <w:pPr>
+        <w:rPr>
+          <w:lang w:val="sk-SK"/>
+        </w:rPr>
+      </w:pPr>
+    </w:p>
+    <w:p>
+      <w:pPr>
+        <w:rPr>
+          <w:lang w:val="sk-SK"/>
+        </w:rPr>
+      </w:pPr>
+      <w:r>
+        <w:rPr>
+          <w:lang w:val="sk-SK"/>
+        </w:rPr>
+        <w:t>pán učite</w:t>
+      </w:r>
+      <w:r>
+        <w:rPr>
+          <w:lang w:val="sk-SK"/>
+        </w:rPr>
+        <w:t>ľ ........</w:t>
+      </w:r>
+      <w:r>
+        <w:rPr>
+          <w:lang w:val="sk-SK"/>
+        </w:rPr>
+        <w:t xml:space="preserve">, toto je .............    |    ............... toto je pán učiteľ </w:t>
+      </w:r>
+      <w:r>
+        <w:rPr>
+          <w:lang w:val="sk-SK"/>
+        </w:rPr>
+        <w:t>..........</w:t>
+      </w:r>
+      <w:r>
+        <w:rPr>
+          <w:b/>
+          <w:bCs/>
+          <w:lang w:val="sk-SK"/>
+        </w:rPr>
+        <w:t>/ alebo /</w:t>
+      </w:r>
+      <w:r>
+        <w:rPr>
+          <w:b/>
+          <w:bCs/>
+          <w:lang w:val="sk-SK"/>
+        </w:rPr>
+        <w:t xml:space="preserve"> </w:t>
+      </w:r>
+      <w:r>
+        <w:rPr>
+          <w:lang w:val="sk-SK"/>
+        </w:rPr>
+        <w:t>Zopakujte si znak pokoja</w:t>
+      </w:r>
+      <w:r>
+        <w:rPr>
+          <w:lang w:val="sk-SK"/>
+        </w:rPr>
+        <w:t xml:space="preserve">  </w:t>
+      </w:r>
+    </w:p>
+    <w:p>
+      <w:pPr>
+        <w:rPr>
+          <w:lang w:val="sk-SK"/>
+        </w:rPr>
+      </w:pPr>
+    </w:p>
+    <w:p>
+      <w:pPr>
+        <w:rPr>
+          <w:lang w:val="sk-SK"/>
+        </w:rPr>
+      </w:pPr>
+      <w:r>
+        <w:rPr>
+          <w:b/>
+          <w:bCs/>
+          <w:i/>
+          <w:iCs/>
+          <w:lang w:val="sk-SK"/>
+        </w:rPr>
+        <w:t>(otočíš sa na</w:t>
+      </w:r>
+      <w:r>
+        <w:rPr>
+          <w:b/>
+          <w:bCs/>
+          <w:i/>
+          <w:iCs/>
+          <w:lang w:val="sk-SK"/>
+        </w:rPr>
+        <w:t xml:space="preserve"> učiteľa</w:t>
+      </w:r>
+      <w:r>
+        <w:rPr>
+          <w:b/>
+          <w:bCs/>
+          <w:i/>
+          <w:iCs/>
+          <w:lang w:val="sk-SK"/>
+        </w:rPr>
+        <w:t>, opýtaš sa)</w:t>
+      </w:r>
+      <w:r>
+        <w:rPr>
+          <w:lang w:val="sk-SK"/>
+        </w:rPr>
+        <w:t xml:space="preserve"> Pán učiteľ </w:t>
+      </w:r>
+      <w:r>
+        <w:rPr>
+          <w:lang w:val="sk-SK"/>
+        </w:rPr>
+        <w:t>....</w:t>
+      </w:r>
+      <w:r>
+        <w:rPr>
+          <w:lang w:val="sk-SK"/>
+        </w:rPr>
+        <w:t xml:space="preserve">, </w:t>
+      </w:r>
+      <w:r>
+        <w:rPr>
+          <w:lang w:val="sk-SK"/>
+        </w:rPr>
+        <w:t xml:space="preserve">ako sa cítite takto tu pri bonusovom kole, očakávate nejaký chyták alebo to skôr vidíte na nejakú banálnu otázku? </w:t>
+      </w:r>
+      <w:r>
+        <w:rPr>
+          <w:b/>
+          <w:bCs/>
+          <w:i/>
+          <w:iCs/>
+          <w:lang w:val="sk-SK"/>
+        </w:rPr>
+        <w:t>(dostaneš odpoveď, debatuješ)</w:t>
+      </w:r>
+    </w:p>
+    <w:p>
+      <w:pPr>
+        <w:rPr>
+          <w:lang w:val="sk-SK"/>
+        </w:rPr>
+      </w:pPr>
+    </w:p>
+    <w:p>
+      <w:pPr>
+        <w:rPr>
+          <w:lang w:val="sk-SK"/>
+        </w:rPr>
+      </w:pPr>
+      <w:r>
+        <w:rPr>
+          <w:b/>
+          <w:bCs/>
+          <w:i/>
+          <w:iCs/>
+          <w:lang w:val="sk-SK"/>
+        </w:rPr>
+        <w:t>(otočíš sa na žiaka, opýtaš sa)</w:t>
+      </w:r>
+      <w:r>
+        <w:rPr>
+          <w:lang w:val="sk-SK"/>
+        </w:rPr>
+        <w:t xml:space="preserve"> Na druhej strane tu </w:t>
+      </w:r>
+      <w:r>
+        <w:rPr>
+          <w:lang w:val="sk-SK"/>
+        </w:rPr>
+        <w:t>je zas</w:t>
+      </w:r>
+      <w:r>
+        <w:rPr>
+          <w:lang w:val="sk-SK"/>
+        </w:rPr>
+        <w:t xml:space="preserve">  .....! </w:t>
+      </w:r>
+      <w:r>
+        <w:rPr>
+          <w:lang w:val="sk-SK"/>
+        </w:rPr>
+        <w:t>Ako vidíš toto ty, tiež to cítiš na chyták alebo to bude skôr nejaká banalita?</w:t>
+      </w:r>
+      <w:r>
+        <w:rPr>
+          <w:lang w:val="sk-SK"/>
+        </w:rPr>
+        <w:t xml:space="preserve"> </w:t>
+      </w:r>
+      <w:r>
+        <w:rPr>
+          <w:b/>
+          <w:bCs/>
+          <w:i/>
+          <w:iCs/>
+          <w:lang w:val="sk-SK"/>
+        </w:rPr>
+        <w:t>(dostaneš odpoveď, debatuješ)</w:t>
+      </w:r>
+    </w:p>
+    <w:p>
+      <w:pPr>
+        <w:rPr>
+          <w:lang w:val="sk-SK"/>
+        </w:rPr>
+      </w:pPr>
+    </w:p>
+    <w:p>
+      <w:pPr>
+        <w:rPr>
+          <w:lang w:val="sk-SK"/>
+        </w:rPr>
+      </w:pPr>
+      <w:r>
+        <w:rPr>
+          <w:lang w:val="sk-SK"/>
+        </w:rPr>
+        <w:t xml:space="preserve">Ruky za chrbát, prichádza </w:t>
+      </w:r>
+      <w:r>
+        <w:rPr>
+          <w:lang w:val="sk-SK"/>
+        </w:rPr>
+        <w:t>BONUSOVÁ</w:t>
+      </w:r>
+      <w:r>
+        <w:rPr>
+          <w:lang w:val="sk-SK"/>
+        </w:rPr>
+        <w:t xml:space="preserve"> súťažná otázka</w:t>
+      </w:r>
+      <w:r>
+        <w:rPr>
+          <w:lang w:val="sk-SK"/>
+        </w:rPr>
+        <w:t>:</w:t>
+      </w:r>
+    </w:p>
+    <w:p>
+      <w:pPr>
+        <w:rPr>
+          <w:lang w:val="sk-SK"/>
+        </w:rPr>
+      </w:pPr>
+    </w:p>
+    <w:p>
+      <w:pPr>
+        <w:rPr>
+          <w:lang w:val="sk-SK"/>
+        </w:rPr>
+      </w:pPr>
+      <w:r>
+        <w:rPr>
+          <w:lang w:val="sk-SK"/>
+        </w:rPr>
+        <w:t>Pýtame sa vás</w:t>
+      </w:r>
+      <w:r>
+        <w:rPr>
+          <w:lang w:val="sk-SK"/>
+        </w:rPr>
+        <w:t xml:space="preserve"> a teraz hľadáme tri najčastejšie odpovede na otázku:</w:t>
+      </w:r>
+    </w:p>
+    <w:p>
+      <w:pPr>
+        <w:rPr>
+          <w:b/>
+          <w:bCs/>
+          <w:lang w:val="sk-SK"/>
+        </w:rPr>
+      </w:pPr>
+      <w:r>
+        <w:rPr>
+          <w:b/>
+          <w:bCs/>
+          <w:lang w:val="sk-SK"/>
+        </w:rPr>
+        <w:t>Aká trieda má dnes stužkovú</w:t>
+      </w:r>
+      <w:r>
+        <w:rPr>
+          <w:b/>
+          <w:bCs/>
+          <w:lang w:val="sk-SK"/>
+        </w:rPr>
+        <w:t>?</w:t>
+      </w:r>
+      <w:r>
+        <w:rPr>
+          <w:b/>
+          <w:bCs/>
+          <w:lang w:val="sk-SK"/>
+        </w:rPr>
+        <w:tab/>
+      </w:r>
+      <w:r>
+        <w:rPr>
+          <w:b/>
+          <w:bCs/>
+          <w:i/>
+          <w:iCs/>
+          <w:lang w:val="sk-SK"/>
+        </w:rPr>
+        <w:t xml:space="preserve">(odpovede: 1. </w:t>
+      </w:r>
+      <w:r>
+        <w:rPr>
+          <w:b/>
+          <w:bCs/>
+          <w:i/>
+          <w:iCs/>
+          <w:lang w:val="sk-SK"/>
+        </w:rPr>
+        <w:t>IV.A</w:t>
+      </w:r>
+      <w:r>
+        <w:rPr>
+          <w:b/>
+          <w:bCs/>
+          <w:i/>
+          <w:iCs/>
+          <w:lang w:val="sk-SK"/>
+        </w:rPr>
+        <w:t>,</w:t>
+      </w:r>
+      <w:r>
+        <w:rPr>
+          <w:b/>
+          <w:bCs/>
+          <w:i/>
+          <w:iCs/>
+          <w:lang w:val="sk-SK"/>
+        </w:rPr>
+        <w:t xml:space="preserve"> 2. </w:t>
+      </w:r>
+      <w:r>
+        <w:rPr>
+          <w:b/>
+          <w:bCs/>
+          <w:i/>
+          <w:iCs/>
+          <w:lang w:val="sk-SK"/>
+        </w:rPr>
+        <w:t>IV.</w:t>
+      </w:r>
+      <w:r>
+        <w:rPr>
+          <w:b/>
+          <w:bCs/>
+          <w:i/>
+          <w:iCs/>
+          <w:lang w:val="sk-SK"/>
+        </w:rPr>
+        <w:t>B</w:t>
+      </w:r>
+      <w:r>
+        <w:rPr>
+          <w:b/>
+          <w:bCs/>
+          <w:i/>
+          <w:iCs/>
+          <w:lang w:val="sk-SK"/>
+        </w:rPr>
+        <w:t>,</w:t>
+      </w:r>
+      <w:r>
+        <w:rPr>
+          <w:b/>
+          <w:bCs/>
+          <w:i/>
+          <w:iCs/>
+          <w:lang w:val="sk-SK"/>
+        </w:rPr>
+        <w:t xml:space="preserve"> 3. </w:t>
+      </w:r>
+      <w:r>
+        <w:rPr>
+          <w:b/>
+          <w:bCs/>
+          <w:i/>
+          <w:iCs/>
+          <w:lang w:val="sk-SK"/>
+        </w:rPr>
+        <w:t>vy</w:t>
+      </w:r>
+      <w:r>
+        <w:rPr>
+          <w:b/>
+          <w:bCs/>
+          <w:i/>
+          <w:iCs/>
+          <w:lang w:val="sk-SK"/>
+        </w:rPr>
+        <w:t>)</w:t>
+      </w:r>
+    </w:p>
+    <w:p>
+      <w:pPr>
+        <w:rPr>
+          <w:b/>
+          <w:bCs/>
+          <w:lang w:val="sk-SK"/>
+        </w:rPr>
+      </w:pPr>
+    </w:p>
+    <w:p>
+      <w:pPr>
+        <w:rPr>
+          <w:b/>
+          <w:bCs/>
+          <w:lang w:val="sk-SK"/>
+        </w:rPr>
+      </w:pPr>
+    </w:p>
+    <w:p>
+      <w:pPr>
+        <w:rPr>
+          <w:lang w:val="sk-SK"/>
+        </w:rPr>
+      </w:pPr>
+      <w:r>
+        <w:rPr>
+          <w:b/>
+          <w:bCs/>
+          <w:i/>
+          <w:iCs/>
+          <w:lang w:val="sk-SK"/>
+        </w:rPr>
+        <w:t>(</w:t>
+      </w:r>
+      <w:r>
+        <w:rPr>
+          <w:b/>
+          <w:bCs/>
+          <w:i/>
+          <w:iCs/>
+          <w:lang w:val="sk-SK"/>
+        </w:rPr>
+        <w:t>vhodné po</w:t>
+      </w:r>
+      <w:r>
+        <w:rPr>
+          <w:b/>
+          <w:bCs/>
+          <w:i/>
+          <w:iCs/>
+          <w:lang w:val="sk-SK"/>
+        </w:rPr>
+        <w:t xml:space="preserve"> traf</w:t>
+      </w:r>
+      <w:r>
+        <w:rPr>
+          <w:b/>
+          <w:bCs/>
+          <w:i/>
+          <w:iCs/>
+          <w:lang w:val="sk-SK"/>
+        </w:rPr>
+        <w:t>ení</w:t>
+      </w:r>
+      <w:r>
+        <w:rPr>
+          <w:b/>
+          <w:bCs/>
+          <w:i/>
+          <w:iCs/>
+          <w:lang w:val="sk-SK"/>
+        </w:rPr>
+        <w:t>)</w:t>
+      </w:r>
+      <w:r>
+        <w:rPr>
+          <w:b/>
+          <w:bCs/>
+          <w:i/>
+          <w:iCs/>
+          <w:lang w:val="sk-SK"/>
+        </w:rPr>
+        <w:t xml:space="preserve"> </w:t>
+      </w:r>
+      <w:r>
+        <w:rPr>
+          <w:lang w:val="sk-SK"/>
+        </w:rPr>
+        <w:t>Nech sa páči ..&lt;meno&gt;...</w:t>
+      </w:r>
+    </w:p>
+    <w:p>
+      <w:pPr>
+        <w:rPr>
+          <w:lang w:val="sk-SK"/>
+        </w:rPr>
+      </w:pPr>
+      <w:r>
+        <w:rPr>
+          <w:b/>
+          <w:bCs/>
+          <w:i/>
+          <w:iCs/>
+          <w:lang w:val="sk-SK"/>
+        </w:rPr>
+        <w:t>(príde odpoveď)</w:t>
+      </w:r>
+      <w:r>
+        <w:rPr>
+          <w:lang w:val="sk-SK"/>
+        </w:rPr>
+        <w:t xml:space="preserve"> &lt;slovo/vec&gt;, je to v našej tabuľke?</w:t>
+      </w:r>
+    </w:p>
+    <w:p>
+      <w:pPr>
+        <w:rPr>
+          <w:lang w:val="sk-SK"/>
+        </w:rPr>
+      </w:pPr>
+      <w:r>
+        <w:rPr>
+          <w:b/>
+          <w:bCs/>
+          <w:i/>
+          <w:iCs/>
+          <w:lang w:val="sk-SK"/>
+        </w:rPr>
+        <w:t xml:space="preserve">(réžia odpovedá zvukovo a vizuálne) </w:t>
+      </w:r>
+      <w:r>
+        <w:rPr>
+          <w:lang w:val="sk-SK"/>
+        </w:rPr>
+        <w:t xml:space="preserve">Je to </w:t>
+      </w:r>
+      <w:proofErr w:type="spellStart"/>
+      <w:r>
+        <w:rPr>
+          <w:lang w:val="sk-SK"/>
+        </w:rPr>
+        <w:t>táám</w:t>
+      </w:r>
+      <w:proofErr w:type="spellEnd"/>
+      <w:r>
+        <w:rPr>
+          <w:lang w:val="sk-SK"/>
+        </w:rPr>
+        <w:t xml:space="preserve">! &lt;slovo/vec&gt; </w:t>
+      </w:r>
+      <w:r>
+        <w:rPr>
+          <w:b/>
+          <w:bCs/>
+          <w:lang w:val="sk-SK"/>
+        </w:rPr>
+        <w:t>/ alebo /</w:t>
+      </w:r>
+      <w:r>
+        <w:rPr>
+          <w:lang w:val="sk-SK"/>
+        </w:rPr>
+        <w:t xml:space="preserve">  Nie!</w:t>
+      </w:r>
+    </w:p>
+    <w:p>
+      <w:pPr>
+        <w:rPr>
+          <w:lang w:val="sk-SK"/>
+        </w:rPr>
+      </w:pPr>
+    </w:p>
+    <w:p>
+      <w:pPr>
+        <w:rPr>
+          <w:lang w:val="sk-SK"/>
+        </w:rPr>
+      </w:pPr>
+      <w:r>
+        <w:rPr>
+          <w:b/>
+          <w:bCs/>
+          <w:i/>
+          <w:iCs/>
+          <w:lang w:val="sk-SK"/>
+        </w:rPr>
+        <w:t>(ak sa vystriedajú ale netrafia ani na dva pokusy)</w:t>
+      </w:r>
+      <w:r>
+        <w:rPr>
+          <w:b/>
+          <w:bCs/>
+          <w:i/>
+          <w:iCs/>
+          <w:lang w:val="sk-SK"/>
+        </w:rPr>
+        <w:t xml:space="preserve"> </w:t>
+      </w:r>
+      <w:r>
+        <w:rPr>
+          <w:lang w:val="sk-SK"/>
+        </w:rPr>
+        <w:t>Čo je v našej tabuľke na 1./2./3. mieste?</w:t>
+      </w:r>
+    </w:p>
+    <w:p>
+      <w:pPr>
+        <w:rPr>
+          <w:b/>
+          <w:bCs/>
+          <w:i/>
+          <w:iCs/>
+          <w:lang w:val="sk-SK"/>
+        </w:rPr>
+      </w:pPr>
+      <w:r>
+        <w:rPr>
+          <w:b/>
+          <w:bCs/>
+          <w:i/>
+          <w:iCs/>
+          <w:lang w:val="sk-SK"/>
+        </w:rPr>
+        <w:t>(réžia odpovedá)</w:t>
+      </w:r>
+    </w:p>
+    <w:p>
+      <w:pPr>
+        <w:rPr>
+          <w:b/>
+          <w:bCs/>
+          <w:i/>
+          <w:iCs/>
+          <w:lang w:val="sk-SK"/>
+        </w:rPr>
+      </w:pPr>
+    </w:p>
+    <w:p>
+      <w:pPr>
+        <w:rPr>
+          <w:lang w:val="sk-SK"/>
+        </w:rPr>
+      </w:pPr>
+      <w:r>
+        <w:rPr>
+          <w:lang w:val="sk-SK"/>
+        </w:rPr>
+        <w:t xml:space="preserve">Páni učitelia je to </w:t>
+      </w:r>
+      <w:r>
+        <w:rPr>
+          <w:lang w:val="sk-SK"/>
+        </w:rPr>
+        <w:t xml:space="preserve">a žiaci, je to za vami! Nahrali ste ... a .... bodov. </w:t>
+      </w:r>
+      <w:r>
+        <w:rPr>
+          <w:lang w:val="sk-SK"/>
+        </w:rPr>
+        <w:t>Hrali sme 5 proti 5, ď</w:t>
+      </w:r>
+      <w:r>
+        <w:rPr>
+          <w:lang w:val="sk-SK"/>
+        </w:rPr>
+        <w:t xml:space="preserve">akujeme za </w:t>
+      </w:r>
+      <w:r>
+        <w:rPr>
+          <w:lang w:val="sk-SK"/>
+        </w:rPr>
+        <w:t xml:space="preserve">vašu </w:t>
+      </w:r>
+      <w:r>
+        <w:rPr>
+          <w:lang w:val="sk-SK"/>
+        </w:rPr>
+        <w:t>účasť</w:t>
+      </w:r>
+      <w:r>
+        <w:rPr>
+          <w:lang w:val="sk-SK"/>
+        </w:rPr>
+        <w:t>!</w:t>
+      </w:r>
     </w:p>
     <w:sectPr>
       <w:pgSz w:w="12240" w:h="15840"/>
